--- a/reigai.docx
+++ b/reigai.docx
@@ -22,9 +22,6 @@
           <w:ilvl w:val="0"/>
           <w:numId w:val="1"/>
         </w:numPr>
-        <w:tabs>
-          <w:tab w:val="left" w:pos="425"/>
-        </w:tabs>
         <w:kinsoku/>
         <w:wordWrap/>
         <w:overflowPunct/>
@@ -202,20 +199,6 @@
           <w:rFonts w:ascii="Takaoゴシック" w:hAnsi="Takaoゴシック" w:eastAsia="Takaoゴシック" w:cs="Takaoゴシック"/>
         </w:rPr>
       </w:pPr>
-    </w:p>
-    <w:p>
-      <w:pPr>
-        <w:pBdr>
-          <w:top w:val="single" w:color="auto" w:sz="4" w:space="0"/>
-          <w:left w:val="single" w:color="auto" w:sz="4" w:space="0"/>
-          <w:bottom w:val="single" w:color="auto" w:sz="4" w:space="0"/>
-          <w:right w:val="single" w:color="auto" w:sz="4" w:space="0"/>
-        </w:pBdr>
-        <w:ind w:firstLine="210" w:firstLineChars="100"/>
-        <w:rPr>
-          <w:rFonts w:ascii="Takaoゴシック" w:hAnsi="Takaoゴシック" w:eastAsia="Takaoゴシック" w:cs="Takaoゴシック"/>
-        </w:rPr>
-      </w:pPr>
       <w:r>
         <w:rPr>
           <w:rFonts w:hint="eastAsia" w:ascii="Takaoゴシック" w:hAnsi="Takaoゴシック" w:eastAsia="Takaoゴシック" w:cs="Takaoゴシック"/>
@@ -236,20 +219,6 @@
           <w:rFonts w:ascii="Takaoゴシック" w:hAnsi="Takaoゴシック" w:eastAsia="Takaoゴシック" w:cs="Takaoゴシック"/>
         </w:rPr>
       </w:pPr>
-    </w:p>
-    <w:p>
-      <w:pPr>
-        <w:pBdr>
-          <w:top w:val="single" w:color="auto" w:sz="4" w:space="0"/>
-          <w:left w:val="single" w:color="auto" w:sz="4" w:space="0"/>
-          <w:bottom w:val="single" w:color="auto" w:sz="4" w:space="0"/>
-          <w:right w:val="single" w:color="auto" w:sz="4" w:space="0"/>
-        </w:pBdr>
-        <w:ind w:firstLine="210" w:firstLineChars="100"/>
-        <w:rPr>
-          <w:rFonts w:ascii="Takaoゴシック" w:hAnsi="Takaoゴシック" w:eastAsia="Takaoゴシック" w:cs="Takaoゴシック"/>
-        </w:rPr>
-      </w:pPr>
       <w:r>
         <w:rPr>
           <w:rFonts w:hint="eastAsia" w:ascii="Takaoゴシック" w:hAnsi="Takaoゴシック" w:eastAsia="Takaoゴシック" w:cs="Takaoゴシック"/>
@@ -596,20 +565,6 @@
         </w:rPr>
         <w:t xml:space="preserve">        &lt;/footer&gt;</w:t>
       </w:r>
-    </w:p>
-    <w:p>
-      <w:pPr>
-        <w:pBdr>
-          <w:top w:val="single" w:color="auto" w:sz="4" w:space="0"/>
-          <w:left w:val="single" w:color="auto" w:sz="4" w:space="0"/>
-          <w:bottom w:val="single" w:color="auto" w:sz="4" w:space="0"/>
-          <w:right w:val="single" w:color="auto" w:sz="4" w:space="0"/>
-        </w:pBdr>
-        <w:ind w:firstLine="210" w:firstLineChars="100"/>
-        <w:rPr>
-          <w:rFonts w:ascii="Takaoゴシック" w:hAnsi="Takaoゴシック" w:eastAsia="Takaoゴシック" w:cs="Takaoゴシック"/>
-        </w:rPr>
-      </w:pPr>
     </w:p>
     <w:p>
       <w:pPr>
@@ -1293,47 +1248,63 @@
         <w:outlineLvl w:val="9"/>
       </w:pPr>
       <w:r>
-        <w:t>4 ÷ 2 なら 2 と表示され</w:t>
-      </w:r>
-      <w:r>
-        <w:t>ます</w:t>
-      </w:r>
-      <w:r>
-        <w:t>が、4 ÷ 0 なら、INF</w:t>
-      </w:r>
-      <w:r>
-        <w:t>（無限大）</w:t>
-      </w:r>
-      <w:r>
-        <w:t xml:space="preserve"> と表示されます。</w:t>
-      </w:r>
-    </w:p>
-    <w:p>
-      <w:pPr/>
-      <w:r>
-        <w:t>XAMPPコントロールパネルのapacheの行のlog項目</w:t>
-      </w:r>
-      <w:r>
-        <w:t>をクリックし</w:t>
-      </w:r>
-      <w:r>
-        <w:t>、apache2のエラーログ(error.log)</w:t>
-      </w:r>
-      <w:r>
-        <w:t>を見ると以下のような内容になっています。</w:t>
-      </w:r>
-    </w:p>
-    <w:p>
-      <w:pPr>
-        <w:wordWrap w:val="0"/>
-        <w:jc w:val="left"/>
+        <w:t>4 ÷ 2 なら 2 と表示されますが、4 ÷ 0 なら、INF（無限大） と表示されます。</w:t>
+      </w:r>
+    </w:p>
+    <w:p>
+      <w:pPr>
+        <w:keepNext w:val="0"/>
+        <w:keepLines w:val="0"/>
+        <w:pageBreakBefore w:val="0"/>
+        <w:widowControl w:val="0"/>
+        <w:kinsoku/>
+        <w:wordWrap/>
+        <w:overflowPunct/>
+        <w:topLinePunct w:val="0"/>
+        <w:autoSpaceDE/>
+        <w:autoSpaceDN/>
+        <w:bidi w:val="0"/>
+        <w:adjustRightInd/>
+        <w:snapToGrid/>
+        <w:spacing w:after="157" w:afterLines="50" w:line="280" w:lineRule="exact"/>
+        <w:ind w:left="0" w:leftChars="0" w:right="0" w:rightChars="0" w:firstLine="210" w:firstLineChars="100"/>
+        <w:jc w:val="both"/>
+        <w:textAlignment w:val="auto"/>
+        <w:outlineLvl w:val="9"/>
+      </w:pPr>
+      <w:r>
+        <w:t>XAMPPコントロールパネルのapacheの行のlog項目をクリックし、apache2のエラーログ(error.log)を見ると以下のような内容になっています。</w:t>
+      </w:r>
+    </w:p>
+    <w:p>
+      <w:pPr>
+        <w:pStyle w:val="9"/>
       </w:pPr>
       <w:r>
         <w:t>PHP Warning:  Division by zero in /home/se-ichi/public_html/phpbook/newdoc/reigai2.php on line 17</w:t>
       </w:r>
     </w:p>
     <w:p>
-      <w:pPr/>
+      <w:pPr>
+        <w:keepNext w:val="0"/>
+        <w:keepLines w:val="0"/>
+        <w:pageBreakBefore w:val="0"/>
+        <w:widowControl w:val="0"/>
+        <w:kinsoku/>
+        <w:wordWrap/>
+        <w:overflowPunct/>
+        <w:topLinePunct w:val="0"/>
+        <w:autoSpaceDE/>
+        <w:autoSpaceDN/>
+        <w:bidi w:val="0"/>
+        <w:adjustRightInd/>
+        <w:snapToGrid/>
+        <w:spacing w:before="157" w:beforeLines="50" w:line="280" w:lineRule="exact"/>
+        <w:ind w:left="0" w:leftChars="0" w:right="0" w:rightChars="0" w:firstLine="210" w:firstLineChars="100"/>
+        <w:jc w:val="both"/>
+        <w:textAlignment w:val="auto"/>
+        <w:outlineLvl w:val="9"/>
+      </w:pPr>
       <w:r>
         <w:t>ゼロで割っているという警告がでていることがわかります。</w:t>
       </w:r>
@@ -1349,9 +1320,6 @@
           <w:ilvl w:val="0"/>
           <w:numId w:val="1"/>
         </w:numPr>
-        <w:tabs>
-          <w:tab w:val="left" w:pos="425"/>
-        </w:tabs>
         <w:kinsoku/>
         <w:wordWrap/>
         <w:overflowPunct/>
@@ -1368,16 +1336,10 @@
         <w:outlineLvl w:val="1"/>
       </w:pPr>
       <w:r>
-        <w:t>エラーを例</w:t>
-      </w:r>
-      <w:bookmarkStart w:id="0" w:name="_GoBack"/>
-      <w:bookmarkEnd w:id="0"/>
-      <w:r>
-        <w:t>外に変える</w:t>
-      </w:r>
-    </w:p>
-    <w:p>
-      <w:pPr/>
+        <w:t>エラーを例外に変える</w:t>
+      </w:r>
+    </w:p>
+    <w:p>
       <w:r>
         <w:t>phpスクリプト内で起こったエラーに応じた処理を作るには、まず、エラーを例外としてスクリプト自身に通知します。</w:t>
       </w:r>
@@ -1844,45 +1806,536 @@
         <w:textAlignment w:val="auto"/>
         <w:outlineLvl w:val="9"/>
         <w:rPr>
+          <w:rFonts w:eastAsia="ＭＳ 明朝"/>
+          <w:lang w:eastAsia="ja-JP"/>
+        </w:rPr>
+      </w:pPr>
+      <w:r>
+        <w:rPr>
+          <w:rFonts w:eastAsia="ＭＳ 明朝"/>
+          <w:lang w:eastAsia="ja-JP"/>
+        </w:rPr>
+        <w:t>その結果できた例外オブジェクトをスロー（</w:t>
+      </w:r>
+      <w:r>
+        <w:rPr>
           <w:rFonts w:hint="eastAsia" w:eastAsia="ＭＳ 明朝"/>
           <w:lang w:eastAsia="ja-JP"/>
         </w:rPr>
-      </w:pPr>
-      <w:r>
-        <w:rPr>
-          <w:rFonts w:eastAsia="ＭＳ 明朝"/>
-          <w:lang w:eastAsia="ja-JP"/>
-        </w:rPr>
-        <w:t>その結果できた例外オブジェクトをスロー（</w:t>
+        <w:t>throw</w:t>
+      </w:r>
+      <w:r>
+        <w:rPr>
+          <w:rFonts w:eastAsia="ＭＳ 明朝"/>
+          <w:lang w:eastAsia="ja-JP"/>
+        </w:rPr>
+        <w:t>）しています。このスローされた例外オブジェクトを次の</w:t>
       </w:r>
       <w:r>
         <w:rPr>
           <w:rFonts w:hint="eastAsia" w:eastAsia="ＭＳ 明朝"/>
           <w:lang w:eastAsia="ja-JP"/>
         </w:rPr>
-        <w:t>throw</w:t>
-      </w:r>
-      <w:r>
-        <w:rPr>
-          <w:rFonts w:eastAsia="ＭＳ 明朝"/>
-          <w:lang w:eastAsia="ja-JP"/>
-        </w:rPr>
-        <w:t>）しています。このスローされた例外オブジェクトを次の</w:t>
-      </w:r>
-      <w:r>
+        <w:t>try</w:t>
+      </w:r>
+      <w:r>
+        <w:rPr>
+          <w:rFonts w:eastAsia="ＭＳ 明朝"/>
+          <w:lang w:eastAsia="ja-JP"/>
+        </w:rPr>
+        <w:t>…catch…で捕捉します。</w:t>
+      </w:r>
+    </w:p>
+    <w:p>
+      <w:pPr>
+        <w:keepNext w:val="0"/>
+        <w:keepLines w:val="0"/>
+        <w:pageBreakBefore w:val="0"/>
+        <w:widowControl w:val="0"/>
+        <w:pBdr>
+          <w:top w:val="single" w:color="auto" w:sz="4" w:space="0"/>
+          <w:left w:val="single" w:color="auto" w:sz="4" w:space="0"/>
+          <w:bottom w:val="single" w:color="auto" w:sz="4" w:space="0"/>
+          <w:right w:val="single" w:color="auto" w:sz="4" w:space="0"/>
+        </w:pBdr>
+        <w:kinsoku/>
+        <w:wordWrap/>
+        <w:overflowPunct/>
+        <w:topLinePunct w:val="0"/>
+        <w:autoSpaceDE/>
+        <w:autoSpaceDN/>
+        <w:bidi w:val="0"/>
+        <w:adjustRightInd/>
+        <w:snapToGrid/>
+        <w:spacing w:before="157" w:beforeLines="50" w:after="157" w:afterLines="50" w:line="240" w:lineRule="auto"/>
+        <w:ind w:left="0" w:leftChars="0" w:right="0" w:rightChars="0" w:firstLine="210" w:firstLineChars="100"/>
+        <w:jc w:val="both"/>
+        <w:textAlignment w:val="auto"/>
+        <w:outlineLvl w:val="9"/>
         <w:rPr>
           <w:rFonts w:hint="eastAsia" w:eastAsia="ＭＳ 明朝"/>
-          <w:lang w:eastAsia="ja-JP"/>
-        </w:rPr>
-        <w:t>try</w:t>
-      </w:r>
-      <w:r>
-        <w:rPr>
-          <w:rFonts w:eastAsia="ＭＳ 明朝"/>
-          <w:lang w:eastAsia="ja-JP"/>
-        </w:rPr>
-        <w:t>…catch…で捕捉します。</w:t>
-      </w:r>
+          <w:lang w:val="en-US" w:eastAsia="ja-JP"/>
+        </w:rPr>
+      </w:pPr>
+      <w:r>
+        <w:rPr>
+          <w:rFonts w:hint="eastAsia" w:eastAsia="ＭＳ 明朝"/>
+          <w:lang w:val="en-US" w:eastAsia="ja-JP"/>
+        </w:rPr>
+        <w:t>(注）「phpの絵本」p154では、以下のようになってます。</w:t>
+      </w:r>
+    </w:p>
+    <w:p>
+      <w:pPr>
+        <w:pStyle w:val="9"/>
+        <w:pBdr>
+          <w:top w:val="single" w:color="auto" w:sz="4" w:space="0"/>
+          <w:left w:val="single" w:color="auto" w:sz="4" w:space="0"/>
+          <w:bottom w:val="single" w:color="auto" w:sz="4" w:space="0"/>
+          <w:right w:val="single" w:color="auto" w:sz="4" w:space="0"/>
+        </w:pBdr>
+        <w:rPr>
+          <w:rFonts w:hint="eastAsia"/>
+          <w:lang w:val="en-US" w:eastAsia="ja-JP"/>
+        </w:rPr>
+      </w:pPr>
+      <w:r>
+        <w:rPr>
+          <w:rFonts w:hint="eastAsia"/>
+          <w:lang w:val="en-US" w:eastAsia="ja-JP"/>
+        </w:rPr>
+        <w:t>Function myErrorProc($errcode, $msg, $file, $line) {</w:t>
+      </w:r>
+    </w:p>
+    <w:p>
+      <w:pPr>
+        <w:pStyle w:val="9"/>
+        <w:pBdr>
+          <w:top w:val="single" w:color="auto" w:sz="4" w:space="0"/>
+          <w:left w:val="single" w:color="auto" w:sz="4" w:space="0"/>
+          <w:bottom w:val="single" w:color="auto" w:sz="4" w:space="0"/>
+          <w:right w:val="single" w:color="auto" w:sz="4" w:space="0"/>
+        </w:pBdr>
+        <w:rPr>
+          <w:rFonts w:hint="eastAsia"/>
+          <w:lang w:val="en-US" w:eastAsia="ja-JP"/>
+        </w:rPr>
+      </w:pPr>
+      <w:r>
+        <w:rPr>
+          <w:rFonts w:hint="eastAsia"/>
+          <w:lang w:val="en-US" w:eastAsia="ja-JP"/>
+        </w:rPr>
+        <w:t xml:space="preserve">    // 出力する種類のエラーでないときは、スローしない。</w:t>
+      </w:r>
+    </w:p>
+    <w:p>
+      <w:pPr>
+        <w:pStyle w:val="9"/>
+        <w:pBdr>
+          <w:top w:val="single" w:color="auto" w:sz="4" w:space="0"/>
+          <w:left w:val="single" w:color="auto" w:sz="4" w:space="0"/>
+          <w:bottom w:val="single" w:color="auto" w:sz="4" w:space="0"/>
+          <w:right w:val="single" w:color="auto" w:sz="4" w:space="0"/>
+        </w:pBdr>
+        <w:rPr>
+          <w:rFonts w:hint="eastAsia"/>
+          <w:lang w:val="en-US" w:eastAsia="ja-JP"/>
+        </w:rPr>
+      </w:pPr>
+      <w:r>
+        <w:rPr>
+          <w:rFonts w:hint="eastAsia"/>
+          <w:lang w:val="en-US" w:eastAsia="ja-JP"/>
+        </w:rPr>
+        <w:t xml:space="preserve">    If ( ! (error_reporting() &amp; $errcode ) {</w:t>
+      </w:r>
+    </w:p>
+    <w:p>
+      <w:pPr>
+        <w:pStyle w:val="9"/>
+        <w:pBdr>
+          <w:top w:val="single" w:color="auto" w:sz="4" w:space="0"/>
+          <w:left w:val="single" w:color="auto" w:sz="4" w:space="0"/>
+          <w:bottom w:val="single" w:color="auto" w:sz="4" w:space="0"/>
+          <w:right w:val="single" w:color="auto" w:sz="4" w:space="0"/>
+        </w:pBdr>
+        <w:rPr>
+          <w:rFonts w:hint="eastAsia"/>
+          <w:lang w:val="en-US" w:eastAsia="ja-JP"/>
+        </w:rPr>
+      </w:pPr>
+      <w:r>
+        <w:rPr>
+          <w:rFonts w:hint="eastAsia"/>
+          <w:lang w:val="en-US" w:eastAsia="ja-JP"/>
+        </w:rPr>
+        <w:t xml:space="preserve">        Return;</w:t>
+      </w:r>
+    </w:p>
+    <w:p>
+      <w:pPr>
+        <w:pStyle w:val="9"/>
+        <w:pBdr>
+          <w:top w:val="single" w:color="auto" w:sz="4" w:space="0"/>
+          <w:left w:val="single" w:color="auto" w:sz="4" w:space="0"/>
+          <w:bottom w:val="single" w:color="auto" w:sz="4" w:space="0"/>
+          <w:right w:val="single" w:color="auto" w:sz="4" w:space="0"/>
+        </w:pBdr>
+        <w:rPr>
+          <w:rFonts w:hint="eastAsia"/>
+          <w:lang w:val="en-US" w:eastAsia="ja-JP"/>
+        </w:rPr>
+      </w:pPr>
+      <w:r>
+        <w:rPr>
+          <w:rFonts w:hint="eastAsia"/>
+          <w:lang w:val="en-US" w:eastAsia="ja-JP"/>
+        </w:rPr>
+        <w:t xml:space="preserve">    }</w:t>
+      </w:r>
+    </w:p>
+    <w:p>
+      <w:pPr>
+        <w:pStyle w:val="9"/>
+        <w:pBdr>
+          <w:top w:val="single" w:color="auto" w:sz="4" w:space="0"/>
+          <w:left w:val="single" w:color="auto" w:sz="4" w:space="0"/>
+          <w:bottom w:val="single" w:color="auto" w:sz="4" w:space="0"/>
+          <w:right w:val="single" w:color="auto" w:sz="4" w:space="0"/>
+        </w:pBdr>
+        <w:rPr>
+          <w:rFonts w:hint="eastAsia"/>
+          <w:lang w:val="en-US" w:eastAsia="ja-JP"/>
+        </w:rPr>
+      </w:pPr>
+      <w:r>
+        <w:rPr>
+          <w:rFonts w:hint="eastAsia"/>
+          <w:lang w:val="en-US" w:eastAsia="ja-JP"/>
+        </w:rPr>
+        <w:t xml:space="preserve">    Throw new ErrorException($msg, 0, $errcoce, $file, $line);</w:t>
+      </w:r>
+    </w:p>
+    <w:p>
+      <w:pPr>
+        <w:pStyle w:val="9"/>
+        <w:pBdr>
+          <w:top w:val="single" w:color="auto" w:sz="4" w:space="0"/>
+          <w:left w:val="single" w:color="auto" w:sz="4" w:space="0"/>
+          <w:bottom w:val="single" w:color="auto" w:sz="4" w:space="0"/>
+          <w:right w:val="single" w:color="auto" w:sz="4" w:space="0"/>
+        </w:pBdr>
+        <w:rPr>
+          <w:rFonts w:hint="eastAsia"/>
+          <w:lang w:val="en-US" w:eastAsia="ja-JP"/>
+        </w:rPr>
+      </w:pPr>
+      <w:r>
+        <w:rPr>
+          <w:rFonts w:hint="eastAsia"/>
+          <w:lang w:val="en-US" w:eastAsia="ja-JP"/>
+        </w:rPr>
+        <w:t>}</w:t>
+      </w:r>
+    </w:p>
+    <w:p>
+      <w:pPr>
+        <w:keepNext w:val="0"/>
+        <w:keepLines w:val="0"/>
+        <w:pageBreakBefore w:val="0"/>
+        <w:widowControl w:val="0"/>
+        <w:pBdr>
+          <w:top w:val="single" w:color="auto" w:sz="4" w:space="0"/>
+          <w:left w:val="single" w:color="auto" w:sz="4" w:space="0"/>
+          <w:bottom w:val="single" w:color="auto" w:sz="4" w:space="0"/>
+          <w:right w:val="single" w:color="auto" w:sz="4" w:space="0"/>
+        </w:pBdr>
+        <w:kinsoku/>
+        <w:wordWrap/>
+        <w:overflowPunct/>
+        <w:topLinePunct w:val="0"/>
+        <w:autoSpaceDE/>
+        <w:autoSpaceDN/>
+        <w:bidi w:val="0"/>
+        <w:adjustRightInd/>
+        <w:snapToGrid/>
+        <w:spacing w:before="157" w:beforeLines="50" w:line="280" w:lineRule="exact"/>
+        <w:ind w:left="0" w:leftChars="0" w:right="0" w:rightChars="0" w:firstLine="210" w:firstLineChars="100"/>
+        <w:jc w:val="both"/>
+        <w:textAlignment w:val="auto"/>
+        <w:outlineLvl w:val="9"/>
+        <w:rPr>
+          <w:rFonts w:hint="eastAsia"/>
+          <w:lang w:val="en-US" w:eastAsia="ja-JP"/>
+        </w:rPr>
+      </w:pPr>
+      <w:r>
+        <w:rPr>
+          <w:rFonts w:hint="eastAsia"/>
+          <w:lang w:val="en-US" w:eastAsia="ja-JP"/>
+        </w:rPr>
+        <w:t xml:space="preserve">この </w:t>
+      </w:r>
+      <w:r>
+        <w:rPr>
+          <w:rFonts w:hint="eastAsia"/>
+          <w:b/>
+          <w:bCs/>
+          <w:lang w:val="en-US" w:eastAsia="ja-JP"/>
+        </w:rPr>
+        <w:t>If ( ! (error_reporting() &amp; $errcode )</w:t>
+      </w:r>
+      <w:r>
+        <w:rPr>
+          <w:rFonts w:hint="eastAsia"/>
+          <w:lang w:val="en-US" w:eastAsia="ja-JP"/>
+        </w:rPr>
+        <w:t xml:space="preserve"> についてですが、</w:t>
+      </w:r>
+    </w:p>
+    <w:p>
+      <w:pPr>
+        <w:keepNext w:val="0"/>
+        <w:keepLines w:val="0"/>
+        <w:pageBreakBefore w:val="0"/>
+        <w:pBdr>
+          <w:top w:val="single" w:color="auto" w:sz="4" w:space="0"/>
+          <w:left w:val="single" w:color="auto" w:sz="4" w:space="0"/>
+          <w:bottom w:val="single" w:color="auto" w:sz="4" w:space="0"/>
+          <w:right w:val="single" w:color="auto" w:sz="4" w:space="0"/>
+        </w:pBdr>
+        <w:kinsoku/>
+        <w:wordWrap/>
+        <w:overflowPunct/>
+        <w:topLinePunct w:val="0"/>
+        <w:autoSpaceDE/>
+        <w:autoSpaceDN/>
+        <w:bidi w:val="0"/>
+        <w:adjustRightInd/>
+        <w:snapToGrid/>
+        <w:ind w:left="0" w:leftChars="0" w:right="0" w:rightChars="0"/>
+        <w:textAlignment w:val="auto"/>
+        <w:outlineLvl w:val="9"/>
+        <w:rPr>
+          <w:rFonts w:hint="eastAsia"/>
+          <w:lang w:val="en-US" w:eastAsia="ja-JP"/>
+        </w:rPr>
+      </w:pPr>
+      <w:r>
+        <w:rPr>
+          <w:rFonts w:hint="eastAsia"/>
+          <w:lang w:val="en-US" w:eastAsia="ja-JP"/>
+        </w:rPr>
+        <w:t>error_reporting() …… 現在のエラー設定が値として取り出せます。</w:t>
+      </w:r>
+    </w:p>
+    <w:p>
+      <w:pPr>
+        <w:keepNext w:val="0"/>
+        <w:keepLines w:val="0"/>
+        <w:pageBreakBefore w:val="0"/>
+        <w:widowControl w:val="0"/>
+        <w:pBdr>
+          <w:top w:val="single" w:color="auto" w:sz="4" w:space="0"/>
+          <w:left w:val="single" w:color="auto" w:sz="4" w:space="0"/>
+          <w:bottom w:val="single" w:color="auto" w:sz="4" w:space="0"/>
+          <w:right w:val="single" w:color="auto" w:sz="4" w:space="0"/>
+        </w:pBdr>
+        <w:kinsoku/>
+        <w:wordWrap/>
+        <w:overflowPunct/>
+        <w:topLinePunct w:val="0"/>
+        <w:autoSpaceDE/>
+        <w:autoSpaceDN/>
+        <w:bidi w:val="0"/>
+        <w:adjustRightInd/>
+        <w:snapToGrid/>
+        <w:spacing w:after="157" w:afterLines="50" w:line="280" w:lineRule="exact"/>
+        <w:ind w:left="0" w:leftChars="0" w:right="0" w:rightChars="0" w:firstLine="210" w:firstLineChars="100"/>
+        <w:jc w:val="both"/>
+        <w:textAlignment w:val="auto"/>
+        <w:outlineLvl w:val="9"/>
+        <w:rPr>
+          <w:rFonts w:hint="eastAsia"/>
+          <w:lang w:val="en-US" w:eastAsia="ja-JP"/>
+        </w:rPr>
+      </w:pPr>
+      <w:r>
+        <w:rPr>
+          <w:rFonts w:hint="eastAsia"/>
+          <w:lang w:val="en-US" w:eastAsia="ja-JP"/>
+        </w:rPr>
+        <w:t>E_ALL &amp; ~E_NOTICE（すべてのエラーを出力するが、NOTIEは除く）になっているはずです。また、</w:t>
+      </w:r>
+    </w:p>
+    <w:p>
+      <w:pPr>
+        <w:pStyle w:val="9"/>
+        <w:keepNext w:val="0"/>
+        <w:keepLines w:val="0"/>
+        <w:pageBreakBefore w:val="0"/>
+        <w:pBdr>
+          <w:top w:val="single" w:color="auto" w:sz="4" w:space="0"/>
+          <w:left w:val="single" w:color="auto" w:sz="4" w:space="0"/>
+          <w:bottom w:val="single" w:color="auto" w:sz="4" w:space="0"/>
+          <w:right w:val="single" w:color="auto" w:sz="4" w:space="0"/>
+        </w:pBdr>
+        <w:kinsoku/>
+        <w:wordWrap/>
+        <w:overflowPunct/>
+        <w:topLinePunct w:val="0"/>
+        <w:autoSpaceDE/>
+        <w:autoSpaceDN/>
+        <w:bidi w:val="0"/>
+        <w:adjustRightInd/>
+        <w:snapToGrid/>
+        <w:ind w:left="0" w:leftChars="0" w:right="0" w:rightChars="0"/>
+        <w:textAlignment w:val="auto"/>
+        <w:outlineLvl w:val="9"/>
+        <w:rPr>
+          <w:rFonts w:hint="eastAsia"/>
+          <w:lang w:val="en-US" w:eastAsia="ja-JP"/>
+        </w:rPr>
+      </w:pPr>
+      <w:r>
+        <w:rPr>
+          <w:rFonts w:hint="eastAsia"/>
+          <w:lang w:val="en-US" w:eastAsia="ja-JP"/>
+        </w:rPr>
+        <w:t>error_reporting(E_ALL &amp; ~E_NOTICE &amp; ~E_DEPRICATED) ;</w:t>
+      </w:r>
+    </w:p>
+    <w:p>
+      <w:pPr>
+        <w:keepNext w:val="0"/>
+        <w:keepLines w:val="0"/>
+        <w:pageBreakBefore w:val="0"/>
+        <w:widowControl w:val="0"/>
+        <w:pBdr>
+          <w:top w:val="single" w:color="auto" w:sz="4" w:space="0"/>
+          <w:left w:val="single" w:color="auto" w:sz="4" w:space="0"/>
+          <w:bottom w:val="single" w:color="auto" w:sz="4" w:space="0"/>
+          <w:right w:val="single" w:color="auto" w:sz="4" w:space="0"/>
+        </w:pBdr>
+        <w:kinsoku/>
+        <w:wordWrap/>
+        <w:overflowPunct/>
+        <w:topLinePunct w:val="0"/>
+        <w:autoSpaceDE/>
+        <w:autoSpaceDN/>
+        <w:bidi w:val="0"/>
+        <w:adjustRightInd/>
+        <w:snapToGrid/>
+        <w:spacing w:before="157" w:beforeLines="50" w:line="280" w:lineRule="exact"/>
+        <w:ind w:left="0" w:leftChars="0" w:right="0" w:rightChars="0" w:firstLine="210" w:firstLineChars="100"/>
+        <w:jc w:val="both"/>
+        <w:textAlignment w:val="auto"/>
+        <w:outlineLvl w:val="9"/>
+        <w:rPr>
+          <w:rFonts w:hint="eastAsia"/>
+          <w:lang w:val="en-US" w:eastAsia="ja-JP"/>
+        </w:rPr>
+      </w:pPr>
+      <w:r>
+        <w:rPr>
+          <w:rFonts w:hint="eastAsia"/>
+          <w:lang w:val="en-US" w:eastAsia="ja-JP"/>
+        </w:rPr>
+        <w:t>などと、エラー設定を変更することも可能です。</w:t>
+      </w:r>
+    </w:p>
+    <w:p>
+      <w:pPr>
+        <w:keepNext w:val="0"/>
+        <w:keepLines w:val="0"/>
+        <w:pageBreakBefore w:val="0"/>
+        <w:widowControl w:val="0"/>
+        <w:pBdr>
+          <w:top w:val="single" w:color="auto" w:sz="4" w:space="0"/>
+          <w:left w:val="single" w:color="auto" w:sz="4" w:space="0"/>
+          <w:bottom w:val="single" w:color="auto" w:sz="4" w:space="0"/>
+          <w:right w:val="single" w:color="auto" w:sz="4" w:space="0"/>
+        </w:pBdr>
+        <w:kinsoku/>
+        <w:wordWrap/>
+        <w:overflowPunct/>
+        <w:topLinePunct w:val="0"/>
+        <w:autoSpaceDE/>
+        <w:autoSpaceDN/>
+        <w:bidi w:val="0"/>
+        <w:adjustRightInd/>
+        <w:snapToGrid/>
+        <w:spacing w:line="280" w:lineRule="exact"/>
+        <w:ind w:left="0" w:leftChars="0" w:right="0" w:rightChars="0" w:firstLine="210" w:firstLineChars="100"/>
+        <w:jc w:val="both"/>
+        <w:textAlignment w:val="auto"/>
+        <w:outlineLvl w:val="9"/>
+        <w:rPr>
+          <w:rFonts w:hint="eastAsia"/>
+          <w:lang w:val="en-US" w:eastAsia="ja-JP"/>
+        </w:rPr>
+      </w:pPr>
+      <w:r>
+        <w:rPr>
+          <w:rFonts w:hint="eastAsia"/>
+          <w:lang w:val="en-US" w:eastAsia="ja-JP"/>
+        </w:rPr>
+        <w:t>$errcode は、このスクリプトの実行時に出たエラーコードです。</w:t>
+      </w:r>
+    </w:p>
+    <w:p>
+      <w:pPr>
+        <w:keepNext w:val="0"/>
+        <w:keepLines w:val="0"/>
+        <w:pageBreakBefore w:val="0"/>
+        <w:widowControl w:val="0"/>
+        <w:pBdr>
+          <w:top w:val="single" w:color="auto" w:sz="4" w:space="0"/>
+          <w:left w:val="single" w:color="auto" w:sz="4" w:space="0"/>
+          <w:bottom w:val="single" w:color="auto" w:sz="4" w:space="0"/>
+          <w:right w:val="single" w:color="auto" w:sz="4" w:space="0"/>
+        </w:pBdr>
+        <w:kinsoku/>
+        <w:wordWrap/>
+        <w:overflowPunct/>
+        <w:topLinePunct w:val="0"/>
+        <w:autoSpaceDE/>
+        <w:autoSpaceDN/>
+        <w:bidi w:val="0"/>
+        <w:adjustRightInd/>
+        <w:snapToGrid/>
+        <w:spacing w:line="280" w:lineRule="exact"/>
+        <w:ind w:left="0" w:leftChars="0" w:right="0" w:rightChars="0" w:firstLine="210" w:firstLineChars="100"/>
+        <w:jc w:val="both"/>
+        <w:textAlignment w:val="auto"/>
+        <w:outlineLvl w:val="9"/>
+        <w:rPr>
+          <w:rFonts w:hint="eastAsia"/>
+          <w:lang w:val="en-US" w:eastAsia="ja-JP"/>
+        </w:rPr>
+      </w:pPr>
+      <w:r>
+        <w:rPr>
+          <w:rFonts w:hint="eastAsia"/>
+          <w:lang w:val="en-US" w:eastAsia="ja-JP"/>
+        </w:rPr>
+        <w:t>このふたつを「&amp;」（論理和）によってつなげると、両方が成立した場合という意味になります。それの先頭に「!」がついているので、ここでは、「両方が成立しなかったら」ということになり、片方のエラーが出ても、もう片方が成立していなかったら、エラーとはしないということになります。</w:t>
+      </w:r>
+    </w:p>
+    <w:p>
+      <w:pPr>
+        <w:pBdr>
+          <w:top w:val="none" w:color="auto" w:sz="0" w:space="0"/>
+          <w:left w:val="none" w:color="auto" w:sz="0" w:space="0"/>
+          <w:bottom w:val="none" w:color="auto" w:sz="0" w:space="0"/>
+          <w:right w:val="none" w:color="auto" w:sz="0" w:space="0"/>
+        </w:pBdr>
+        <w:rPr>
+          <w:rFonts w:hint="eastAsia"/>
+          <w:lang w:val="en-US" w:eastAsia="ja-JP"/>
+        </w:rPr>
+      </w:pPr>
     </w:p>
     <w:p>
       <w:pPr>
@@ -1891,9 +2344,6 @@
           <w:ilvl w:val="0"/>
           <w:numId w:val="1"/>
         </w:numPr>
-        <w:tabs>
-          <w:tab w:val="left" w:pos="425"/>
-        </w:tabs>
         <w:spacing w:before="312" w:after="156"/>
         <w:ind w:left="425" w:leftChars="0" w:hanging="425" w:firstLineChars="0"/>
         <w:rPr>
@@ -2168,9 +2618,7 @@
         <w:t>$eは例外オブジェクトです。それにおさめられたメッセージは$e-&gt;getMessage()で取り出すことができます。</w:t>
       </w:r>
     </w:p>
-    <w:p>
-      <w:pPr/>
-    </w:p>
+    <w:p/>
     <w:p>
       <w:pPr>
         <w:keepNext w:val="0"/>
@@ -2346,6 +2794,13 @@
           <w:lang w:eastAsia="ja-JP"/>
         </w:rPr>
       </w:pPr>
+      <w:r>
+        <w:rPr>
+          <w:rFonts w:eastAsia="ＭＳ 明朝"/>
+          <w:lang w:eastAsia="ja-JP"/>
+        </w:rPr>
+        <w:t xml:space="preserve">    &lt;/head&gt;</w:t>
+      </w:r>
     </w:p>
     <w:p>
       <w:pPr>
@@ -2365,7 +2820,7 @@
           <w:rFonts w:eastAsia="ＭＳ 明朝"/>
           <w:lang w:eastAsia="ja-JP"/>
         </w:rPr>
-        <w:t xml:space="preserve">    &lt;/head&gt;</w:t>
+        <w:t xml:space="preserve">    &lt;body&gt;</w:t>
       </w:r>
     </w:p>
     <w:p>
@@ -2381,6 +2836,13 @@
           <w:lang w:eastAsia="ja-JP"/>
         </w:rPr>
       </w:pPr>
+      <w:r>
+        <w:rPr>
+          <w:rFonts w:eastAsia="ＭＳ 明朝"/>
+          <w:lang w:eastAsia="ja-JP"/>
+        </w:rPr>
+        <w:t xml:space="preserve">        &lt;header&gt;</w:t>
+      </w:r>
     </w:p>
     <w:p>
       <w:pPr>
@@ -2400,7 +2862,7 @@
           <w:rFonts w:eastAsia="ＭＳ 明朝"/>
           <w:lang w:eastAsia="ja-JP"/>
         </w:rPr>
-        <w:t xml:space="preserve">    &lt;body&gt;</w:t>
+        <w:t xml:space="preserve">            &lt;h1&gt;&lt;/h1&gt;</w:t>
       </w:r>
     </w:p>
     <w:p>
@@ -2421,7 +2883,7 @@
           <w:rFonts w:eastAsia="ＭＳ 明朝"/>
           <w:lang w:eastAsia="ja-JP"/>
         </w:rPr>
-        <w:t xml:space="preserve">        &lt;header&gt;</w:t>
+        <w:t xml:space="preserve">        &lt;/header&gt;</w:t>
       </w:r>
     </w:p>
     <w:p>
@@ -2442,7 +2904,7 @@
           <w:rFonts w:eastAsia="ＭＳ 明朝"/>
           <w:lang w:eastAsia="ja-JP"/>
         </w:rPr>
-        <w:t xml:space="preserve">            &lt;h1&gt;&lt;/h1&gt;</w:t>
+        <w:t xml:space="preserve">        &lt;article&gt;</w:t>
       </w:r>
     </w:p>
     <w:p>
@@ -2463,7 +2925,7 @@
           <w:rFonts w:eastAsia="ＭＳ 明朝"/>
           <w:lang w:eastAsia="ja-JP"/>
         </w:rPr>
-        <w:t xml:space="preserve">        &lt;/header&gt;</w:t>
+        <w:t xml:space="preserve">            &lt;?php</w:t>
       </w:r>
     </w:p>
     <w:p>
@@ -2484,7 +2946,7 @@
           <w:rFonts w:eastAsia="ＭＳ 明朝"/>
           <w:lang w:eastAsia="ja-JP"/>
         </w:rPr>
-        <w:t xml:space="preserve">        &lt;article&gt;</w:t>
+        <w:t xml:space="preserve">            function divnum($a, $b){</w:t>
       </w:r>
     </w:p>
     <w:p>
@@ -2505,7 +2967,7 @@
           <w:rFonts w:eastAsia="ＭＳ 明朝"/>
           <w:lang w:eastAsia="ja-JP"/>
         </w:rPr>
-        <w:t xml:space="preserve">            &lt;?php</w:t>
+        <w:t xml:space="preserve">                try {</w:t>
       </w:r>
     </w:p>
     <w:p>
@@ -2526,7 +2988,35 @@
           <w:rFonts w:eastAsia="ＭＳ 明朝"/>
           <w:lang w:eastAsia="ja-JP"/>
         </w:rPr>
-        <w:t xml:space="preserve">            function divnum($a, $b){</w:t>
+        <w:tab/>
+      </w:r>
+      <w:r>
+        <w:rPr>
+          <w:rFonts w:eastAsia="ＭＳ 明朝"/>
+          <w:lang w:eastAsia="ja-JP"/>
+        </w:rPr>
+        <w:tab/>
+      </w:r>
+      <w:r>
+        <w:rPr>
+          <w:rFonts w:eastAsia="ＭＳ 明朝"/>
+          <w:lang w:eastAsia="ja-JP"/>
+        </w:rPr>
+        <w:tab/>
+      </w:r>
+      <w:r>
+        <w:rPr>
+          <w:rFonts w:eastAsia="ＭＳ 明朝"/>
+          <w:lang w:eastAsia="ja-JP"/>
+        </w:rPr>
+        <w:tab/>
+      </w:r>
+      <w:r>
+        <w:rPr>
+          <w:rFonts w:eastAsia="ＭＳ 明朝"/>
+          <w:lang w:eastAsia="ja-JP"/>
+        </w:rPr>
+        <w:t xml:space="preserve">    $c = $a / $b;</w:t>
       </w:r>
     </w:p>
     <w:p>
@@ -2547,7 +3037,7 @@
           <w:rFonts w:eastAsia="ＭＳ 明朝"/>
           <w:lang w:eastAsia="ja-JP"/>
         </w:rPr>
-        <w:t xml:space="preserve">                try {</w:t>
+        <w:t xml:space="preserve">                } catch (Exception $e) {</w:t>
       </w:r>
     </w:p>
     <w:p>
@@ -2559,44 +3049,16 @@
           <w:right w:val="single" w:color="auto" w:sz="4" w:space="4"/>
         </w:pBdr>
         <w:rPr>
-          <w:rFonts w:eastAsia="ＭＳ 明朝"/>
-          <w:lang w:eastAsia="ja-JP"/>
-        </w:rPr>
-      </w:pPr>
-      <w:r>
-        <w:rPr>
-          <w:rFonts w:eastAsia="ＭＳ 明朝"/>
-          <w:lang w:eastAsia="ja-JP"/>
-        </w:rPr>
-        <w:tab/>
-      </w:r>
-      <w:r>
-        <w:rPr>
-          <w:rFonts w:eastAsia="ＭＳ 明朝"/>
-          <w:lang w:eastAsia="ja-JP"/>
-        </w:rPr>
-        <w:tab/>
-      </w:r>
-      <w:r>
-        <w:rPr>
-          <w:rFonts w:eastAsia="ＭＳ 明朝"/>
-          <w:lang w:eastAsia="ja-JP"/>
-        </w:rPr>
-        <w:tab/>
-      </w:r>
-      <w:r>
-        <w:rPr>
-          <w:rFonts w:eastAsia="ＭＳ 明朝"/>
-          <w:lang w:eastAsia="ja-JP"/>
-        </w:rPr>
-        <w:tab/>
-      </w:r>
-      <w:r>
-        <w:rPr>
-          <w:rFonts w:eastAsia="ＭＳ 明朝"/>
-          <w:lang w:eastAsia="ja-JP"/>
-        </w:rPr>
-        <w:t xml:space="preserve">    $c = $a / $b;</w:t>
+          <w:rFonts w:hint="eastAsia" w:eastAsia="ＭＳ 明朝"/>
+          <w:lang w:eastAsia="ja-JP"/>
+        </w:rPr>
+      </w:pPr>
+      <w:r>
+        <w:rPr>
+          <w:rFonts w:hint="eastAsia" w:eastAsia="ＭＳ 明朝"/>
+          <w:lang w:eastAsia="ja-JP"/>
+        </w:rPr>
+        <w:t xml:space="preserve">                    $c = "計算できません。{$e-&gt;getMessage()} &lt;br&gt;\n";</w:t>
       </w:r>
     </w:p>
     <w:p>
@@ -2617,7 +3079,7 @@
           <w:rFonts w:eastAsia="ＭＳ 明朝"/>
           <w:lang w:eastAsia="ja-JP"/>
         </w:rPr>
-        <w:t xml:space="preserve">                } catch (Exception $e) {</w:t>
+        <w:t xml:space="preserve">                }</w:t>
       </w:r>
     </w:p>
     <w:p>
@@ -2629,16 +3091,44 @@
           <w:right w:val="single" w:color="auto" w:sz="4" w:space="4"/>
         </w:pBdr>
         <w:rPr>
-          <w:rFonts w:hint="eastAsia" w:eastAsia="ＭＳ 明朝"/>
-          <w:lang w:eastAsia="ja-JP"/>
-        </w:rPr>
-      </w:pPr>
-      <w:r>
-        <w:rPr>
-          <w:rFonts w:hint="eastAsia" w:eastAsia="ＭＳ 明朝"/>
-          <w:lang w:eastAsia="ja-JP"/>
-        </w:rPr>
-        <w:t xml:space="preserve">                    $c = "計算できません。{$e-&gt;getMessage()} &lt;br&gt;\n";</w:t>
+          <w:rFonts w:eastAsia="ＭＳ 明朝"/>
+          <w:lang w:eastAsia="ja-JP"/>
+        </w:rPr>
+      </w:pPr>
+      <w:r>
+        <w:rPr>
+          <w:rFonts w:eastAsia="ＭＳ 明朝"/>
+          <w:lang w:eastAsia="ja-JP"/>
+        </w:rPr>
+        <w:tab/>
+      </w:r>
+      <w:r>
+        <w:rPr>
+          <w:rFonts w:eastAsia="ＭＳ 明朝"/>
+          <w:lang w:eastAsia="ja-JP"/>
+        </w:rPr>
+        <w:tab/>
+      </w:r>
+      <w:r>
+        <w:rPr>
+          <w:rFonts w:eastAsia="ＭＳ 明朝"/>
+          <w:lang w:eastAsia="ja-JP"/>
+        </w:rPr>
+        <w:tab/>
+      </w:r>
+      <w:r>
+        <w:rPr>
+          <w:rFonts w:eastAsia="ＭＳ 明朝"/>
+          <w:lang w:eastAsia="ja-JP"/>
+        </w:rPr>
+        <w:tab/>
+      </w:r>
+      <w:r>
+        <w:rPr>
+          <w:rFonts w:eastAsia="ＭＳ 明朝"/>
+          <w:lang w:eastAsia="ja-JP"/>
+        </w:rPr>
+        <w:t>return $c;</w:t>
       </w:r>
     </w:p>
     <w:p>
@@ -2659,7 +3149,7 @@
           <w:rFonts w:eastAsia="ＭＳ 明朝"/>
           <w:lang w:eastAsia="ja-JP"/>
         </w:rPr>
-        <w:t xml:space="preserve">                }</w:t>
+        <w:t xml:space="preserve">            }</w:t>
       </w:r>
     </w:p>
     <w:p>
@@ -2680,35 +3170,7 @@
           <w:rFonts w:eastAsia="ＭＳ 明朝"/>
           <w:lang w:eastAsia="ja-JP"/>
         </w:rPr>
-        <w:tab/>
-      </w:r>
-      <w:r>
-        <w:rPr>
-          <w:rFonts w:eastAsia="ＭＳ 明朝"/>
-          <w:lang w:eastAsia="ja-JP"/>
-        </w:rPr>
-        <w:tab/>
-      </w:r>
-      <w:r>
-        <w:rPr>
-          <w:rFonts w:eastAsia="ＭＳ 明朝"/>
-          <w:lang w:eastAsia="ja-JP"/>
-        </w:rPr>
-        <w:tab/>
-      </w:r>
-      <w:r>
-        <w:rPr>
-          <w:rFonts w:eastAsia="ＭＳ 明朝"/>
-          <w:lang w:eastAsia="ja-JP"/>
-        </w:rPr>
-        <w:tab/>
-      </w:r>
-      <w:r>
-        <w:rPr>
-          <w:rFonts w:eastAsia="ＭＳ 明朝"/>
-          <w:lang w:eastAsia="ja-JP"/>
-        </w:rPr>
-        <w:t>return $c;</w:t>
+        <w:t xml:space="preserve">            function mySyori() {</w:t>
       </w:r>
     </w:p>
     <w:p>
@@ -2720,16 +3182,16 @@
           <w:right w:val="single" w:color="auto" w:sz="4" w:space="4"/>
         </w:pBdr>
         <w:rPr>
-          <w:rFonts w:eastAsia="ＭＳ 明朝"/>
-          <w:lang w:eastAsia="ja-JP"/>
-        </w:rPr>
-      </w:pPr>
-      <w:r>
-        <w:rPr>
-          <w:rFonts w:eastAsia="ＭＳ 明朝"/>
-          <w:lang w:eastAsia="ja-JP"/>
-        </w:rPr>
-        <w:t xml:space="preserve">            }</w:t>
+          <w:rFonts w:hint="eastAsia" w:eastAsia="ＭＳ 明朝"/>
+          <w:lang w:eastAsia="ja-JP"/>
+        </w:rPr>
+      </w:pPr>
+      <w:r>
+        <w:rPr>
+          <w:rFonts w:hint="eastAsia" w:eastAsia="ＭＳ 明朝"/>
+          <w:lang w:eastAsia="ja-JP"/>
+        </w:rPr>
+        <w:t xml:space="preserve">                throw new ErrorException('無理っス!');</w:t>
       </w:r>
     </w:p>
     <w:p>
@@ -2750,7 +3212,7 @@
           <w:rFonts w:eastAsia="ＭＳ 明朝"/>
           <w:lang w:eastAsia="ja-JP"/>
         </w:rPr>
-        <w:t xml:space="preserve">            function mySyori() {</w:t>
+        <w:t xml:space="preserve">            }</w:t>
       </w:r>
     </w:p>
     <w:p>
@@ -2762,16 +3224,16 @@
           <w:right w:val="single" w:color="auto" w:sz="4" w:space="4"/>
         </w:pBdr>
         <w:rPr>
-          <w:rFonts w:hint="eastAsia" w:eastAsia="ＭＳ 明朝"/>
-          <w:lang w:eastAsia="ja-JP"/>
-        </w:rPr>
-      </w:pPr>
-      <w:r>
-        <w:rPr>
-          <w:rFonts w:hint="eastAsia" w:eastAsia="ＭＳ 明朝"/>
-          <w:lang w:eastAsia="ja-JP"/>
-        </w:rPr>
-        <w:t xml:space="preserve">                throw new ErrorException('無理っス!');</w:t>
+          <w:rFonts w:eastAsia="ＭＳ 明朝"/>
+          <w:lang w:eastAsia="ja-JP"/>
+        </w:rPr>
+      </w:pPr>
+      <w:r>
+        <w:rPr>
+          <w:rFonts w:eastAsia="ＭＳ 明朝"/>
+          <w:lang w:eastAsia="ja-JP"/>
+        </w:rPr>
+        <w:t xml:space="preserve">            function myErrorSyori($errcode, $msg, $file, $line) {</w:t>
       </w:r>
     </w:p>
     <w:p>
@@ -2792,7 +3254,7 @@
           <w:rFonts w:eastAsia="ＭＳ 明朝"/>
           <w:lang w:eastAsia="ja-JP"/>
         </w:rPr>
-        <w:t xml:space="preserve">            }</w:t>
+        <w:t xml:space="preserve">                throw new ErrorException($msg, 0, $errcode, $file, $line);</w:t>
       </w:r>
     </w:p>
     <w:p>
@@ -2813,7 +3275,7 @@
           <w:rFonts w:eastAsia="ＭＳ 明朝"/>
           <w:lang w:eastAsia="ja-JP"/>
         </w:rPr>
-        <w:t xml:space="preserve">            function myErrorSyori($errcode, $msg, $file, $line) {</w:t>
+        <w:t xml:space="preserve">            }</w:t>
       </w:r>
     </w:p>
     <w:p>
@@ -2834,7 +3296,35 @@
           <w:rFonts w:eastAsia="ＭＳ 明朝"/>
           <w:lang w:eastAsia="ja-JP"/>
         </w:rPr>
-        <w:t xml:space="preserve">                throw new ErrorException($msg, 0, $errcode, $file, $line);</w:t>
+        <w:t>//</w:t>
+      </w:r>
+      <w:r>
+        <w:rPr>
+          <w:rFonts w:eastAsia="ＭＳ 明朝"/>
+          <w:lang w:eastAsia="ja-JP"/>
+        </w:rPr>
+        <w:tab/>
+      </w:r>
+      <w:r>
+        <w:rPr>
+          <w:rFonts w:eastAsia="ＭＳ 明朝"/>
+          <w:lang w:eastAsia="ja-JP"/>
+        </w:rPr>
+        <w:tab/>
+      </w:r>
+      <w:r>
+        <w:rPr>
+          <w:rFonts w:eastAsia="ＭＳ 明朝"/>
+          <w:lang w:eastAsia="ja-JP"/>
+        </w:rPr>
+        <w:tab/>
+      </w:r>
+      <w:r>
+        <w:rPr>
+          <w:rFonts w:eastAsia="ＭＳ 明朝"/>
+          <w:lang w:eastAsia="ja-JP"/>
+        </w:rPr>
+        <w:t>set_error_handler("myErrorSyori");</w:t>
       </w:r>
     </w:p>
     <w:p>
@@ -2855,7 +3345,28 @@
           <w:rFonts w:eastAsia="ＭＳ 明朝"/>
           <w:lang w:eastAsia="ja-JP"/>
         </w:rPr>
-        <w:t xml:space="preserve">            }</w:t>
+        <w:tab/>
+      </w:r>
+      <w:r>
+        <w:rPr>
+          <w:rFonts w:eastAsia="ＭＳ 明朝"/>
+          <w:lang w:eastAsia="ja-JP"/>
+        </w:rPr>
+        <w:tab/>
+      </w:r>
+      <w:r>
+        <w:rPr>
+          <w:rFonts w:eastAsia="ＭＳ 明朝"/>
+          <w:lang w:eastAsia="ja-JP"/>
+        </w:rPr>
+        <w:tab/>
+      </w:r>
+      <w:r>
+        <w:rPr>
+          <w:rFonts w:eastAsia="ＭＳ 明朝"/>
+          <w:lang w:eastAsia="ja-JP"/>
+        </w:rPr>
+        <w:t>set_error_handler("mySyori");</w:t>
       </w:r>
     </w:p>
     <w:p>
@@ -2876,7 +3387,7 @@
           <w:rFonts w:eastAsia="ＭＳ 明朝"/>
           <w:lang w:eastAsia="ja-JP"/>
         </w:rPr>
-        <w:t xml:space="preserve">            </w:t>
+        <w:t xml:space="preserve">            $x = ($_POST['left']);</w:t>
       </w:r>
     </w:p>
     <w:p>
@@ -2897,35 +3408,7 @@
           <w:rFonts w:eastAsia="ＭＳ 明朝"/>
           <w:lang w:eastAsia="ja-JP"/>
         </w:rPr>
-        <w:t>//</w:t>
-      </w:r>
-      <w:r>
-        <w:rPr>
-          <w:rFonts w:eastAsia="ＭＳ 明朝"/>
-          <w:lang w:eastAsia="ja-JP"/>
-        </w:rPr>
-        <w:tab/>
-      </w:r>
-      <w:r>
-        <w:rPr>
-          <w:rFonts w:eastAsia="ＭＳ 明朝"/>
-          <w:lang w:eastAsia="ja-JP"/>
-        </w:rPr>
-        <w:tab/>
-      </w:r>
-      <w:r>
-        <w:rPr>
-          <w:rFonts w:eastAsia="ＭＳ 明朝"/>
-          <w:lang w:eastAsia="ja-JP"/>
-        </w:rPr>
-        <w:tab/>
-      </w:r>
-      <w:r>
-        <w:rPr>
-          <w:rFonts w:eastAsia="ＭＳ 明朝"/>
-          <w:lang w:eastAsia="ja-JP"/>
-        </w:rPr>
-        <w:t>set_error_handler("myErrorSyori");</w:t>
+        <w:t xml:space="preserve">            $y = ($_POST['right']);</w:t>
       </w:r>
     </w:p>
     <w:p>
@@ -2946,28 +3429,7 @@
           <w:rFonts w:eastAsia="ＭＳ 明朝"/>
           <w:lang w:eastAsia="ja-JP"/>
         </w:rPr>
-        <w:tab/>
-      </w:r>
-      <w:r>
-        <w:rPr>
-          <w:rFonts w:eastAsia="ＭＳ 明朝"/>
-          <w:lang w:eastAsia="ja-JP"/>
-        </w:rPr>
-        <w:tab/>
-      </w:r>
-      <w:r>
-        <w:rPr>
-          <w:rFonts w:eastAsia="ＭＳ 明朝"/>
-          <w:lang w:eastAsia="ja-JP"/>
-        </w:rPr>
-        <w:tab/>
-      </w:r>
-      <w:r>
-        <w:rPr>
-          <w:rFonts w:eastAsia="ＭＳ 明朝"/>
-          <w:lang w:eastAsia="ja-JP"/>
-        </w:rPr>
-        <w:t>set_error_handler("mySyori");</w:t>
+        <w:t xml:space="preserve">            $z = divnum($x, $y);</w:t>
       </w:r>
     </w:p>
     <w:p>
@@ -2988,7 +3450,7 @@
           <w:rFonts w:eastAsia="ＭＳ 明朝"/>
           <w:lang w:eastAsia="ja-JP"/>
         </w:rPr>
-        <w:t xml:space="preserve">            $x = ($_POST['left']);</w:t>
+        <w:t xml:space="preserve">            print "$x ÷  $y = $z &lt;br&gt; \n";</w:t>
       </w:r>
     </w:p>
     <w:p>
@@ -3009,7 +3471,7 @@
           <w:rFonts w:eastAsia="ＭＳ 明朝"/>
           <w:lang w:eastAsia="ja-JP"/>
         </w:rPr>
-        <w:t xml:space="preserve">            $y = ($_POST['right']);</w:t>
+        <w:t xml:space="preserve">            ?&gt;</w:t>
       </w:r>
     </w:p>
     <w:p>
@@ -3021,16 +3483,16 @@
           <w:right w:val="single" w:color="auto" w:sz="4" w:space="4"/>
         </w:pBdr>
         <w:rPr>
-          <w:rFonts w:eastAsia="ＭＳ 明朝"/>
-          <w:lang w:eastAsia="ja-JP"/>
-        </w:rPr>
-      </w:pPr>
-      <w:r>
-        <w:rPr>
-          <w:rFonts w:eastAsia="ＭＳ 明朝"/>
-          <w:lang w:eastAsia="ja-JP"/>
-        </w:rPr>
-        <w:t xml:space="preserve">            $z = divnum($x, $y);</w:t>
+          <w:rFonts w:hint="eastAsia" w:eastAsia="ＭＳ 明朝"/>
+          <w:lang w:eastAsia="ja-JP"/>
+        </w:rPr>
+      </w:pPr>
+      <w:r>
+        <w:rPr>
+          <w:rFonts w:hint="eastAsia" w:eastAsia="ＭＳ 明朝"/>
+          <w:lang w:eastAsia="ja-JP"/>
+        </w:rPr>
+        <w:t xml:space="preserve">            &lt;p&gt;&lt;a href="reigai1.html"&gt;もどる&lt;/a&gt;&lt;/p&gt;</w:t>
       </w:r>
     </w:p>
     <w:p>
@@ -3051,7 +3513,7 @@
           <w:rFonts w:eastAsia="ＭＳ 明朝"/>
           <w:lang w:eastAsia="ja-JP"/>
         </w:rPr>
-        <w:t xml:space="preserve">            print "$x ÷  $y = $z &lt;br&gt; \n";</w:t>
+        <w:t xml:space="preserve">        &lt;/article&gt;</w:t>
       </w:r>
     </w:p>
     <w:p>
@@ -3072,7 +3534,7 @@
           <w:rFonts w:eastAsia="ＭＳ 明朝"/>
           <w:lang w:eastAsia="ja-JP"/>
         </w:rPr>
-        <w:t xml:space="preserve">            ?&gt;</w:t>
+        <w:t xml:space="preserve">        &lt;hr&gt;</w:t>
       </w:r>
     </w:p>
     <w:p>
@@ -3084,16 +3546,16 @@
           <w:right w:val="single" w:color="auto" w:sz="4" w:space="4"/>
         </w:pBdr>
         <w:rPr>
-          <w:rFonts w:hint="eastAsia" w:eastAsia="ＭＳ 明朝"/>
-          <w:lang w:eastAsia="ja-JP"/>
-        </w:rPr>
-      </w:pPr>
-      <w:r>
-        <w:rPr>
-          <w:rFonts w:hint="eastAsia" w:eastAsia="ＭＳ 明朝"/>
-          <w:lang w:eastAsia="ja-JP"/>
-        </w:rPr>
-        <w:t xml:space="preserve">            &lt;p&gt;&lt;a href="reigai1.html"&gt;もどる&lt;/a&gt;&lt;/p&gt;</w:t>
+          <w:rFonts w:eastAsia="ＭＳ 明朝"/>
+          <w:lang w:eastAsia="ja-JP"/>
+        </w:rPr>
+      </w:pPr>
+      <w:r>
+        <w:rPr>
+          <w:rFonts w:eastAsia="ＭＳ 明朝"/>
+          <w:lang w:eastAsia="ja-JP"/>
+        </w:rPr>
+        <w:t xml:space="preserve">        &lt;footer&gt;</w:t>
       </w:r>
     </w:p>
     <w:p>
@@ -3114,7 +3576,7 @@
           <w:rFonts w:eastAsia="ＭＳ 明朝"/>
           <w:lang w:eastAsia="ja-JP"/>
         </w:rPr>
-        <w:t xml:space="preserve">        &lt;/article&gt;</w:t>
+        <w:t xml:space="preserve">            &lt;small&gt;&amp;copy; 2017 Seiichi Nukayama&lt;/small&gt;</w:t>
       </w:r>
     </w:p>
     <w:p>
@@ -3135,7 +3597,7 @@
           <w:rFonts w:eastAsia="ＭＳ 明朝"/>
           <w:lang w:eastAsia="ja-JP"/>
         </w:rPr>
-        <w:t xml:space="preserve">        &lt;hr&gt;</w:t>
+        <w:t xml:space="preserve">        &lt;/footer&gt;</w:t>
       </w:r>
     </w:p>
     <w:p>
@@ -3156,7 +3618,7 @@
           <w:rFonts w:eastAsia="ＭＳ 明朝"/>
           <w:lang w:eastAsia="ja-JP"/>
         </w:rPr>
-        <w:t xml:space="preserve">        &lt;footer&gt;</w:t>
+        <w:t xml:space="preserve">    &lt;/body&gt;</w:t>
       </w:r>
     </w:p>
     <w:p>
@@ -3177,83 +3639,6 @@
           <w:rFonts w:eastAsia="ＭＳ 明朝"/>
           <w:lang w:eastAsia="ja-JP"/>
         </w:rPr>
-        <w:t xml:space="preserve">            &lt;small&gt;&amp;copy; 2017 Seiichi Nukayama&lt;/small&gt;</w:t>
-      </w:r>
-    </w:p>
-    <w:p>
-      <w:pPr>
-        <w:pBdr>
-          <w:top w:val="single" w:color="auto" w:sz="4" w:space="1"/>
-          <w:left w:val="single" w:color="auto" w:sz="4" w:space="4"/>
-          <w:bottom w:val="single" w:color="auto" w:sz="4" w:space="1"/>
-          <w:right w:val="single" w:color="auto" w:sz="4" w:space="4"/>
-        </w:pBdr>
-        <w:rPr>
-          <w:rFonts w:eastAsia="ＭＳ 明朝"/>
-          <w:lang w:eastAsia="ja-JP"/>
-        </w:rPr>
-      </w:pPr>
-      <w:r>
-        <w:rPr>
-          <w:rFonts w:eastAsia="ＭＳ 明朝"/>
-          <w:lang w:eastAsia="ja-JP"/>
-        </w:rPr>
-        <w:t xml:space="preserve">        &lt;/footer&gt;</w:t>
-      </w:r>
-    </w:p>
-    <w:p>
-      <w:pPr>
-        <w:pBdr>
-          <w:top w:val="single" w:color="auto" w:sz="4" w:space="1"/>
-          <w:left w:val="single" w:color="auto" w:sz="4" w:space="4"/>
-          <w:bottom w:val="single" w:color="auto" w:sz="4" w:space="1"/>
-          <w:right w:val="single" w:color="auto" w:sz="4" w:space="4"/>
-        </w:pBdr>
-        <w:rPr>
-          <w:rFonts w:eastAsia="ＭＳ 明朝"/>
-          <w:lang w:eastAsia="ja-JP"/>
-        </w:rPr>
-      </w:pPr>
-    </w:p>
-    <w:p>
-      <w:pPr>
-        <w:pBdr>
-          <w:top w:val="single" w:color="auto" w:sz="4" w:space="1"/>
-          <w:left w:val="single" w:color="auto" w:sz="4" w:space="4"/>
-          <w:bottom w:val="single" w:color="auto" w:sz="4" w:space="1"/>
-          <w:right w:val="single" w:color="auto" w:sz="4" w:space="4"/>
-        </w:pBdr>
-        <w:rPr>
-          <w:rFonts w:eastAsia="ＭＳ 明朝"/>
-          <w:lang w:eastAsia="ja-JP"/>
-        </w:rPr>
-      </w:pPr>
-      <w:r>
-        <w:rPr>
-          <w:rFonts w:eastAsia="ＭＳ 明朝"/>
-          <w:lang w:eastAsia="ja-JP"/>
-        </w:rPr>
-        <w:t xml:space="preserve">    &lt;/body&gt;</w:t>
-      </w:r>
-    </w:p>
-    <w:p>
-      <w:pPr>
-        <w:pBdr>
-          <w:top w:val="single" w:color="auto" w:sz="4" w:space="1"/>
-          <w:left w:val="single" w:color="auto" w:sz="4" w:space="4"/>
-          <w:bottom w:val="single" w:color="auto" w:sz="4" w:space="1"/>
-          <w:right w:val="single" w:color="auto" w:sz="4" w:space="4"/>
-        </w:pBdr>
-        <w:rPr>
-          <w:rFonts w:eastAsia="ＭＳ 明朝"/>
-          <w:lang w:eastAsia="ja-JP"/>
-        </w:rPr>
-      </w:pPr>
-      <w:r>
-        <w:rPr>
-          <w:rFonts w:eastAsia="ＭＳ 明朝"/>
-          <w:lang w:eastAsia="ja-JP"/>
-        </w:rPr>
         <w:t>&lt;/html&gt;</w:t>
       </w:r>
     </w:p>
@@ -3294,6 +3679,8 @@
           <w:lang w:eastAsia="ja-JP"/>
         </w:rPr>
       </w:pPr>
+      <w:bookmarkStart w:id="0" w:name="_GoBack"/>
+      <w:bookmarkEnd w:id="0"/>
     </w:p>
     <w:sectPr>
       <w:headerReference r:id="rId3" w:type="default"/>
@@ -3466,11 +3853,100 @@
 
 <file path=word/numbering.xml><?xml version="1.0" encoding="utf-8"?>
 <w:numbering xmlns:wpc="http://schemas.microsoft.com/office/word/2010/wordprocessingCanvas" xmlns:mc="http://schemas.openxmlformats.org/markup-compatibility/2006" xmlns:o="urn:schemas-microsoft-com:office:office" xmlns:r="http://schemas.openxmlformats.org/officeDocument/2006/relationships" xmlns:m="http://schemas.openxmlformats.org/officeDocument/2006/math" xmlns:v="urn:schemas-microsoft-com:vml" xmlns:wp14="http://schemas.microsoft.com/office/word/2010/wordprocessingDrawing" xmlns:wp="http://schemas.openxmlformats.org/drawingml/2006/wordprocessingDrawing" xmlns:w10="urn:schemas-microsoft-com:office:word" xmlns:w="http://schemas.openxmlformats.org/wordprocessingml/2006/main" xmlns:w14="http://schemas.microsoft.com/office/word/2010/wordml" xmlns:wpg="http://schemas.microsoft.com/office/word/2010/wordprocessingGroup" xmlns:wpi="http://schemas.microsoft.com/office/word/2010/wordprocessingInk" xmlns:wne="http://schemas.microsoft.com/office/word/2006/wordml" xmlns:wps="http://schemas.microsoft.com/office/word/2010/wordprocessingShape" mc:Ignorable="w14 wp14">
-  <w:abstractNum w:abstractNumId="1509762340">
+  <w:abstractNum w:abstractNumId="0">
+    <w:nsid w:val="377B2491"/>
+    <w:multiLevelType w:val="multilevel"/>
+    <w:tmpl w:val="377B2491"/>
+    <w:lvl w:ilvl="0" w:tentative="0">
+      <w:start w:val="1"/>
+      <w:numFmt w:val="decimal"/>
+      <w:lvlText w:val="(%1)"/>
+      <w:lvlJc w:val="left"/>
+      <w:pPr>
+        <w:ind w:left="360" w:hanging="360"/>
+      </w:pPr>
+      <w:rPr>
+        <w:rFonts w:hint="default"/>
+      </w:rPr>
+    </w:lvl>
+    <w:lvl w:ilvl="1" w:tentative="0">
+      <w:start w:val="1"/>
+      <w:numFmt w:val="aiueoFullWidth"/>
+      <w:lvlText w:val="(%2)"/>
+      <w:lvlJc w:val="left"/>
+      <w:pPr>
+        <w:ind w:left="840" w:hanging="420"/>
+      </w:pPr>
+    </w:lvl>
+    <w:lvl w:ilvl="2" w:tentative="0">
+      <w:start w:val="1"/>
+      <w:numFmt w:val="decimalEnclosedCircle"/>
+      <w:lvlText w:val="%3"/>
+      <w:lvlJc w:val="left"/>
+      <w:pPr>
+        <w:ind w:left="1260" w:hanging="420"/>
+      </w:pPr>
+    </w:lvl>
+    <w:lvl w:ilvl="3" w:tentative="0">
+      <w:start w:val="1"/>
+      <w:numFmt w:val="decimal"/>
+      <w:lvlText w:val="%4."/>
+      <w:lvlJc w:val="left"/>
+      <w:pPr>
+        <w:ind w:left="1680" w:hanging="420"/>
+      </w:pPr>
+    </w:lvl>
+    <w:lvl w:ilvl="4" w:tentative="0">
+      <w:start w:val="1"/>
+      <w:numFmt w:val="aiueoFullWidth"/>
+      <w:lvlText w:val="(%5)"/>
+      <w:lvlJc w:val="left"/>
+      <w:pPr>
+        <w:ind w:left="2100" w:hanging="420"/>
+      </w:pPr>
+    </w:lvl>
+    <w:lvl w:ilvl="5" w:tentative="0">
+      <w:start w:val="1"/>
+      <w:numFmt w:val="decimalEnclosedCircle"/>
+      <w:lvlText w:val="%6"/>
+      <w:lvlJc w:val="left"/>
+      <w:pPr>
+        <w:ind w:left="2520" w:hanging="420"/>
+      </w:pPr>
+    </w:lvl>
+    <w:lvl w:ilvl="6" w:tentative="0">
+      <w:start w:val="1"/>
+      <w:numFmt w:val="decimal"/>
+      <w:lvlText w:val="%7."/>
+      <w:lvlJc w:val="left"/>
+      <w:pPr>
+        <w:ind w:left="2940" w:hanging="420"/>
+      </w:pPr>
+    </w:lvl>
+    <w:lvl w:ilvl="7" w:tentative="0">
+      <w:start w:val="1"/>
+      <w:numFmt w:val="aiueoFullWidth"/>
+      <w:lvlText w:val="(%8)"/>
+      <w:lvlJc w:val="left"/>
+      <w:pPr>
+        <w:ind w:left="3360" w:hanging="420"/>
+      </w:pPr>
+    </w:lvl>
+    <w:lvl w:ilvl="8" w:tentative="0">
+      <w:start w:val="1"/>
+      <w:numFmt w:val="decimalEnclosedCircle"/>
+      <w:lvlText w:val="%9"/>
+      <w:lvlJc w:val="left"/>
+      <w:pPr>
+        <w:ind w:left="3780" w:hanging="420"/>
+      </w:pPr>
+    </w:lvl>
+  </w:abstractNum>
+  <w:abstractNum w:abstractNumId="1">
     <w:nsid w:val="59FD2524"/>
     <w:multiLevelType w:val="multilevel"/>
     <w:tmpl w:val="59FD2524"/>
-    <w:lvl w:ilvl="0" w:tentative="1">
+    <w:lvl w:ilvl="0" w:tentative="0">
       <w:start w:val="1"/>
       <w:numFmt w:val="decimal"/>
       <w:lvlText w:val="%1"/>
@@ -3485,7 +3961,7 @@
         <w:rFonts w:hint="default"/>
       </w:rPr>
     </w:lvl>
-    <w:lvl w:ilvl="1" w:tentative="1">
+    <w:lvl w:ilvl="1" w:tentative="0">
       <w:start w:val="1"/>
       <w:numFmt w:val="decimal"/>
       <w:lvlText w:val="%1.%2"/>
@@ -3500,7 +3976,7 @@
         <w:rFonts w:hint="default"/>
       </w:rPr>
     </w:lvl>
-    <w:lvl w:ilvl="2" w:tentative="1">
+    <w:lvl w:ilvl="2" w:tentative="0">
       <w:start w:val="1"/>
       <w:numFmt w:val="decimal"/>
       <w:lvlText w:val="%1.%2.%3"/>
@@ -3515,7 +3991,7 @@
         <w:rFonts w:hint="default"/>
       </w:rPr>
     </w:lvl>
-    <w:lvl w:ilvl="3" w:tentative="1">
+    <w:lvl w:ilvl="3" w:tentative="0">
       <w:start w:val="1"/>
       <w:numFmt w:val="decimal"/>
       <w:lvlText w:val="%1.%2.%3.%4"/>
@@ -3530,7 +4006,7 @@
         <w:rFonts w:hint="default"/>
       </w:rPr>
     </w:lvl>
-    <w:lvl w:ilvl="4" w:tentative="1">
+    <w:lvl w:ilvl="4" w:tentative="0">
       <w:start w:val="1"/>
       <w:numFmt w:val="decimal"/>
       <w:lvlText w:val="%1.%2.%3.%4.%5"/>
@@ -3545,7 +4021,7 @@
         <w:rFonts w:hint="default"/>
       </w:rPr>
     </w:lvl>
-    <w:lvl w:ilvl="5" w:tentative="1">
+    <w:lvl w:ilvl="5" w:tentative="0">
       <w:start w:val="1"/>
       <w:numFmt w:val="decimal"/>
       <w:lvlText w:val="%1.%2.%3.%4.%5.%6"/>
@@ -3560,7 +4036,7 @@
         <w:rFonts w:hint="default"/>
       </w:rPr>
     </w:lvl>
-    <w:lvl w:ilvl="6" w:tentative="1">
+    <w:lvl w:ilvl="6" w:tentative="0">
       <w:start w:val="1"/>
       <w:numFmt w:val="decimal"/>
       <w:lvlText w:val="%1.%2.%3.%4.%5.%6.%7"/>
@@ -3575,7 +4051,7 @@
         <w:rFonts w:hint="default"/>
       </w:rPr>
     </w:lvl>
-    <w:lvl w:ilvl="7" w:tentative="1">
+    <w:lvl w:ilvl="7" w:tentative="0">
       <w:start w:val="1"/>
       <w:numFmt w:val="decimal"/>
       <w:lvlText w:val="%1.%2.%3.%4.%5.%6.%7.%8"/>
@@ -3590,7 +4066,7 @@
         <w:rFonts w:hint="default"/>
       </w:rPr>
     </w:lvl>
-    <w:lvl w:ilvl="8" w:tentative="1">
+    <w:lvl w:ilvl="8" w:tentative="0">
       <w:start w:val="1"/>
       <w:numFmt w:val="decimal"/>
       <w:lvlText w:val="%1.%2.%3.%4.%5.%6.%7.%8.%9"/>
@@ -3606,100 +4082,11 @@
       </w:rPr>
     </w:lvl>
   </w:abstractNum>
-  <w:abstractNum w:abstractNumId="930817169">
-    <w:nsid w:val="377B2491"/>
-    <w:multiLevelType w:val="multilevel"/>
-    <w:tmpl w:val="377B2491"/>
-    <w:lvl w:ilvl="0" w:tentative="1">
-      <w:start w:val="1"/>
-      <w:numFmt w:val="decimal"/>
-      <w:lvlText w:val="(%1)"/>
-      <w:lvlJc w:val="left"/>
-      <w:pPr>
-        <w:ind w:left="360" w:hanging="360"/>
-      </w:pPr>
-      <w:rPr>
-        <w:rFonts w:hint="default"/>
-      </w:rPr>
-    </w:lvl>
-    <w:lvl w:ilvl="1" w:tentative="1">
-      <w:start w:val="1"/>
-      <w:numFmt w:val="aiueoFullWidth"/>
-      <w:lvlText w:val="(%2)"/>
-      <w:lvlJc w:val="left"/>
-      <w:pPr>
-        <w:ind w:left="840" w:hanging="420"/>
-      </w:pPr>
-    </w:lvl>
-    <w:lvl w:ilvl="2" w:tentative="1">
-      <w:start w:val="1"/>
-      <w:numFmt w:val="decimalEnclosedCircle"/>
-      <w:lvlText w:val="%3"/>
-      <w:lvlJc w:val="left"/>
-      <w:pPr>
-        <w:ind w:left="1260" w:hanging="420"/>
-      </w:pPr>
-    </w:lvl>
-    <w:lvl w:ilvl="3" w:tentative="1">
-      <w:start w:val="1"/>
-      <w:numFmt w:val="decimal"/>
-      <w:lvlText w:val="%4."/>
-      <w:lvlJc w:val="left"/>
-      <w:pPr>
-        <w:ind w:left="1680" w:hanging="420"/>
-      </w:pPr>
-    </w:lvl>
-    <w:lvl w:ilvl="4" w:tentative="1">
-      <w:start w:val="1"/>
-      <w:numFmt w:val="aiueoFullWidth"/>
-      <w:lvlText w:val="(%5)"/>
-      <w:lvlJc w:val="left"/>
-      <w:pPr>
-        <w:ind w:left="2100" w:hanging="420"/>
-      </w:pPr>
-    </w:lvl>
-    <w:lvl w:ilvl="5" w:tentative="1">
-      <w:start w:val="1"/>
-      <w:numFmt w:val="decimalEnclosedCircle"/>
-      <w:lvlText w:val="%6"/>
-      <w:lvlJc w:val="left"/>
-      <w:pPr>
-        <w:ind w:left="2520" w:hanging="420"/>
-      </w:pPr>
-    </w:lvl>
-    <w:lvl w:ilvl="6" w:tentative="1">
-      <w:start w:val="1"/>
-      <w:numFmt w:val="decimal"/>
-      <w:lvlText w:val="%7."/>
-      <w:lvlJc w:val="left"/>
-      <w:pPr>
-        <w:ind w:left="2940" w:hanging="420"/>
-      </w:pPr>
-    </w:lvl>
-    <w:lvl w:ilvl="7" w:tentative="1">
-      <w:start w:val="1"/>
-      <w:numFmt w:val="aiueoFullWidth"/>
-      <w:lvlText w:val="(%8)"/>
-      <w:lvlJc w:val="left"/>
-      <w:pPr>
-        <w:ind w:left="3360" w:hanging="420"/>
-      </w:pPr>
-    </w:lvl>
-    <w:lvl w:ilvl="8" w:tentative="1">
-      <w:start w:val="1"/>
-      <w:numFmt w:val="decimalEnclosedCircle"/>
-      <w:lvlText w:val="%9"/>
-      <w:lvlJc w:val="left"/>
-      <w:pPr>
-        <w:ind w:left="3780" w:hanging="420"/>
-      </w:pPr>
-    </w:lvl>
-  </w:abstractNum>
   <w:num w:numId="1">
-    <w:abstractNumId w:val="1509762340"/>
+    <w:abstractNumId w:val="1"/>
   </w:num>
   <w:num w:numId="2">
-    <w:abstractNumId w:val="930817169"/>
+    <w:abstractNumId w:val="0"/>
   </w:num>
 </w:numbering>
 </file>
@@ -3779,7 +4166,7 @@
     <w:lsdException w:qFormat="1" w:unhideWhenUsed="0" w:uiPriority="0" w:semiHidden="0" w:name="Title"/>
     <w:lsdException w:unhideWhenUsed="0" w:uiPriority="0" w:semiHidden="0" w:name="Closing"/>
     <w:lsdException w:unhideWhenUsed="0" w:uiPriority="0" w:semiHidden="0" w:name="Signature"/>
-    <w:lsdException w:uiPriority="1" w:name="Default Paragraph Font"/>
+    <w:lsdException w:uiPriority="1" w:semiHidden="0" w:name="Default Paragraph Font"/>
     <w:lsdException w:unhideWhenUsed="0" w:uiPriority="0" w:semiHidden="0" w:name="Body Text"/>
     <w:lsdException w:unhideWhenUsed="0" w:uiPriority="0" w:semiHidden="0" w:name="Body Text Indent"/>
     <w:lsdException w:unhideWhenUsed="0" w:uiPriority="0" w:semiHidden="0" w:name="List Continue"/>
@@ -3817,7 +4204,7 @@
     <w:lsdException w:unhideWhenUsed="0" w:uiPriority="0" w:semiHidden="0" w:name="HTML Sample"/>
     <w:lsdException w:unhideWhenUsed="0" w:uiPriority="0" w:semiHidden="0" w:name="HTML Typewriter"/>
     <w:lsdException w:unhideWhenUsed="0" w:uiPriority="0" w:semiHidden="0" w:name="HTML Variable"/>
-    <w:lsdException w:uiPriority="99" w:name="Normal Table"/>
+    <w:lsdException w:uiPriority="99" w:semiHidden="0" w:name="Normal Table"/>
     <w:lsdException w:unhideWhenUsed="0" w:uiPriority="0" w:semiHidden="0" w:name="annotation subject"/>
     <w:lsdException w:uiPriority="0" w:name="Table Simple 1"/>
     <w:lsdException w:uiPriority="0" w:name="Table Simple 2"/>
@@ -3969,6 +4356,7 @@
     <w:uiPriority w:val="0"/>
     <w:pPr>
       <w:widowControl w:val="0"/>
+      <w:spacing w:line="280" w:lineRule="exact"/>
       <w:ind w:firstLine="280" w:firstLineChars="100"/>
       <w:jc w:val="both"/>
     </w:pPr>
@@ -4070,6 +4458,15 @@
       <w:ind w:left="840" w:leftChars="400"/>
     </w:pPr>
   </w:style>
+  <w:style w:type="paragraph" w:customStyle="1" w:styleId="9">
+    <w:name w:val="網掛け"/>
+    <w:basedOn w:val="1"/>
+    <w:next w:val="1"/>
+    <w:uiPriority w:val="0"/>
+    <w:pPr>
+      <w:shd w:val="clear" w:fill="D7D7D7" w:themeFill="background1" w:themeFillShade="D8"/>
+    </w:pPr>
+  </w:style>
 </w:styles>
 </file>
 
@@ -4078,7 +4475,7 @@
   <a:themeElements>
     <a:clrScheme name="Office">
       <a:dk1>
-        <a:sysClr val="windowText" lastClr="4C4C4C"/>
+        <a:sysClr val="windowText" lastClr="000000"/>
       </a:dk1>
       <a:lt1>
         <a:sysClr val="window" lastClr="FFFFFF"/>
@@ -4354,7 +4751,6 @@
     </a:fmtScheme>
   </a:themeElements>
   <a:objectDefaults/>
-  <a:extraClrSchemeLst/>
 </a:theme>
 </file>
 

--- a/reigai.docx
+++ b/reigai.docx
@@ -22,6 +22,9 @@
           <w:ilvl w:val="0"/>
           <w:numId w:val="1"/>
         </w:numPr>
+        <w:tabs>
+          <w:tab w:val="left" w:pos="425"/>
+        </w:tabs>
         <w:kinsoku/>
         <w:wordWrap/>
         <w:overflowPunct/>
@@ -83,7 +86,20 @@
         <w:rPr>
           <w:rFonts w:hint="eastAsia" w:ascii="Takaoゴシック" w:hAnsi="Takaoゴシック" w:eastAsia="Takaoゴシック" w:cs="Takaoゴシック"/>
         </w:rPr>
-        <w:t>&lt;!DOCTYPE html&gt;</w:t>
+        <w:t>&lt;article&gt;</w:t>
+      </w:r>
+      <w:r>
+        <w:rPr>
+          <w:rFonts w:hint="default" w:ascii="Takaoゴシック" w:hAnsi="Takaoゴシック" w:eastAsia="Takaoゴシック" w:cs="Takaoゴシック"/>
+        </w:rPr>
+        <w:t xml:space="preserve">                                                 </w:t>
+      </w:r>
+      <w:r>
+        <w:rPr>
+          <w:rFonts w:hint="default" w:ascii="Takaoゴシック" w:hAnsi="Takaoゴシック" w:eastAsia="Takaoゴシック" w:cs="Takaoゴシック"/>
+          <w:shd w:val="clear" w:color="FFFFFF" w:fill="D9D9D9"/>
+        </w:rPr>
+        <w:t xml:space="preserve"> reigai1.html </w:t>
       </w:r>
     </w:p>
     <w:p>
@@ -103,7 +119,7 @@
         <w:rPr>
           <w:rFonts w:hint="eastAsia" w:ascii="Takaoゴシック" w:hAnsi="Takaoゴシック" w:eastAsia="Takaoゴシック" w:cs="Takaoゴシック"/>
         </w:rPr>
-        <w:t>&lt;html lang="ja"&gt;</w:t>
+        <w:t xml:space="preserve">    &lt;form action="reigai2.php" method="post"&gt;</w:t>
       </w:r>
     </w:p>
     <w:p>
@@ -123,7 +139,7 @@
         <w:rPr>
           <w:rFonts w:hint="eastAsia" w:ascii="Takaoゴシック" w:hAnsi="Takaoゴシック" w:eastAsia="Takaoゴシック" w:cs="Takaoゴシック"/>
         </w:rPr>
-        <w:t xml:space="preserve">    &lt;head&gt;</w:t>
+        <w:t xml:space="preserve">        &lt;p&gt;数字を入力してください&lt;/p&gt;</w:t>
       </w:r>
     </w:p>
     <w:p>
@@ -143,7 +159,7 @@
         <w:rPr>
           <w:rFonts w:hint="eastAsia" w:ascii="Takaoゴシック" w:hAnsi="Takaoゴシック" w:eastAsia="Takaoゴシック" w:cs="Takaoゴシック"/>
         </w:rPr>
-        <w:t xml:space="preserve">        &lt;meta charset="utf-8"&gt;</w:t>
+        <w:t xml:space="preserve">        &lt;p&gt;</w:t>
       </w:r>
     </w:p>
     <w:p>
@@ -163,7 +179,7 @@
         <w:rPr>
           <w:rFonts w:hint="eastAsia" w:ascii="Takaoゴシック" w:hAnsi="Takaoゴシック" w:eastAsia="Takaoゴシック" w:cs="Takaoゴシック"/>
         </w:rPr>
-        <w:t xml:space="preserve">        &lt;title&gt;PHP&lt;/title&gt;</w:t>
+        <w:t xml:space="preserve">            &lt;input type="text" name="left"&gt; ÷</w:t>
       </w:r>
     </w:p>
     <w:p>
@@ -183,7 +199,7 @@
         <w:rPr>
           <w:rFonts w:hint="eastAsia" w:ascii="Takaoゴシック" w:hAnsi="Takaoゴシック" w:eastAsia="Takaoゴシック" w:cs="Takaoゴシック"/>
         </w:rPr>
-        <w:t xml:space="preserve">        &lt;link rel="stylesheet" href="style.css"&gt;</w:t>
+        <w:t xml:space="preserve">            &lt;input type="text" name="right"&gt; ＝</w:t>
       </w:r>
     </w:p>
     <w:p>
@@ -203,7 +219,7 @@
         <w:rPr>
           <w:rFonts w:hint="eastAsia" w:ascii="Takaoゴシック" w:hAnsi="Takaoゴシック" w:eastAsia="Takaoゴシック" w:cs="Takaoゴシック"/>
         </w:rPr>
-        <w:t xml:space="preserve">    &lt;/head&gt;</w:t>
+        <w:t xml:space="preserve">            &lt;input type="submit" value="答え"&gt;</w:t>
       </w:r>
     </w:p>
     <w:p>
@@ -223,7 +239,7 @@
         <w:rPr>
           <w:rFonts w:hint="eastAsia" w:ascii="Takaoゴシック" w:hAnsi="Takaoゴシック" w:eastAsia="Takaoゴシック" w:cs="Takaoゴシック"/>
         </w:rPr>
-        <w:t xml:space="preserve">    &lt;body&gt;</w:t>
+        <w:t xml:space="preserve">        &lt;/p&gt;</w:t>
       </w:r>
     </w:p>
     <w:p>
@@ -243,7 +259,7 @@
         <w:rPr>
           <w:rFonts w:hint="eastAsia" w:ascii="Takaoゴシック" w:hAnsi="Takaoゴシック" w:eastAsia="Takaoゴシック" w:cs="Takaoゴシック"/>
         </w:rPr>
-        <w:t xml:space="preserve">        &lt;header&gt;</w:t>
+        <w:t xml:space="preserve">     &lt;/form&gt;</w:t>
       </w:r>
     </w:p>
     <w:p>
@@ -263,7 +279,15 @@
         <w:rPr>
           <w:rFonts w:hint="eastAsia" w:ascii="Takaoゴシック" w:hAnsi="Takaoゴシック" w:eastAsia="Takaoゴシック" w:cs="Takaoゴシック"/>
         </w:rPr>
-        <w:t xml:space="preserve">            &lt;h1&gt;&lt;/h1&gt;</w:t>
+        <w:t>&lt;/article&gt;</w:t>
+      </w:r>
+    </w:p>
+    <w:p>
+      <w:pPr>
+        <w:spacing w:before="156" w:beforeLines="50" w:after="156" w:afterLines="50"/>
+      </w:pPr>
+      <w:r>
+        <w:t>これを受け取るのは、以下のphpスクリプトです。</w:t>
       </w:r>
     </w:p>
     <w:p>
@@ -283,7 +307,20 @@
         <w:rPr>
           <w:rFonts w:hint="eastAsia" w:ascii="Takaoゴシック" w:hAnsi="Takaoゴシック" w:eastAsia="Takaoゴシック" w:cs="Takaoゴシック"/>
         </w:rPr>
-        <w:t xml:space="preserve">        &lt;/header&gt;</w:t>
+        <w:t>&lt;article&gt;</w:t>
+      </w:r>
+      <w:r>
+        <w:rPr>
+          <w:rFonts w:hint="default" w:ascii="Takaoゴシック" w:hAnsi="Takaoゴシック" w:eastAsia="Takaoゴシック" w:cs="Takaoゴシック"/>
+        </w:rPr>
+        <w:t xml:space="preserve">                                                 </w:t>
+      </w:r>
+      <w:r>
+        <w:rPr>
+          <w:rFonts w:hint="default" w:ascii="Takaoゴシック" w:hAnsi="Takaoゴシック" w:eastAsia="Takaoゴシック" w:cs="Takaoゴシック"/>
+          <w:shd w:val="clear" w:color="FFFFFF" w:fill="D9D9D9"/>
+        </w:rPr>
+        <w:t xml:space="preserve"> reigai2.php </w:t>
       </w:r>
     </w:p>
     <w:p>
@@ -303,7 +340,7 @@
         <w:rPr>
           <w:rFonts w:hint="eastAsia" w:ascii="Takaoゴシック" w:hAnsi="Takaoゴシック" w:eastAsia="Takaoゴシック" w:cs="Takaoゴシック"/>
         </w:rPr>
-        <w:t xml:space="preserve">        &lt;article&gt;</w:t>
+        <w:t xml:space="preserve">    &lt;?php</w:t>
       </w:r>
     </w:p>
     <w:p>
@@ -321,9 +358,15 @@
       </w:pPr>
       <w:r>
         <w:rPr>
+          <w:rFonts w:hint="default" w:ascii="Takaoゴシック" w:hAnsi="Takaoゴシック" w:eastAsia="Takaoゴシック" w:cs="Takaoゴシック"/>
+        </w:rPr>
+        <w:t xml:space="preserve">    </w:t>
+      </w:r>
+      <w:r>
+        <w:rPr>
           <w:rFonts w:hint="eastAsia" w:ascii="Takaoゴシック" w:hAnsi="Takaoゴシック" w:eastAsia="Takaoゴシック" w:cs="Takaoゴシック"/>
         </w:rPr>
-        <w:t xml:space="preserve">            &lt;form action="reigai2.php" method="post"&gt;</w:t>
+        <w:t xml:space="preserve">    function divnum($a, $b){</w:t>
       </w:r>
     </w:p>
     <w:p>
@@ -343,7 +386,38 @@
         <w:rPr>
           <w:rFonts w:hint="eastAsia" w:ascii="Takaoゴシック" w:hAnsi="Takaoゴシック" w:eastAsia="Takaoゴシック" w:cs="Takaoゴシック"/>
         </w:rPr>
-        <w:t xml:space="preserve">                &lt;p&gt;数字を入力してください&lt;/p&gt;</w:t>
+        <w:t xml:space="preserve">    </w:t>
+      </w:r>
+      <w:r>
+        <w:rPr>
+          <w:rFonts w:hint="default" w:ascii="Takaoゴシック" w:hAnsi="Takaoゴシック" w:eastAsia="Takaoゴシック" w:cs="Takaoゴシック"/>
+        </w:rPr>
+        <w:t xml:space="preserve">    </w:t>
+      </w:r>
+      <w:r>
+        <w:rPr>
+          <w:rFonts w:hint="eastAsia" w:ascii="Takaoゴシック" w:hAnsi="Takaoゴシック" w:eastAsia="Takaoゴシック" w:cs="Takaoゴシック"/>
+        </w:rPr>
+        <w:t xml:space="preserve">    $c = $a / $b;</w:t>
+      </w:r>
+    </w:p>
+    <w:p>
+      <w:pPr>
+        <w:pBdr>
+          <w:top w:val="single" w:color="auto" w:sz="4" w:space="0"/>
+          <w:left w:val="single" w:color="auto" w:sz="4" w:space="0"/>
+          <w:bottom w:val="single" w:color="auto" w:sz="4" w:space="0"/>
+          <w:right w:val="single" w:color="auto" w:sz="4" w:space="0"/>
+        </w:pBdr>
+        <w:rPr>
+          <w:rFonts w:ascii="Takaoゴシック" w:hAnsi="Takaoゴシック" w:eastAsia="Takaoゴシック" w:cs="Takaoゴシック"/>
+        </w:rPr>
+      </w:pPr>
+      <w:r>
+        <w:rPr>
+          <w:rFonts w:ascii="Takaoゴシック" w:hAnsi="Takaoゴシック" w:eastAsia="Takaoゴシック" w:cs="Takaoゴシック"/>
+        </w:rPr>
+        <w:t xml:space="preserve">           return $c;</w:t>
       </w:r>
     </w:p>
     <w:p>
@@ -363,7 +437,19 @@
         <w:rPr>
           <w:rFonts w:hint="eastAsia" w:ascii="Takaoゴシック" w:hAnsi="Takaoゴシック" w:eastAsia="Takaoゴシック" w:cs="Takaoゴシック"/>
         </w:rPr>
-        <w:t xml:space="preserve">                &lt;p&gt;</w:t>
+        <w:t xml:space="preserve">   </w:t>
+      </w:r>
+      <w:r>
+        <w:rPr>
+          <w:rFonts w:hint="default" w:ascii="Takaoゴシック" w:hAnsi="Takaoゴシック" w:eastAsia="Takaoゴシック" w:cs="Takaoゴシック"/>
+        </w:rPr>
+        <w:t xml:space="preserve">    </w:t>
+      </w:r>
+      <w:r>
+        <w:rPr>
+          <w:rFonts w:hint="eastAsia" w:ascii="Takaoゴシック" w:hAnsi="Takaoゴシック" w:eastAsia="Takaoゴシック" w:cs="Takaoゴシック"/>
+        </w:rPr>
+        <w:t xml:space="preserve"> }</w:t>
       </w:r>
     </w:p>
     <w:p>
@@ -383,7 +469,19 @@
         <w:rPr>
           <w:rFonts w:hint="eastAsia" w:ascii="Takaoゴシック" w:hAnsi="Takaoゴシック" w:eastAsia="Takaoゴシック" w:cs="Takaoゴシック"/>
         </w:rPr>
-        <w:t xml:space="preserve">                    &lt;input type="text" name="left"&gt; ÷</w:t>
+        <w:t xml:space="preserve">    </w:t>
+      </w:r>
+      <w:r>
+        <w:rPr>
+          <w:rFonts w:hint="default" w:ascii="Takaoゴシック" w:hAnsi="Takaoゴシック" w:eastAsia="Takaoゴシック" w:cs="Takaoゴシック"/>
+        </w:rPr>
+        <w:t xml:space="preserve">    </w:t>
+      </w:r>
+      <w:r>
+        <w:rPr>
+          <w:rFonts w:hint="eastAsia" w:ascii="Takaoゴシック" w:hAnsi="Takaoゴシック" w:eastAsia="Takaoゴシック" w:cs="Takaoゴシック"/>
+        </w:rPr>
+        <w:t>$x = $_POST['left'];</w:t>
       </w:r>
     </w:p>
     <w:p>
@@ -403,7 +501,19 @@
         <w:rPr>
           <w:rFonts w:hint="eastAsia" w:ascii="Takaoゴシック" w:hAnsi="Takaoゴシック" w:eastAsia="Takaoゴシック" w:cs="Takaoゴシック"/>
         </w:rPr>
-        <w:t xml:space="preserve">                    &lt;input type="text" name="right"&gt; ＝</w:t>
+        <w:t xml:space="preserve">    </w:t>
+      </w:r>
+      <w:r>
+        <w:rPr>
+          <w:rFonts w:hint="default" w:ascii="Takaoゴシック" w:hAnsi="Takaoゴシック" w:eastAsia="Takaoゴシック" w:cs="Takaoゴシック"/>
+        </w:rPr>
+        <w:t xml:space="preserve">    </w:t>
+      </w:r>
+      <w:r>
+        <w:rPr>
+          <w:rFonts w:hint="eastAsia" w:ascii="Takaoゴシック" w:hAnsi="Takaoゴシック" w:eastAsia="Takaoゴシック" w:cs="Takaoゴシック"/>
+        </w:rPr>
+        <w:t>$y = $_POST['right'];</w:t>
       </w:r>
     </w:p>
     <w:p>
@@ -423,7 +533,19 @@
         <w:rPr>
           <w:rFonts w:hint="eastAsia" w:ascii="Takaoゴシック" w:hAnsi="Takaoゴシック" w:eastAsia="Takaoゴシック" w:cs="Takaoゴシック"/>
         </w:rPr>
-        <w:t xml:space="preserve">                    &lt;input type="submit" value="答え"&gt;</w:t>
+        <w:t xml:space="preserve">    </w:t>
+      </w:r>
+      <w:r>
+        <w:rPr>
+          <w:rFonts w:hint="default" w:ascii="Takaoゴシック" w:hAnsi="Takaoゴシック" w:eastAsia="Takaoゴシック" w:cs="Takaoゴシック"/>
+        </w:rPr>
+        <w:t xml:space="preserve">    </w:t>
+      </w:r>
+      <w:r>
+        <w:rPr>
+          <w:rFonts w:hint="eastAsia" w:ascii="Takaoゴシック" w:hAnsi="Takaoゴシック" w:eastAsia="Takaoゴシック" w:cs="Takaoゴシック"/>
+        </w:rPr>
+        <w:t>$z = divnum($x, $y);</w:t>
       </w:r>
     </w:p>
     <w:p>
@@ -443,7 +565,31 @@
         <w:rPr>
           <w:rFonts w:hint="eastAsia" w:ascii="Takaoゴシック" w:hAnsi="Takaoゴシック" w:eastAsia="Takaoゴシック" w:cs="Takaoゴシック"/>
         </w:rPr>
-        <w:t xml:space="preserve">                &lt;/p&gt;</w:t>
+        <w:t xml:space="preserve">    </w:t>
+      </w:r>
+      <w:r>
+        <w:rPr>
+          <w:rFonts w:hint="default" w:ascii="Takaoゴシック" w:hAnsi="Takaoゴシック" w:eastAsia="Takaoゴシック" w:cs="Takaoゴシック"/>
+        </w:rPr>
+        <w:t xml:space="preserve">    </w:t>
+      </w:r>
+      <w:r>
+        <w:rPr>
+          <w:rFonts w:hint="eastAsia" w:ascii="Takaoゴシック" w:hAnsi="Takaoゴシック" w:eastAsia="Takaoゴシック" w:cs="Takaoゴシック"/>
+        </w:rPr>
+        <w:t>print "$x ÷ $y =</w:t>
+      </w:r>
+      <w:r>
+        <w:rPr>
+          <w:rFonts w:ascii="Takaoゴシック" w:hAnsi="Takaoゴシック" w:eastAsia="Takaoゴシック" w:cs="Takaoゴシック"/>
+        </w:rPr>
+        <w:t xml:space="preserve"> </w:t>
+      </w:r>
+      <w:r>
+        <w:rPr>
+          <w:rFonts w:hint="eastAsia" w:ascii="Takaoゴシック" w:hAnsi="Takaoゴシック" w:eastAsia="Takaoゴシック" w:cs="Takaoゴシック"/>
+        </w:rPr>
+        <w:t>$z \n";</w:t>
       </w:r>
     </w:p>
     <w:p>
@@ -463,7 +609,7 @@
         <w:rPr>
           <w:rFonts w:hint="eastAsia" w:ascii="Takaoゴシック" w:hAnsi="Takaoゴシック" w:eastAsia="Takaoゴシック" w:cs="Takaoゴシック"/>
         </w:rPr>
-        <w:t xml:space="preserve">            &lt;/form&gt;</w:t>
+        <w:t xml:space="preserve">    ?&gt;</w:t>
       </w:r>
     </w:p>
     <w:p>
@@ -483,7 +629,7 @@
         <w:rPr>
           <w:rFonts w:hint="eastAsia" w:ascii="Takaoゴシック" w:hAnsi="Takaoゴシック" w:eastAsia="Takaoゴシック" w:cs="Takaoゴシック"/>
         </w:rPr>
-        <w:t xml:space="preserve">        &lt;/article&gt;</w:t>
+        <w:t xml:space="preserve">    &lt;p&gt;&lt;a href="reigai1.html"&gt;もどる&lt;/a&gt;&lt;/p&gt;</w:t>
       </w:r>
     </w:p>
     <w:p>
@@ -503,727 +649,7 @@
         <w:rPr>
           <w:rFonts w:hint="eastAsia" w:ascii="Takaoゴシック" w:hAnsi="Takaoゴシック" w:eastAsia="Takaoゴシック" w:cs="Takaoゴシック"/>
         </w:rPr>
-        <w:t xml:space="preserve">        &lt;hr&gt;</w:t>
-      </w:r>
-    </w:p>
-    <w:p>
-      <w:pPr>
-        <w:pBdr>
-          <w:top w:val="single" w:color="auto" w:sz="4" w:space="0"/>
-          <w:left w:val="single" w:color="auto" w:sz="4" w:space="0"/>
-          <w:bottom w:val="single" w:color="auto" w:sz="4" w:space="0"/>
-          <w:right w:val="single" w:color="auto" w:sz="4" w:space="0"/>
-        </w:pBdr>
-        <w:ind w:firstLine="210" w:firstLineChars="100"/>
-        <w:rPr>
-          <w:rFonts w:ascii="Takaoゴシック" w:hAnsi="Takaoゴシック" w:eastAsia="Takaoゴシック" w:cs="Takaoゴシック"/>
-        </w:rPr>
-      </w:pPr>
-      <w:r>
-        <w:rPr>
-          <w:rFonts w:hint="eastAsia" w:ascii="Takaoゴシック" w:hAnsi="Takaoゴシック" w:eastAsia="Takaoゴシック" w:cs="Takaoゴシック"/>
-        </w:rPr>
-        <w:t xml:space="preserve">        &lt;footer&gt;</w:t>
-      </w:r>
-    </w:p>
-    <w:p>
-      <w:pPr>
-        <w:pBdr>
-          <w:top w:val="single" w:color="auto" w:sz="4" w:space="0"/>
-          <w:left w:val="single" w:color="auto" w:sz="4" w:space="0"/>
-          <w:bottom w:val="single" w:color="auto" w:sz="4" w:space="0"/>
-          <w:right w:val="single" w:color="auto" w:sz="4" w:space="0"/>
-        </w:pBdr>
-        <w:ind w:firstLine="210" w:firstLineChars="100"/>
-        <w:rPr>
-          <w:rFonts w:ascii="Takaoゴシック" w:hAnsi="Takaoゴシック" w:eastAsia="Takaoゴシック" w:cs="Takaoゴシック"/>
-        </w:rPr>
-      </w:pPr>
-      <w:r>
-        <w:rPr>
-          <w:rFonts w:hint="eastAsia" w:ascii="Takaoゴシック" w:hAnsi="Takaoゴシック" w:eastAsia="Takaoゴシック" w:cs="Takaoゴシック"/>
-        </w:rPr>
-        <w:t xml:space="preserve">            &lt;small&gt;&amp;copy; 2017 Seiichi Nukayama&lt;/small&gt;</w:t>
-      </w:r>
-    </w:p>
-    <w:p>
-      <w:pPr>
-        <w:pBdr>
-          <w:top w:val="single" w:color="auto" w:sz="4" w:space="0"/>
-          <w:left w:val="single" w:color="auto" w:sz="4" w:space="0"/>
-          <w:bottom w:val="single" w:color="auto" w:sz="4" w:space="0"/>
-          <w:right w:val="single" w:color="auto" w:sz="4" w:space="0"/>
-        </w:pBdr>
-        <w:ind w:firstLine="210" w:firstLineChars="100"/>
-        <w:rPr>
-          <w:rFonts w:ascii="Takaoゴシック" w:hAnsi="Takaoゴシック" w:eastAsia="Takaoゴシック" w:cs="Takaoゴシック"/>
-        </w:rPr>
-      </w:pPr>
-      <w:r>
-        <w:rPr>
-          <w:rFonts w:hint="eastAsia" w:ascii="Takaoゴシック" w:hAnsi="Takaoゴシック" w:eastAsia="Takaoゴシック" w:cs="Takaoゴシック"/>
-        </w:rPr>
-        <w:t xml:space="preserve">        &lt;/footer&gt;</w:t>
-      </w:r>
-    </w:p>
-    <w:p>
-      <w:pPr>
-        <w:pBdr>
-          <w:top w:val="single" w:color="auto" w:sz="4" w:space="0"/>
-          <w:left w:val="single" w:color="auto" w:sz="4" w:space="0"/>
-          <w:bottom w:val="single" w:color="auto" w:sz="4" w:space="0"/>
-          <w:right w:val="single" w:color="auto" w:sz="4" w:space="0"/>
-        </w:pBdr>
-        <w:ind w:firstLine="210" w:firstLineChars="100"/>
-        <w:rPr>
-          <w:rFonts w:ascii="Takaoゴシック" w:hAnsi="Takaoゴシック" w:eastAsia="Takaoゴシック" w:cs="Takaoゴシック"/>
-        </w:rPr>
-      </w:pPr>
-      <w:r>
-        <w:rPr>
-          <w:rFonts w:hint="eastAsia" w:ascii="Takaoゴシック" w:hAnsi="Takaoゴシック" w:eastAsia="Takaoゴシック" w:cs="Takaoゴシック"/>
-        </w:rPr>
-        <w:t xml:space="preserve">    &lt;/body&gt;</w:t>
-      </w:r>
-    </w:p>
-    <w:p>
-      <w:pPr>
-        <w:pBdr>
-          <w:top w:val="single" w:color="auto" w:sz="4" w:space="0"/>
-          <w:left w:val="single" w:color="auto" w:sz="4" w:space="0"/>
-          <w:bottom w:val="single" w:color="auto" w:sz="4" w:space="0"/>
-          <w:right w:val="single" w:color="auto" w:sz="4" w:space="0"/>
-        </w:pBdr>
-        <w:ind w:firstLine="210" w:firstLineChars="100"/>
-        <w:rPr>
-          <w:rFonts w:ascii="Takaoゴシック" w:hAnsi="Takaoゴシック" w:eastAsia="Takaoゴシック" w:cs="Takaoゴシック"/>
-        </w:rPr>
-      </w:pPr>
-      <w:r>
-        <w:rPr>
-          <w:rFonts w:hint="eastAsia" w:ascii="Takaoゴシック" w:hAnsi="Takaoゴシック" w:eastAsia="Takaoゴシック" w:cs="Takaoゴシック"/>
-        </w:rPr>
-        <w:t>&lt;/html&gt;</w:t>
-      </w:r>
-    </w:p>
-    <w:p>
-      <w:pPr>
-        <w:spacing w:before="156" w:beforeLines="50" w:after="156" w:afterLines="50"/>
-      </w:pPr>
-      <w:r>
-        <w:t>これを受け取るのは、以下のphpスクリプトです。</w:t>
-      </w:r>
-    </w:p>
-    <w:p>
-      <w:pPr>
-        <w:pBdr>
-          <w:top w:val="single" w:color="auto" w:sz="4" w:space="0"/>
-          <w:left w:val="single" w:color="auto" w:sz="4" w:space="0"/>
-          <w:bottom w:val="single" w:color="auto" w:sz="4" w:space="0"/>
-          <w:right w:val="single" w:color="auto" w:sz="4" w:space="0"/>
-        </w:pBdr>
-        <w:ind w:firstLine="210" w:firstLineChars="100"/>
-        <w:rPr>
-          <w:rFonts w:ascii="Takaoゴシック" w:hAnsi="Takaoゴシック" w:eastAsia="Takaoゴシック" w:cs="Takaoゴシック"/>
-        </w:rPr>
-      </w:pPr>
-      <w:r>
-        <w:rPr>
-          <w:rFonts w:hint="eastAsia" w:ascii="Takaoゴシック" w:hAnsi="Takaoゴシック" w:eastAsia="Takaoゴシック" w:cs="Takaoゴシック"/>
-        </w:rPr>
-        <w:t>&lt;!DOCTYPE html&gt;</w:t>
-      </w:r>
-    </w:p>
-    <w:p>
-      <w:pPr>
-        <w:pBdr>
-          <w:top w:val="single" w:color="auto" w:sz="4" w:space="0"/>
-          <w:left w:val="single" w:color="auto" w:sz="4" w:space="0"/>
-          <w:bottom w:val="single" w:color="auto" w:sz="4" w:space="0"/>
-          <w:right w:val="single" w:color="auto" w:sz="4" w:space="0"/>
-        </w:pBdr>
-        <w:ind w:firstLine="210" w:firstLineChars="100"/>
-        <w:rPr>
-          <w:rFonts w:ascii="Takaoゴシック" w:hAnsi="Takaoゴシック" w:eastAsia="Takaoゴシック" w:cs="Takaoゴシック"/>
-        </w:rPr>
-      </w:pPr>
-      <w:r>
-        <w:rPr>
-          <w:rFonts w:hint="eastAsia" w:ascii="Takaoゴシック" w:hAnsi="Takaoゴシック" w:eastAsia="Takaoゴシック" w:cs="Takaoゴシック"/>
-        </w:rPr>
-        <w:t>&lt;html lang="ja"&gt;</w:t>
-      </w:r>
-    </w:p>
-    <w:p>
-      <w:pPr>
-        <w:pBdr>
-          <w:top w:val="single" w:color="auto" w:sz="4" w:space="0"/>
-          <w:left w:val="single" w:color="auto" w:sz="4" w:space="0"/>
-          <w:bottom w:val="single" w:color="auto" w:sz="4" w:space="0"/>
-          <w:right w:val="single" w:color="auto" w:sz="4" w:space="0"/>
-        </w:pBdr>
-        <w:ind w:firstLine="210" w:firstLineChars="100"/>
-        <w:rPr>
-          <w:rFonts w:ascii="Takaoゴシック" w:hAnsi="Takaoゴシック" w:eastAsia="Takaoゴシック" w:cs="Takaoゴシック"/>
-        </w:rPr>
-      </w:pPr>
-      <w:r>
-        <w:rPr>
-          <w:rFonts w:hint="eastAsia" w:ascii="Takaoゴシック" w:hAnsi="Takaoゴシック" w:eastAsia="Takaoゴシック" w:cs="Takaoゴシック"/>
-        </w:rPr>
-        <w:t xml:space="preserve">    &lt;head&gt;</w:t>
-      </w:r>
-    </w:p>
-    <w:p>
-      <w:pPr>
-        <w:pBdr>
-          <w:top w:val="single" w:color="auto" w:sz="4" w:space="0"/>
-          <w:left w:val="single" w:color="auto" w:sz="4" w:space="0"/>
-          <w:bottom w:val="single" w:color="auto" w:sz="4" w:space="0"/>
-          <w:right w:val="single" w:color="auto" w:sz="4" w:space="0"/>
-        </w:pBdr>
-        <w:ind w:firstLine="210" w:firstLineChars="100"/>
-        <w:rPr>
-          <w:rFonts w:ascii="Takaoゴシック" w:hAnsi="Takaoゴシック" w:eastAsia="Takaoゴシック" w:cs="Takaoゴシック"/>
-        </w:rPr>
-      </w:pPr>
-      <w:r>
-        <w:rPr>
-          <w:rFonts w:hint="eastAsia" w:ascii="Takaoゴシック" w:hAnsi="Takaoゴシック" w:eastAsia="Takaoゴシック" w:cs="Takaoゴシック"/>
-        </w:rPr>
-        <w:t xml:space="preserve">        &lt;meta charset="utf-8"&gt;</w:t>
-      </w:r>
-    </w:p>
-    <w:p>
-      <w:pPr>
-        <w:pBdr>
-          <w:top w:val="single" w:color="auto" w:sz="4" w:space="0"/>
-          <w:left w:val="single" w:color="auto" w:sz="4" w:space="0"/>
-          <w:bottom w:val="single" w:color="auto" w:sz="4" w:space="0"/>
-          <w:right w:val="single" w:color="auto" w:sz="4" w:space="0"/>
-        </w:pBdr>
-        <w:ind w:firstLine="210" w:firstLineChars="100"/>
-        <w:rPr>
-          <w:rFonts w:ascii="Takaoゴシック" w:hAnsi="Takaoゴシック" w:eastAsia="Takaoゴシック" w:cs="Takaoゴシック"/>
-        </w:rPr>
-      </w:pPr>
-      <w:r>
-        <w:rPr>
-          <w:rFonts w:hint="eastAsia" w:ascii="Takaoゴシック" w:hAnsi="Takaoゴシック" w:eastAsia="Takaoゴシック" w:cs="Takaoゴシック"/>
-        </w:rPr>
-        <w:t xml:space="preserve">        &lt;title&gt;PHP&lt;/title&gt;</w:t>
-      </w:r>
-    </w:p>
-    <w:p>
-      <w:pPr>
-        <w:pBdr>
-          <w:top w:val="single" w:color="auto" w:sz="4" w:space="0"/>
-          <w:left w:val="single" w:color="auto" w:sz="4" w:space="0"/>
-          <w:bottom w:val="single" w:color="auto" w:sz="4" w:space="0"/>
-          <w:right w:val="single" w:color="auto" w:sz="4" w:space="0"/>
-        </w:pBdr>
-        <w:ind w:firstLine="210" w:firstLineChars="100"/>
-        <w:rPr>
-          <w:rFonts w:ascii="Takaoゴシック" w:hAnsi="Takaoゴシック" w:eastAsia="Takaoゴシック" w:cs="Takaoゴシック"/>
-        </w:rPr>
-      </w:pPr>
-      <w:r>
-        <w:rPr>
-          <w:rFonts w:hint="eastAsia" w:ascii="Takaoゴシック" w:hAnsi="Takaoゴシック" w:eastAsia="Takaoゴシック" w:cs="Takaoゴシック"/>
-        </w:rPr>
-        <w:t xml:space="preserve">        &lt;link rel="stylesheet" href="style.css"&gt;</w:t>
-      </w:r>
-    </w:p>
-    <w:p>
-      <w:pPr>
-        <w:pBdr>
-          <w:top w:val="single" w:color="auto" w:sz="4" w:space="0"/>
-          <w:left w:val="single" w:color="auto" w:sz="4" w:space="0"/>
-          <w:bottom w:val="single" w:color="auto" w:sz="4" w:space="0"/>
-          <w:right w:val="single" w:color="auto" w:sz="4" w:space="0"/>
-        </w:pBdr>
-        <w:ind w:firstLine="210" w:firstLineChars="100"/>
-        <w:rPr>
-          <w:rFonts w:ascii="Takaoゴシック" w:hAnsi="Takaoゴシック" w:eastAsia="Takaoゴシック" w:cs="Takaoゴシック"/>
-        </w:rPr>
-      </w:pPr>
-      <w:r>
-        <w:rPr>
-          <w:rFonts w:hint="eastAsia" w:ascii="Takaoゴシック" w:hAnsi="Takaoゴシック" w:eastAsia="Takaoゴシック" w:cs="Takaoゴシック"/>
-        </w:rPr>
-        <w:t xml:space="preserve">    &lt;/head&gt;</w:t>
-      </w:r>
-    </w:p>
-    <w:p>
-      <w:pPr>
-        <w:pBdr>
-          <w:top w:val="single" w:color="auto" w:sz="4" w:space="0"/>
-          <w:left w:val="single" w:color="auto" w:sz="4" w:space="0"/>
-          <w:bottom w:val="single" w:color="auto" w:sz="4" w:space="0"/>
-          <w:right w:val="single" w:color="auto" w:sz="4" w:space="0"/>
-        </w:pBdr>
-        <w:ind w:firstLine="210" w:firstLineChars="100"/>
-        <w:rPr>
-          <w:rFonts w:ascii="Takaoゴシック" w:hAnsi="Takaoゴシック" w:eastAsia="Takaoゴシック" w:cs="Takaoゴシック"/>
-        </w:rPr>
-      </w:pPr>
-      <w:r>
-        <w:rPr>
-          <w:rFonts w:hint="eastAsia" w:ascii="Takaoゴシック" w:hAnsi="Takaoゴシック" w:eastAsia="Takaoゴシック" w:cs="Takaoゴシック"/>
-        </w:rPr>
-        <w:t xml:space="preserve">    &lt;body&gt;</w:t>
-      </w:r>
-    </w:p>
-    <w:p>
-      <w:pPr>
-        <w:pBdr>
-          <w:top w:val="single" w:color="auto" w:sz="4" w:space="0"/>
-          <w:left w:val="single" w:color="auto" w:sz="4" w:space="0"/>
-          <w:bottom w:val="single" w:color="auto" w:sz="4" w:space="0"/>
-          <w:right w:val="single" w:color="auto" w:sz="4" w:space="0"/>
-        </w:pBdr>
-        <w:ind w:firstLine="210" w:firstLineChars="100"/>
-        <w:rPr>
-          <w:rFonts w:ascii="Takaoゴシック" w:hAnsi="Takaoゴシック" w:eastAsia="Takaoゴシック" w:cs="Takaoゴシック"/>
-        </w:rPr>
-      </w:pPr>
-      <w:r>
-        <w:rPr>
-          <w:rFonts w:hint="eastAsia" w:ascii="Takaoゴシック" w:hAnsi="Takaoゴシック" w:eastAsia="Takaoゴシック" w:cs="Takaoゴシック"/>
-        </w:rPr>
-        <w:t xml:space="preserve">        &lt;header&gt;</w:t>
-      </w:r>
-    </w:p>
-    <w:p>
-      <w:pPr>
-        <w:pBdr>
-          <w:top w:val="single" w:color="auto" w:sz="4" w:space="0"/>
-          <w:left w:val="single" w:color="auto" w:sz="4" w:space="0"/>
-          <w:bottom w:val="single" w:color="auto" w:sz="4" w:space="0"/>
-          <w:right w:val="single" w:color="auto" w:sz="4" w:space="0"/>
-        </w:pBdr>
-        <w:ind w:firstLine="210" w:firstLineChars="100"/>
-        <w:rPr>
-          <w:rFonts w:ascii="Takaoゴシック" w:hAnsi="Takaoゴシック" w:eastAsia="Takaoゴシック" w:cs="Takaoゴシック"/>
-        </w:rPr>
-      </w:pPr>
-      <w:r>
-        <w:rPr>
-          <w:rFonts w:hint="eastAsia" w:ascii="Takaoゴシック" w:hAnsi="Takaoゴシック" w:eastAsia="Takaoゴシック" w:cs="Takaoゴシック"/>
-        </w:rPr>
-        <w:t xml:space="preserve">            &lt;h1&gt;&lt;/h1&gt;</w:t>
-      </w:r>
-    </w:p>
-    <w:p>
-      <w:pPr>
-        <w:pBdr>
-          <w:top w:val="single" w:color="auto" w:sz="4" w:space="0"/>
-          <w:left w:val="single" w:color="auto" w:sz="4" w:space="0"/>
-          <w:bottom w:val="single" w:color="auto" w:sz="4" w:space="0"/>
-          <w:right w:val="single" w:color="auto" w:sz="4" w:space="0"/>
-        </w:pBdr>
-        <w:ind w:firstLine="210" w:firstLineChars="100"/>
-        <w:rPr>
-          <w:rFonts w:ascii="Takaoゴシック" w:hAnsi="Takaoゴシック" w:eastAsia="Takaoゴシック" w:cs="Takaoゴシック"/>
-        </w:rPr>
-      </w:pPr>
-      <w:r>
-        <w:rPr>
-          <w:rFonts w:hint="eastAsia" w:ascii="Takaoゴシック" w:hAnsi="Takaoゴシック" w:eastAsia="Takaoゴシック" w:cs="Takaoゴシック"/>
-        </w:rPr>
-        <w:t xml:space="preserve">        &lt;/header&gt;</w:t>
-      </w:r>
-    </w:p>
-    <w:p>
-      <w:pPr>
-        <w:pBdr>
-          <w:top w:val="single" w:color="auto" w:sz="4" w:space="0"/>
-          <w:left w:val="single" w:color="auto" w:sz="4" w:space="0"/>
-          <w:bottom w:val="single" w:color="auto" w:sz="4" w:space="0"/>
-          <w:right w:val="single" w:color="auto" w:sz="4" w:space="0"/>
-        </w:pBdr>
-        <w:ind w:firstLine="210" w:firstLineChars="100"/>
-        <w:rPr>
-          <w:rFonts w:ascii="Takaoゴシック" w:hAnsi="Takaoゴシック" w:eastAsia="Takaoゴシック" w:cs="Takaoゴシック"/>
-        </w:rPr>
-      </w:pPr>
-      <w:r>
-        <w:rPr>
-          <w:rFonts w:hint="eastAsia" w:ascii="Takaoゴシック" w:hAnsi="Takaoゴシック" w:eastAsia="Takaoゴシック" w:cs="Takaoゴシック"/>
-        </w:rPr>
-        <w:t xml:space="preserve">        &lt;article&gt;</w:t>
-      </w:r>
-    </w:p>
-    <w:p>
-      <w:pPr>
-        <w:pBdr>
-          <w:top w:val="single" w:color="auto" w:sz="4" w:space="0"/>
-          <w:left w:val="single" w:color="auto" w:sz="4" w:space="0"/>
-          <w:bottom w:val="single" w:color="auto" w:sz="4" w:space="0"/>
-          <w:right w:val="single" w:color="auto" w:sz="4" w:space="0"/>
-        </w:pBdr>
-        <w:ind w:firstLine="210" w:firstLineChars="100"/>
-        <w:rPr>
-          <w:rFonts w:ascii="Takaoゴシック" w:hAnsi="Takaoゴシック" w:eastAsia="Takaoゴシック" w:cs="Takaoゴシック"/>
-        </w:rPr>
-      </w:pPr>
-      <w:r>
-        <w:rPr>
-          <w:rFonts w:hint="eastAsia" w:ascii="Takaoゴシック" w:hAnsi="Takaoゴシック" w:eastAsia="Takaoゴシック" w:cs="Takaoゴシック"/>
-        </w:rPr>
-        <w:t xml:space="preserve">            &lt;?php</w:t>
-      </w:r>
-    </w:p>
-    <w:p>
-      <w:pPr>
-        <w:pBdr>
-          <w:top w:val="single" w:color="auto" w:sz="4" w:space="0"/>
-          <w:left w:val="single" w:color="auto" w:sz="4" w:space="0"/>
-          <w:bottom w:val="single" w:color="auto" w:sz="4" w:space="0"/>
-          <w:right w:val="single" w:color="auto" w:sz="4" w:space="0"/>
-        </w:pBdr>
-        <w:ind w:firstLine="210" w:firstLineChars="100"/>
-        <w:rPr>
-          <w:rFonts w:ascii="Takaoゴシック" w:hAnsi="Takaoゴシック" w:eastAsia="Takaoゴシック" w:cs="Takaoゴシック"/>
-        </w:rPr>
-      </w:pPr>
-      <w:r>
-        <w:rPr>
-          <w:rFonts w:hint="eastAsia" w:ascii="Takaoゴシック" w:hAnsi="Takaoゴシック" w:eastAsia="Takaoゴシック" w:cs="Takaoゴシック"/>
-        </w:rPr>
-        <w:t xml:space="preserve">            function divnum($a, $b){</w:t>
-      </w:r>
-    </w:p>
-    <w:p>
-      <w:pPr>
-        <w:pBdr>
-          <w:top w:val="single" w:color="auto" w:sz="4" w:space="0"/>
-          <w:left w:val="single" w:color="auto" w:sz="4" w:space="0"/>
-          <w:bottom w:val="single" w:color="auto" w:sz="4" w:space="0"/>
-          <w:right w:val="single" w:color="auto" w:sz="4" w:space="0"/>
-        </w:pBdr>
-        <w:ind w:firstLine="210" w:firstLineChars="100"/>
-        <w:rPr>
-          <w:rFonts w:ascii="Takaoゴシック" w:hAnsi="Takaoゴシック" w:eastAsia="Takaoゴシック" w:cs="Takaoゴシック"/>
-        </w:rPr>
-      </w:pPr>
-      <w:r>
-        <w:rPr>
-          <w:rFonts w:hint="eastAsia" w:ascii="Takaoゴシック" w:hAnsi="Takaoゴシック" w:eastAsia="Takaoゴシック" w:cs="Takaoゴシック"/>
-        </w:rPr>
-        <w:t xml:space="preserve">                    $c = $a / $b;</w:t>
-      </w:r>
-    </w:p>
-    <w:p>
-      <w:pPr>
-        <w:pBdr>
-          <w:top w:val="single" w:color="auto" w:sz="4" w:space="0"/>
-          <w:left w:val="single" w:color="auto" w:sz="4" w:space="0"/>
-          <w:bottom w:val="single" w:color="auto" w:sz="4" w:space="0"/>
-          <w:right w:val="single" w:color="auto" w:sz="4" w:space="0"/>
-        </w:pBdr>
-        <w:ind w:firstLine="2293" w:firstLineChars="1092"/>
-        <w:rPr>
-          <w:rFonts w:ascii="Takaoゴシック" w:hAnsi="Takaoゴシック" w:eastAsia="Takaoゴシック" w:cs="Takaoゴシック"/>
-        </w:rPr>
-      </w:pPr>
-      <w:r>
-        <w:rPr>
-          <w:rFonts w:ascii="Takaoゴシック" w:hAnsi="Takaoゴシック" w:eastAsia="Takaoゴシック" w:cs="Takaoゴシック"/>
-        </w:rPr>
-        <w:t>return $c;</w:t>
-      </w:r>
-    </w:p>
-    <w:p>
-      <w:pPr>
-        <w:pBdr>
-          <w:top w:val="single" w:color="auto" w:sz="4" w:space="0"/>
-          <w:left w:val="single" w:color="auto" w:sz="4" w:space="0"/>
-          <w:bottom w:val="single" w:color="auto" w:sz="4" w:space="0"/>
-          <w:right w:val="single" w:color="auto" w:sz="4" w:space="0"/>
-        </w:pBdr>
-        <w:ind w:firstLine="210" w:firstLineChars="100"/>
-        <w:rPr>
-          <w:rFonts w:ascii="Takaoゴシック" w:hAnsi="Takaoゴシック" w:eastAsia="Takaoゴシック" w:cs="Takaoゴシック"/>
-        </w:rPr>
-      </w:pPr>
-      <w:r>
-        <w:rPr>
-          <w:rFonts w:hint="eastAsia" w:ascii="Takaoゴシック" w:hAnsi="Takaoゴシック" w:eastAsia="Takaoゴシック" w:cs="Takaoゴシック"/>
-        </w:rPr>
-        <w:t xml:space="preserve">            }</w:t>
-      </w:r>
-    </w:p>
-    <w:p>
-      <w:pPr>
-        <w:pBdr>
-          <w:top w:val="single" w:color="auto" w:sz="4" w:space="0"/>
-          <w:left w:val="single" w:color="auto" w:sz="4" w:space="0"/>
-          <w:bottom w:val="single" w:color="auto" w:sz="4" w:space="0"/>
-          <w:right w:val="single" w:color="auto" w:sz="4" w:space="0"/>
-        </w:pBdr>
-        <w:ind w:firstLine="210" w:firstLineChars="100"/>
-        <w:rPr>
-          <w:rFonts w:ascii="Takaoゴシック" w:hAnsi="Takaoゴシック" w:eastAsia="Takaoゴシック" w:cs="Takaoゴシック"/>
-        </w:rPr>
-      </w:pPr>
-      <w:r>
-        <w:rPr>
-          <w:rFonts w:hint="eastAsia" w:ascii="Takaoゴシック" w:hAnsi="Takaoゴシック" w:eastAsia="Takaoゴシック" w:cs="Takaoゴシック"/>
-        </w:rPr>
-        <w:t xml:space="preserve">            $x = ($_POST['left']);</w:t>
-      </w:r>
-    </w:p>
-    <w:p>
-      <w:pPr>
-        <w:pBdr>
-          <w:top w:val="single" w:color="auto" w:sz="4" w:space="0"/>
-          <w:left w:val="single" w:color="auto" w:sz="4" w:space="0"/>
-          <w:bottom w:val="single" w:color="auto" w:sz="4" w:space="0"/>
-          <w:right w:val="single" w:color="auto" w:sz="4" w:space="0"/>
-        </w:pBdr>
-        <w:ind w:firstLine="210" w:firstLineChars="100"/>
-        <w:rPr>
-          <w:rFonts w:ascii="Takaoゴシック" w:hAnsi="Takaoゴシック" w:eastAsia="Takaoゴシック" w:cs="Takaoゴシック"/>
-        </w:rPr>
-      </w:pPr>
-      <w:r>
-        <w:rPr>
-          <w:rFonts w:hint="eastAsia" w:ascii="Takaoゴシック" w:hAnsi="Takaoゴシック" w:eastAsia="Takaoゴシック" w:cs="Takaoゴシック"/>
-        </w:rPr>
-        <w:t xml:space="preserve">            $y = ($_POST['right']);</w:t>
-      </w:r>
-    </w:p>
-    <w:p>
-      <w:pPr>
-        <w:pBdr>
-          <w:top w:val="single" w:color="auto" w:sz="4" w:space="0"/>
-          <w:left w:val="single" w:color="auto" w:sz="4" w:space="0"/>
-          <w:bottom w:val="single" w:color="auto" w:sz="4" w:space="0"/>
-          <w:right w:val="single" w:color="auto" w:sz="4" w:space="0"/>
-        </w:pBdr>
-        <w:ind w:firstLine="210" w:firstLineChars="100"/>
-        <w:rPr>
-          <w:rFonts w:ascii="Takaoゴシック" w:hAnsi="Takaoゴシック" w:eastAsia="Takaoゴシック" w:cs="Takaoゴシック"/>
-        </w:rPr>
-      </w:pPr>
-      <w:r>
-        <w:rPr>
-          <w:rFonts w:hint="eastAsia" w:ascii="Takaoゴシック" w:hAnsi="Takaoゴシック" w:eastAsia="Takaoゴシック" w:cs="Takaoゴシック"/>
-        </w:rPr>
-        <w:t xml:space="preserve">            $z = divnum($x, $y);</w:t>
-      </w:r>
-    </w:p>
-    <w:p>
-      <w:pPr>
-        <w:pBdr>
-          <w:top w:val="single" w:color="auto" w:sz="4" w:space="0"/>
-          <w:left w:val="single" w:color="auto" w:sz="4" w:space="0"/>
-          <w:bottom w:val="single" w:color="auto" w:sz="4" w:space="0"/>
-          <w:right w:val="single" w:color="auto" w:sz="4" w:space="0"/>
-        </w:pBdr>
-        <w:ind w:firstLine="210" w:firstLineChars="100"/>
-        <w:rPr>
-          <w:rFonts w:ascii="Takaoゴシック" w:hAnsi="Takaoゴシック" w:eastAsia="Takaoゴシック" w:cs="Takaoゴシック"/>
-        </w:rPr>
-      </w:pPr>
-      <w:r>
-        <w:rPr>
-          <w:rFonts w:hint="eastAsia" w:ascii="Takaoゴシック" w:hAnsi="Takaoゴシック" w:eastAsia="Takaoゴシック" w:cs="Takaoゴシック"/>
-        </w:rPr>
-        <w:t xml:space="preserve">            print "$x ÷ $y =</w:t>
-      </w:r>
-      <w:r>
-        <w:rPr>
-          <w:rFonts w:ascii="Takaoゴシック" w:hAnsi="Takaoゴシック" w:eastAsia="Takaoゴシック" w:cs="Takaoゴシック"/>
-        </w:rPr>
-        <w:t xml:space="preserve"> </w:t>
-      </w:r>
-      <w:r>
-        <w:rPr>
-          <w:rFonts w:hint="eastAsia" w:ascii="Takaoゴシック" w:hAnsi="Takaoゴシック" w:eastAsia="Takaoゴシック" w:cs="Takaoゴシック"/>
-        </w:rPr>
-        <w:t>$z \n";</w:t>
-      </w:r>
-    </w:p>
-    <w:p>
-      <w:pPr>
-        <w:pBdr>
-          <w:top w:val="single" w:color="auto" w:sz="4" w:space="0"/>
-          <w:left w:val="single" w:color="auto" w:sz="4" w:space="0"/>
-          <w:bottom w:val="single" w:color="auto" w:sz="4" w:space="0"/>
-          <w:right w:val="single" w:color="auto" w:sz="4" w:space="0"/>
-        </w:pBdr>
-        <w:ind w:firstLine="210" w:firstLineChars="100"/>
-        <w:rPr>
-          <w:rFonts w:ascii="Takaoゴシック" w:hAnsi="Takaoゴシック" w:eastAsia="Takaoゴシック" w:cs="Takaoゴシック"/>
-        </w:rPr>
-      </w:pPr>
-      <w:r>
-        <w:rPr>
-          <w:rFonts w:hint="eastAsia" w:ascii="Takaoゴシック" w:hAnsi="Takaoゴシック" w:eastAsia="Takaoゴシック" w:cs="Takaoゴシック"/>
-        </w:rPr>
-        <w:t xml:space="preserve">            ?&gt;</w:t>
-      </w:r>
-    </w:p>
-    <w:p>
-      <w:pPr>
-        <w:pBdr>
-          <w:top w:val="single" w:color="auto" w:sz="4" w:space="0"/>
-          <w:left w:val="single" w:color="auto" w:sz="4" w:space="0"/>
-          <w:bottom w:val="single" w:color="auto" w:sz="4" w:space="0"/>
-          <w:right w:val="single" w:color="auto" w:sz="4" w:space="0"/>
-        </w:pBdr>
-        <w:ind w:firstLine="210" w:firstLineChars="100"/>
-        <w:rPr>
-          <w:rFonts w:ascii="Takaoゴシック" w:hAnsi="Takaoゴシック" w:eastAsia="Takaoゴシック" w:cs="Takaoゴシック"/>
-        </w:rPr>
-      </w:pPr>
-      <w:r>
-        <w:rPr>
-          <w:rFonts w:hint="eastAsia" w:ascii="Takaoゴシック" w:hAnsi="Takaoゴシック" w:eastAsia="Takaoゴシック" w:cs="Takaoゴシック"/>
-        </w:rPr>
-        <w:t xml:space="preserve">            &lt;p&gt;&lt;a href="reigai1.html"&gt;もどる&lt;/a&gt;&lt;/p&gt;</w:t>
-      </w:r>
-    </w:p>
-    <w:p>
-      <w:pPr>
-        <w:pBdr>
-          <w:top w:val="single" w:color="auto" w:sz="4" w:space="0"/>
-          <w:left w:val="single" w:color="auto" w:sz="4" w:space="0"/>
-          <w:bottom w:val="single" w:color="auto" w:sz="4" w:space="0"/>
-          <w:right w:val="single" w:color="auto" w:sz="4" w:space="0"/>
-        </w:pBdr>
-        <w:ind w:firstLine="210" w:firstLineChars="100"/>
-        <w:rPr>
-          <w:rFonts w:ascii="Takaoゴシック" w:hAnsi="Takaoゴシック" w:eastAsia="Takaoゴシック" w:cs="Takaoゴシック"/>
-        </w:rPr>
-      </w:pPr>
-      <w:r>
-        <w:rPr>
-          <w:rFonts w:hint="eastAsia" w:ascii="Takaoゴシック" w:hAnsi="Takaoゴシック" w:eastAsia="Takaoゴシック" w:cs="Takaoゴシック"/>
-        </w:rPr>
-        <w:t xml:space="preserve">        &lt;/article&gt;</w:t>
-      </w:r>
-    </w:p>
-    <w:p>
-      <w:pPr>
-        <w:pBdr>
-          <w:top w:val="single" w:color="auto" w:sz="4" w:space="0"/>
-          <w:left w:val="single" w:color="auto" w:sz="4" w:space="0"/>
-          <w:bottom w:val="single" w:color="auto" w:sz="4" w:space="0"/>
-          <w:right w:val="single" w:color="auto" w:sz="4" w:space="0"/>
-        </w:pBdr>
-        <w:ind w:firstLine="210" w:firstLineChars="100"/>
-        <w:rPr>
-          <w:rFonts w:ascii="Takaoゴシック" w:hAnsi="Takaoゴシック" w:eastAsia="Takaoゴシック" w:cs="Takaoゴシック"/>
-        </w:rPr>
-      </w:pPr>
-      <w:r>
-        <w:rPr>
-          <w:rFonts w:hint="eastAsia" w:ascii="Takaoゴシック" w:hAnsi="Takaoゴシック" w:eastAsia="Takaoゴシック" w:cs="Takaoゴシック"/>
-        </w:rPr>
-        <w:t xml:space="preserve">        &lt;hr&gt;</w:t>
-      </w:r>
-    </w:p>
-    <w:p>
-      <w:pPr>
-        <w:pBdr>
-          <w:top w:val="single" w:color="auto" w:sz="4" w:space="0"/>
-          <w:left w:val="single" w:color="auto" w:sz="4" w:space="0"/>
-          <w:bottom w:val="single" w:color="auto" w:sz="4" w:space="0"/>
-          <w:right w:val="single" w:color="auto" w:sz="4" w:space="0"/>
-        </w:pBdr>
-        <w:ind w:firstLine="210" w:firstLineChars="100"/>
-        <w:rPr>
-          <w:rFonts w:ascii="Takaoゴシック" w:hAnsi="Takaoゴシック" w:eastAsia="Takaoゴシック" w:cs="Takaoゴシック"/>
-        </w:rPr>
-      </w:pPr>
-      <w:r>
-        <w:rPr>
-          <w:rFonts w:hint="eastAsia" w:ascii="Takaoゴシック" w:hAnsi="Takaoゴシック" w:eastAsia="Takaoゴシック" w:cs="Takaoゴシック"/>
-        </w:rPr>
-        <w:t xml:space="preserve">        &lt;footer&gt;</w:t>
-      </w:r>
-    </w:p>
-    <w:p>
-      <w:pPr>
-        <w:pBdr>
-          <w:top w:val="single" w:color="auto" w:sz="4" w:space="0"/>
-          <w:left w:val="single" w:color="auto" w:sz="4" w:space="0"/>
-          <w:bottom w:val="single" w:color="auto" w:sz="4" w:space="0"/>
-          <w:right w:val="single" w:color="auto" w:sz="4" w:space="0"/>
-        </w:pBdr>
-        <w:ind w:firstLine="210" w:firstLineChars="100"/>
-        <w:rPr>
-          <w:rFonts w:ascii="Takaoゴシック" w:hAnsi="Takaoゴシック" w:eastAsia="Takaoゴシック" w:cs="Takaoゴシック"/>
-        </w:rPr>
-      </w:pPr>
-      <w:r>
-        <w:rPr>
-          <w:rFonts w:hint="eastAsia" w:ascii="Takaoゴシック" w:hAnsi="Takaoゴシック" w:eastAsia="Takaoゴシック" w:cs="Takaoゴシック"/>
-        </w:rPr>
-        <w:t xml:space="preserve">            &lt;small&gt;&amp;copy; 2017 Seiichi Nukayama&lt;/small&gt;</w:t>
-      </w:r>
-    </w:p>
-    <w:p>
-      <w:pPr>
-        <w:pBdr>
-          <w:top w:val="single" w:color="auto" w:sz="4" w:space="0"/>
-          <w:left w:val="single" w:color="auto" w:sz="4" w:space="0"/>
-          <w:bottom w:val="single" w:color="auto" w:sz="4" w:space="0"/>
-          <w:right w:val="single" w:color="auto" w:sz="4" w:space="0"/>
-        </w:pBdr>
-        <w:ind w:firstLine="210" w:firstLineChars="100"/>
-        <w:rPr>
-          <w:rFonts w:ascii="Takaoゴシック" w:hAnsi="Takaoゴシック" w:eastAsia="Takaoゴシック" w:cs="Takaoゴシック"/>
-        </w:rPr>
-      </w:pPr>
-      <w:r>
-        <w:rPr>
-          <w:rFonts w:hint="eastAsia" w:ascii="Takaoゴシック" w:hAnsi="Takaoゴシック" w:eastAsia="Takaoゴシック" w:cs="Takaoゴシック"/>
-        </w:rPr>
-        <w:t xml:space="preserve">        &lt;/footer&gt;</w:t>
-      </w:r>
-    </w:p>
-    <w:p>
-      <w:pPr>
-        <w:pBdr>
-          <w:top w:val="single" w:color="auto" w:sz="4" w:space="0"/>
-          <w:left w:val="single" w:color="auto" w:sz="4" w:space="0"/>
-          <w:bottom w:val="single" w:color="auto" w:sz="4" w:space="0"/>
-          <w:right w:val="single" w:color="auto" w:sz="4" w:space="0"/>
-        </w:pBdr>
-        <w:ind w:firstLine="210" w:firstLineChars="100"/>
-        <w:rPr>
-          <w:rFonts w:ascii="Takaoゴシック" w:hAnsi="Takaoゴシック" w:eastAsia="Takaoゴシック" w:cs="Takaoゴシック"/>
-        </w:rPr>
-      </w:pPr>
-      <w:r>
-        <w:rPr>
-          <w:rFonts w:hint="eastAsia" w:ascii="Takaoゴシック" w:hAnsi="Takaoゴシック" w:eastAsia="Takaoゴシック" w:cs="Takaoゴシック"/>
-        </w:rPr>
-        <w:t xml:space="preserve">    &lt;/body&gt;</w:t>
-      </w:r>
-    </w:p>
-    <w:p>
-      <w:pPr>
-        <w:pBdr>
-          <w:top w:val="single" w:color="auto" w:sz="4" w:space="0"/>
-          <w:left w:val="single" w:color="auto" w:sz="4" w:space="0"/>
-          <w:bottom w:val="single" w:color="auto" w:sz="4" w:space="0"/>
-          <w:right w:val="single" w:color="auto" w:sz="4" w:space="0"/>
-        </w:pBdr>
-        <w:ind w:firstLine="210" w:firstLineChars="100"/>
-        <w:rPr>
-          <w:rFonts w:ascii="Takaoゴシック" w:hAnsi="Takaoゴシック" w:eastAsia="Takaoゴシック" w:cs="Takaoゴシック"/>
-        </w:rPr>
-      </w:pPr>
-      <w:r>
-        <w:rPr>
-          <w:rFonts w:hint="eastAsia" w:ascii="Takaoゴシック" w:hAnsi="Takaoゴシック" w:eastAsia="Takaoゴシック" w:cs="Takaoゴシック"/>
-        </w:rPr>
-        <w:t>&lt;/html&gt;</w:t>
+        <w:t>&lt;/article&gt;</w:t>
       </w:r>
     </w:p>
     <w:p>
@@ -1279,6 +705,7 @@
     <w:p>
       <w:pPr>
         <w:pStyle w:val="9"/>
+        <w:jc w:val="left"/>
       </w:pPr>
       <w:r>
         <w:t>PHP Warning:  Division by zero in /home/se-ichi/public_html/phpbook/newdoc/reigai2.php on line 17</w:t>
@@ -1320,6 +747,9 @@
           <w:ilvl w:val="0"/>
           <w:numId w:val="1"/>
         </w:numPr>
+        <w:tabs>
+          <w:tab w:val="left" w:pos="425"/>
+        </w:tabs>
         <w:kinsoku/>
         <w:wordWrap/>
         <w:overflowPunct/>
@@ -1340,6 +770,7 @@
       </w:r>
     </w:p>
     <w:p>
+      <w:pPr/>
       <w:r>
         <w:t>phpスクリプト内で起こったエラーに応じた処理を作るには、まず、エラーを例外としてスクリプト自身に通知します。</w:t>
       </w:r>
@@ -1354,26 +785,99 @@
     </w:p>
     <w:p>
       <w:pPr>
-        <w:pBdr>
-          <w:top w:val="single" w:color="auto" w:sz="4" w:space="0"/>
-          <w:left w:val="single" w:color="auto" w:sz="4" w:space="0"/>
-          <w:bottom w:val="single" w:color="auto" w:sz="4" w:space="0"/>
-          <w:right w:val="single" w:color="auto" w:sz="4" w:space="0"/>
-        </w:pBdr>
-        <w:ind w:firstLine="211" w:firstLineChars="100"/>
+        <w:keepNext w:val="0"/>
+        <w:keepLines w:val="0"/>
+        <w:pageBreakBefore w:val="0"/>
+        <w:widowControl w:val="0"/>
+        <w:pBdr>
+          <w:top w:val="single" w:color="auto" w:sz="4" w:space="0"/>
+          <w:left w:val="single" w:color="auto" w:sz="4" w:space="0"/>
+          <w:bottom w:val="single" w:color="auto" w:sz="4" w:space="0"/>
+          <w:right w:val="single" w:color="auto" w:sz="4" w:space="0"/>
+        </w:pBdr>
+        <w:kinsoku/>
+        <w:wordWrap/>
+        <w:overflowPunct/>
+        <w:topLinePunct w:val="0"/>
+        <w:autoSpaceDE/>
+        <w:autoSpaceDN/>
+        <w:bidi w:val="0"/>
+        <w:adjustRightInd/>
+        <w:snapToGrid/>
+        <w:spacing w:line="280" w:lineRule="exact"/>
+        <w:ind w:left="0" w:leftChars="0" w:right="0" w:rightChars="0" w:firstLine="210" w:firstLineChars="100"/>
+        <w:jc w:val="both"/>
+        <w:textAlignment w:val="auto"/>
+        <w:outlineLvl w:val="9"/>
         <w:rPr>
           <w:rFonts w:ascii="Takaoゴシック" w:hAnsi="Takaoゴシック" w:eastAsia="Takaoゴシック" w:cs="Takaoゴシック"/>
           <w:b/>
           <w:bCs/>
-        </w:rPr>
-      </w:pPr>
-      <w:r>
-        <w:rPr>
-          <w:rFonts w:hint="eastAsia" w:ascii="Takaoゴシック" w:hAnsi="Takaoゴシック" w:eastAsia="Takaoゴシック" w:cs="Takaoゴシック"/>
+          <w:shd w:val="clear" w:color="auto" w:fill="auto"/>
+        </w:rPr>
+      </w:pPr>
+      <w:r>
+        <w:rPr>
+          <w:rFonts w:hint="eastAsia" w:hAnsi="Takaoゴシック" w:eastAsia="Takaoゴシック" w:cs="Takaoゴシック" w:asciiTheme="minorAscii"/>
           <w:b/>
           <w:bCs/>
-        </w:rPr>
-        <w:t>set_error_handler("myErrorSyori");</w:t>
+          <w:shd w:val="clear" w:color="auto" w:fill="auto"/>
+        </w:rPr>
+        <w:t>set</w:t>
+      </w:r>
+      <w:r>
+        <w:rPr>
+          <w:rFonts w:hint="eastAsia" w:ascii="Noto Sans CJK JP" w:hAnsi="Noto Sans CJK JP" w:eastAsia="Noto Sans CJK JP" w:cs="Noto Sans CJK JP"/>
+          <w:b/>
+          <w:bCs/>
+          <w:shd w:val="clear" w:color="auto" w:fill="auto"/>
+        </w:rPr>
+        <w:t>_</w:t>
+      </w:r>
+      <w:r>
+        <w:rPr>
+          <w:rFonts w:hint="eastAsia" w:hAnsi="Takaoゴシック" w:eastAsia="Takaoゴシック" w:cs="Takaoゴシック" w:asciiTheme="minorAscii"/>
+          <w:b/>
+          <w:bCs/>
+          <w:shd w:val="clear" w:color="auto" w:fill="auto"/>
+        </w:rPr>
+        <w:t>error</w:t>
+      </w:r>
+      <w:r>
+        <w:rPr>
+          <w:rFonts w:hint="eastAsia" w:ascii="Noto Sans CJK JP" w:hAnsi="Noto Sans CJK JP" w:eastAsia="Noto Sans CJK JP" w:cs="Noto Sans CJK JP"/>
+          <w:b/>
+          <w:bCs/>
+          <w:shd w:val="clear" w:color="auto" w:fill="auto"/>
+        </w:rPr>
+        <w:t>_</w:t>
+      </w:r>
+      <w:r>
+        <w:rPr>
+          <w:rFonts w:hint="eastAsia" w:hAnsi="Takaoゴシック" w:eastAsia="Takaoゴシック" w:cs="Takaoゴシック" w:asciiTheme="minorAscii"/>
+          <w:b/>
+          <w:bCs/>
+          <w:shd w:val="clear" w:color="auto" w:fill="auto"/>
+        </w:rPr>
+        <w:t>handler("myErrorSyori");</w:t>
+      </w:r>
+      <w:r>
+        <w:rPr>
+          <w:rFonts w:hint="default" w:hAnsi="Takaoゴシック" w:eastAsia="Takaoゴシック" w:cs="Takaoゴシック" w:asciiTheme="minorAscii"/>
+          <w:b/>
+          <w:bCs/>
+          <w:shd w:val="clear" w:color="auto" w:fill="auto"/>
+        </w:rPr>
+        <w:t xml:space="preserve"> </w:t>
+      </w:r>
+      <w:r>
+        <w:rPr>
+          <w:rFonts w:hint="default" w:ascii="Takaoゴシック" w:hAnsi="Takaoゴシック" w:eastAsia="Takaoゴシック" w:cs="Takaoゴシック"/>
+          <w:b/>
+          <w:bCs/>
+          <w:shd w:val="clear" w:color="auto" w:fill="auto"/>
+        </w:rPr>
+        <w:t xml:space="preserve">      &lt;== これを付け加える。</w:t>
       </w:r>
     </w:p>
     <w:p>
@@ -1387,7 +891,13 @@
         <w:ind w:firstLine="210" w:firstLineChars="100"/>
       </w:pPr>
       <w:r>
-        <w:t>$x = ($_POST['left']);</w:t>
+        <w:t>$x = $_POST['left']</w:t>
+      </w:r>
+      <w:r>
+        <w:t xml:space="preserve"> </w:t>
+      </w:r>
+      <w:r>
+        <w:t>;</w:t>
       </w:r>
     </w:p>
     <w:p>
@@ -1401,8 +911,16 @@
         <w:ind w:firstLine="210" w:firstLineChars="100"/>
       </w:pPr>
       <w:r>
-        <w:t>$y = ($_POST['right']);</w:t>
-      </w:r>
+        <w:t>$y = $_POST['right'</w:t>
+      </w:r>
+      <w:r>
+        <w:t xml:space="preserve">] </w:t>
+      </w:r>
+      <w:r>
+        <w:t>;</w:t>
+      </w:r>
+      <w:bookmarkStart w:id="0" w:name="_GoBack"/>
+      <w:bookmarkEnd w:id="0"/>
     </w:p>
     <w:p>
       <w:pPr>
@@ -1451,10 +969,10 @@
       </w:pPr>
       <w:r>
         <w:rPr>
-          <w:rFonts w:eastAsia="ＭＳ 明朝"/>
-          <w:lang w:eastAsia="ja-JP"/>
-        </w:rPr>
-        <w:t>S</w:t>
+          <w:rFonts w:hint="default" w:eastAsia="ＭＳ 明朝"/>
+          <w:lang w:eastAsia="ja-JP"/>
+        </w:rPr>
+        <w:t>s</w:t>
       </w:r>
       <w:r>
         <w:rPr>
@@ -1558,7 +1076,7 @@
           <w:rFonts w:eastAsia="ＭＳ 明朝"/>
           <w:lang w:eastAsia="ja-JP"/>
         </w:rPr>
-        <w:t>function myErrorSyori($errcode, $msg, $file, $line) {</w:t>
+        <w:t>function myErrorSyori () {</w:t>
       </w:r>
     </w:p>
     <w:p>
@@ -1597,7 +1115,14 @@
           <w:rFonts w:eastAsia="ＭＳ 明朝"/>
           <w:lang w:eastAsia="ja-JP"/>
         </w:rPr>
-        <w:t xml:space="preserve">    throw new ErrorException($msg, 0, $errcode, $file, $line);</w:t>
+        <w:t xml:space="preserve">    throw new ErrorException(</w:t>
+      </w:r>
+      <w:r>
+        <w:rPr>
+          <w:rFonts w:hint="default" w:eastAsia="ＭＳ 明朝"/>
+          <w:lang w:eastAsia="ja-JP"/>
+        </w:rPr>
+        <w:t>‘無理っス！’);</w:t>
       </w:r>
     </w:p>
     <w:p>
@@ -1709,80 +1234,7 @@
           <w:rFonts w:eastAsia="ＭＳ 明朝"/>
           <w:lang w:eastAsia="ja-JP"/>
         </w:rPr>
-        <w:t>rExceptionというクラスが例外を作成しています。ここでは、エラーの内容も表示しようとして、</w:t>
-      </w:r>
-      <w:r>
-        <w:rPr>
-          <w:rFonts w:hint="eastAsia" w:eastAsia="ＭＳ 明朝"/>
-          <w:lang w:eastAsia="ja-JP"/>
-        </w:rPr>
-        <w:t>$errcode や $msg も引数にしています。そういうのが必要なければ、以下のような内容でもいいです。</w:t>
-      </w:r>
-    </w:p>
-    <w:p>
-      <w:pPr>
-        <w:pBdr>
-          <w:top w:val="single" w:color="auto" w:sz="4" w:space="1"/>
-          <w:left w:val="single" w:color="auto" w:sz="4" w:space="4"/>
-          <w:bottom w:val="single" w:color="auto" w:sz="4" w:space="1"/>
-          <w:right w:val="single" w:color="auto" w:sz="4" w:space="4"/>
-        </w:pBdr>
-        <w:ind w:firstLine="210" w:firstLineChars="100"/>
-        <w:rPr>
-          <w:rFonts w:eastAsia="ＭＳ 明朝"/>
-          <w:lang w:eastAsia="ja-JP"/>
-        </w:rPr>
-      </w:pPr>
-      <w:r>
-        <w:rPr>
-          <w:rFonts w:eastAsia="ＭＳ 明朝"/>
-          <w:lang w:eastAsia="ja-JP"/>
-        </w:rPr>
-        <w:t>function myErrorSyori () {</w:t>
-      </w:r>
-    </w:p>
-    <w:p>
-      <w:pPr>
-        <w:pBdr>
-          <w:top w:val="single" w:color="auto" w:sz="4" w:space="1"/>
-          <w:left w:val="single" w:color="auto" w:sz="4" w:space="4"/>
-          <w:bottom w:val="single" w:color="auto" w:sz="4" w:space="1"/>
-          <w:right w:val="single" w:color="auto" w:sz="4" w:space="4"/>
-        </w:pBdr>
-        <w:ind w:firstLine="210" w:firstLineChars="100"/>
-        <w:rPr>
-          <w:rFonts w:eastAsia="ＭＳ 明朝"/>
-          <w:lang w:eastAsia="ja-JP"/>
-        </w:rPr>
-      </w:pPr>
-      <w:r>
-        <w:rPr>
-          <w:rFonts w:eastAsia="ＭＳ 明朝"/>
-          <w:lang w:eastAsia="ja-JP"/>
-        </w:rPr>
-        <w:t xml:space="preserve">    Throw new ErrorException(‘無理っス！’);</w:t>
-      </w:r>
-    </w:p>
-    <w:p>
-      <w:pPr>
-        <w:pBdr>
-          <w:top w:val="single" w:color="auto" w:sz="4" w:space="1"/>
-          <w:left w:val="single" w:color="auto" w:sz="4" w:space="4"/>
-          <w:bottom w:val="single" w:color="auto" w:sz="4" w:space="1"/>
-          <w:right w:val="single" w:color="auto" w:sz="4" w:space="4"/>
-        </w:pBdr>
-        <w:ind w:firstLine="210" w:firstLineChars="100"/>
-        <w:rPr>
-          <w:rFonts w:hint="eastAsia" w:eastAsia="ＭＳ 明朝"/>
-          <w:lang w:eastAsia="ja-JP"/>
-        </w:rPr>
-      </w:pPr>
-      <w:r>
-        <w:rPr>
-          <w:rFonts w:eastAsia="ＭＳ 明朝"/>
-          <w:lang w:eastAsia="ja-JP"/>
-        </w:rPr>
-        <w:t>}</w:t>
+        <w:t>rExceptionというクラス（というもの）が例外を作成しています。</w:t>
       </w:r>
     </w:p>
     <w:p>
@@ -1853,6 +1305,327 @@
         <w:pageBreakBefore w:val="0"/>
         <w:widowControl w:val="0"/>
         <w:pBdr>
+          <w:top w:val="dashSmallGap" w:color="000000" w:sz="4" w:space="1"/>
+          <w:left w:val="none" w:color="auto" w:sz="0" w:space="4"/>
+          <w:bottom w:val="none" w:color="auto" w:sz="0" w:space="1"/>
+          <w:right w:val="none" w:color="auto" w:sz="0" w:space="4"/>
+          <w:between w:val="none" w:color="auto" w:sz="0" w:space="0"/>
+        </w:pBdr>
+        <w:kinsoku/>
+        <w:wordWrap/>
+        <w:overflowPunct/>
+        <w:topLinePunct w:val="0"/>
+        <w:autoSpaceDE/>
+        <w:autoSpaceDN/>
+        <w:bidi w:val="0"/>
+        <w:adjustRightInd/>
+        <w:snapToGrid/>
+        <w:spacing w:before="157" w:beforeLines="50" w:line="240" w:lineRule="auto"/>
+        <w:ind w:left="0" w:leftChars="0" w:right="0" w:rightChars="0" w:firstLine="210" w:firstLineChars="100"/>
+        <w:jc w:val="both"/>
+        <w:textAlignment w:val="auto"/>
+        <w:outlineLvl w:val="9"/>
+        <w:rPr>
+          <w:rFonts w:eastAsia="ＭＳ 明朝"/>
+          <w:sz w:val="18"/>
+          <w:szCs w:val="21"/>
+          <w:lang w:eastAsia="ja-JP"/>
+        </w:rPr>
+      </w:pPr>
+      <w:r>
+        <w:rPr>
+          <w:rFonts w:eastAsia="ＭＳ 明朝"/>
+          <w:sz w:val="18"/>
+          <w:szCs w:val="21"/>
+          <w:lang w:eastAsia="ja-JP"/>
+        </w:rPr>
+        <w:t>一応、本の内容を説明しておきますが、少し難しいので、わからなくてもＯＫです。</w:t>
+      </w:r>
+    </w:p>
+    <w:p>
+      <w:pPr>
+        <w:keepNext w:val="0"/>
+        <w:keepLines w:val="0"/>
+        <w:pageBreakBefore w:val="0"/>
+        <w:widowControl w:val="0"/>
+        <w:kinsoku/>
+        <w:wordWrap/>
+        <w:overflowPunct/>
+        <w:topLinePunct w:val="0"/>
+        <w:autoSpaceDE/>
+        <w:autoSpaceDN/>
+        <w:bidi w:val="0"/>
+        <w:adjustRightInd/>
+        <w:snapToGrid/>
+        <w:spacing w:line="240" w:lineRule="auto"/>
+        <w:ind w:left="0" w:leftChars="0" w:right="0" w:rightChars="0" w:firstLine="200" w:firstLineChars="100"/>
+        <w:jc w:val="both"/>
+        <w:textAlignment w:val="auto"/>
+        <w:outlineLvl w:val="9"/>
+        <w:rPr>
+          <w:rFonts w:eastAsia="ＭＳ 明朝"/>
+          <w:sz w:val="21"/>
+          <w:szCs w:val="24"/>
+          <w:lang w:eastAsia="ja-JP"/>
+        </w:rPr>
+      </w:pPr>
+      <w:r>
+        <w:rPr>
+          <w:rFonts w:eastAsia="ＭＳ 明朝"/>
+          <w:sz w:val="18"/>
+          <w:szCs w:val="21"/>
+          <w:lang w:eastAsia="ja-JP"/>
+        </w:rPr>
+        <w:t>本(p152)では、エラーが起こったときに処理する関数を myErrorProc と名づけています。その myErrorProc関数は、起こったエラーから</w:t>
+      </w:r>
+      <w:r>
+        <w:rPr>
+          <w:rFonts w:eastAsia="ＭＳ 明朝"/>
+          <w:sz w:val="18"/>
+          <w:szCs w:val="21"/>
+          <w:lang w:eastAsia="ja-JP"/>
+        </w:rPr>
+        <w:t xml:space="preserve"> $errcode以下の</w:t>
+      </w:r>
+      <w:r>
+        <w:rPr>
+          <w:rFonts w:eastAsia="ＭＳ 明朝"/>
+          <w:sz w:val="18"/>
+          <w:szCs w:val="21"/>
+          <w:lang w:eastAsia="ja-JP"/>
+        </w:rPr>
+        <w:t>4つの情報を引き取っています。</w:t>
+      </w:r>
+    </w:p>
+    <w:p>
+      <w:pPr>
+        <w:pStyle w:val="8"/>
+        <w:keepNext w:val="0"/>
+        <w:keepLines w:val="0"/>
+        <w:pageBreakBefore w:val="0"/>
+        <w:widowControl w:val="0"/>
+        <w:pBdr>
+          <w:top w:val="single" w:color="auto" w:sz="4" w:space="0"/>
+          <w:left w:val="single" w:color="auto" w:sz="4" w:space="0"/>
+          <w:bottom w:val="single" w:color="auto" w:sz="4" w:space="0"/>
+          <w:right w:val="single" w:color="auto" w:sz="4" w:space="0"/>
+        </w:pBdr>
+        <w:kinsoku/>
+        <w:wordWrap/>
+        <w:overflowPunct/>
+        <w:topLinePunct w:val="0"/>
+        <w:autoSpaceDE/>
+        <w:autoSpaceDN/>
+        <w:bidi w:val="0"/>
+        <w:adjustRightInd/>
+        <w:snapToGrid/>
+        <w:spacing w:before="157" w:beforeLines="50" w:line="280" w:lineRule="exact"/>
+        <w:ind w:left="12" w:leftChars="6" w:right="0" w:rightChars="0" w:firstLine="205" w:firstLineChars="98"/>
+        <w:jc w:val="both"/>
+        <w:textAlignment w:val="auto"/>
+        <w:outlineLvl w:val="9"/>
+        <w:rPr>
+          <w:sz w:val="18"/>
+          <w:szCs w:val="21"/>
+          <w:lang w:eastAsia="ja-JP"/>
+        </w:rPr>
+      </w:pPr>
+      <w:r>
+        <w:rPr>
+          <w:sz w:val="18"/>
+          <w:szCs w:val="21"/>
+          <w:lang w:eastAsia="ja-JP"/>
+        </w:rPr>
+        <w:t>function myErrorProc ( $errcode, $msg, $file, $line ) {</w:t>
+      </w:r>
+    </w:p>
+    <w:p>
+      <w:pPr>
+        <w:pStyle w:val="8"/>
+        <w:pBdr>
+          <w:top w:val="single" w:color="auto" w:sz="4" w:space="0"/>
+          <w:left w:val="single" w:color="auto" w:sz="4" w:space="0"/>
+          <w:bottom w:val="single" w:color="auto" w:sz="4" w:space="0"/>
+          <w:right w:val="single" w:color="auto" w:sz="4" w:space="0"/>
+        </w:pBdr>
+        <w:ind w:left="12" w:leftChars="6" w:firstLine="205" w:firstLineChars="98"/>
+        <w:rPr>
+          <w:rFonts w:hint="default"/>
+          <w:sz w:val="18"/>
+          <w:szCs w:val="21"/>
+          <w:lang w:eastAsia="ja-JP"/>
+        </w:rPr>
+      </w:pPr>
+      <w:r>
+        <w:rPr>
+          <w:sz w:val="18"/>
+          <w:szCs w:val="21"/>
+          <w:lang w:eastAsia="ja-JP"/>
+        </w:rPr>
+        <w:t xml:space="preserve">    print </w:t>
+      </w:r>
+      <w:r>
+        <w:rPr>
+          <w:rFonts w:hint="default"/>
+          <w:sz w:val="18"/>
+          <w:szCs w:val="21"/>
+          <w:lang w:eastAsia="ja-JP"/>
+        </w:rPr>
+        <w:t>“エラー発生” ;</w:t>
+      </w:r>
+    </w:p>
+    <w:p>
+      <w:pPr>
+        <w:pStyle w:val="8"/>
+        <w:pBdr>
+          <w:top w:val="single" w:color="auto" w:sz="4" w:space="0"/>
+          <w:left w:val="single" w:color="auto" w:sz="4" w:space="0"/>
+          <w:bottom w:val="single" w:color="auto" w:sz="4" w:space="0"/>
+          <w:right w:val="single" w:color="auto" w:sz="4" w:space="0"/>
+        </w:pBdr>
+        <w:ind w:left="12" w:leftChars="6" w:firstLine="205" w:firstLineChars="98"/>
+        <w:rPr>
+          <w:rFonts w:hint="default"/>
+          <w:sz w:val="18"/>
+          <w:szCs w:val="21"/>
+          <w:lang w:eastAsia="ja-JP"/>
+        </w:rPr>
+      </w:pPr>
+      <w:r>
+        <w:rPr>
+          <w:rFonts w:hint="default"/>
+          <w:sz w:val="18"/>
+          <w:szCs w:val="21"/>
+          <w:lang w:eastAsia="ja-JP"/>
+        </w:rPr>
+        <w:t xml:space="preserve">    die () ;</w:t>
+      </w:r>
+    </w:p>
+    <w:p>
+      <w:pPr>
+        <w:pStyle w:val="8"/>
+        <w:keepNext w:val="0"/>
+        <w:keepLines w:val="0"/>
+        <w:pageBreakBefore w:val="0"/>
+        <w:widowControl w:val="0"/>
+        <w:pBdr>
+          <w:top w:val="single" w:color="auto" w:sz="4" w:space="0"/>
+          <w:left w:val="single" w:color="auto" w:sz="4" w:space="0"/>
+          <w:bottom w:val="single" w:color="auto" w:sz="4" w:space="0"/>
+          <w:right w:val="single" w:color="auto" w:sz="4" w:space="0"/>
+        </w:pBdr>
+        <w:kinsoku/>
+        <w:wordWrap/>
+        <w:overflowPunct/>
+        <w:topLinePunct w:val="0"/>
+        <w:autoSpaceDE/>
+        <w:autoSpaceDN/>
+        <w:bidi w:val="0"/>
+        <w:adjustRightInd/>
+        <w:snapToGrid/>
+        <w:spacing w:after="157" w:afterLines="50" w:line="280" w:lineRule="exact"/>
+        <w:ind w:left="12" w:leftChars="6" w:right="0" w:rightChars="0" w:firstLine="205" w:firstLineChars="98"/>
+        <w:jc w:val="both"/>
+        <w:textAlignment w:val="auto"/>
+        <w:outlineLvl w:val="9"/>
+        <w:rPr>
+          <w:rFonts w:hint="default"/>
+          <w:sz w:val="18"/>
+          <w:szCs w:val="21"/>
+          <w:lang w:eastAsia="ja-JP"/>
+        </w:rPr>
+      </w:pPr>
+      <w:r>
+        <w:rPr>
+          <w:rFonts w:hint="default"/>
+          <w:sz w:val="18"/>
+          <w:szCs w:val="21"/>
+          <w:lang w:eastAsia="ja-JP"/>
+        </w:rPr>
+        <w:t>}</w:t>
+      </w:r>
+    </w:p>
+    <w:p>
+      <w:pPr>
+        <w:keepNext w:val="0"/>
+        <w:keepLines w:val="0"/>
+        <w:pageBreakBefore w:val="0"/>
+        <w:widowControl w:val="0"/>
+        <w:kinsoku/>
+        <w:wordWrap/>
+        <w:overflowPunct/>
+        <w:topLinePunct w:val="0"/>
+        <w:autoSpaceDE/>
+        <w:autoSpaceDN/>
+        <w:bidi w:val="0"/>
+        <w:adjustRightInd/>
+        <w:snapToGrid/>
+        <w:spacing w:before="157" w:beforeLines="50" w:line="240" w:lineRule="auto"/>
+        <w:ind w:left="0" w:leftChars="0" w:right="0" w:rightChars="0" w:firstLine="210" w:firstLineChars="100"/>
+        <w:jc w:val="both"/>
+        <w:textAlignment w:val="auto"/>
+        <w:outlineLvl w:val="9"/>
+        <w:rPr>
+          <w:rFonts w:hint="default" w:eastAsia="ＭＳ 明朝"/>
+          <w:sz w:val="18"/>
+          <w:szCs w:val="21"/>
+          <w:lang w:eastAsia="ja-JP"/>
+        </w:rPr>
+      </w:pPr>
+      <w:r>
+        <w:rPr>
+          <w:rFonts w:hint="default" w:eastAsia="ＭＳ 明朝"/>
+          <w:sz w:val="18"/>
+          <w:szCs w:val="21"/>
+          <w:lang w:eastAsia="ja-JP"/>
+        </w:rPr>
+        <w:t>ここでは、エラーが起こったとき、「エラー発生」というメッセージを表示して終了するだけなので、$errcode以下の４つの引数を受け取ってますけど、意味がありません。</w:t>
+      </w:r>
+    </w:p>
+    <w:p>
+      <w:pPr>
+        <w:keepNext w:val="0"/>
+        <w:keepLines w:val="0"/>
+        <w:pageBreakBefore w:val="0"/>
+        <w:widowControl w:val="0"/>
+        <w:kinsoku/>
+        <w:wordWrap/>
+        <w:overflowPunct/>
+        <w:topLinePunct w:val="0"/>
+        <w:autoSpaceDE/>
+        <w:autoSpaceDN/>
+        <w:bidi w:val="0"/>
+        <w:adjustRightInd/>
+        <w:snapToGrid/>
+        <w:spacing w:before="157" w:beforeLines="50" w:line="240" w:lineRule="auto"/>
+        <w:ind w:left="0" w:leftChars="0" w:right="0" w:rightChars="0" w:firstLine="210" w:firstLineChars="100"/>
+        <w:jc w:val="both"/>
+        <w:textAlignment w:val="auto"/>
+        <w:outlineLvl w:val="9"/>
+        <w:rPr>
+          <w:rFonts w:eastAsia="ＭＳ 明朝"/>
+          <w:sz w:val="18"/>
+          <w:szCs w:val="21"/>
+          <w:lang w:eastAsia="ja-JP"/>
+        </w:rPr>
+      </w:pPr>
+      <w:r>
+        <w:rPr>
+          <w:rFonts w:eastAsia="ＭＳ 明朝"/>
+          <w:sz w:val="18"/>
+          <w:szCs w:val="21"/>
+          <w:lang w:eastAsia="ja-JP"/>
+        </w:rPr>
+        <w:t>次のp154では、エラーが起きたときの処理を、「エラー発生」と表示するだけから、エラーを「例外」という処理に変換して、このスクリプト自身に投げ返しています。</w:t>
+      </w:r>
+    </w:p>
+    <w:p>
+      <w:pPr>
+        <w:keepNext w:val="0"/>
+        <w:keepLines w:val="0"/>
+        <w:pageBreakBefore w:val="0"/>
+        <w:widowControl w:val="0"/>
+        <w:pBdr>
           <w:top w:val="single" w:color="auto" w:sz="4" w:space="0"/>
           <w:left w:val="single" w:color="auto" w:sz="4" w:space="0"/>
           <w:bottom w:val="single" w:color="auto" w:sz="4" w:space="0"/>
@@ -1874,12 +1647,16 @@
         <w:outlineLvl w:val="9"/>
         <w:rPr>
           <w:rFonts w:hint="eastAsia" w:eastAsia="ＭＳ 明朝"/>
+          <w:sz w:val="18"/>
+          <w:szCs w:val="21"/>
           <w:lang w:val="en-US" w:eastAsia="ja-JP"/>
         </w:rPr>
       </w:pPr>
       <w:r>
         <w:rPr>
           <w:rFonts w:hint="eastAsia" w:eastAsia="ＭＳ 明朝"/>
+          <w:sz w:val="18"/>
+          <w:szCs w:val="21"/>
           <w:lang w:val="en-US" w:eastAsia="ja-JP"/>
         </w:rPr>
         <w:t>(注）「phpの絵本」p154では、以下のようになってます。</w:t>
@@ -1896,15 +1673,91 @@
         </w:pBdr>
         <w:rPr>
           <w:rFonts w:hint="eastAsia"/>
+          <w:sz w:val="18"/>
+          <w:szCs w:val="21"/>
           <w:lang w:val="en-US" w:eastAsia="ja-JP"/>
         </w:rPr>
       </w:pPr>
       <w:r>
         <w:rPr>
-          <w:rFonts w:hint="eastAsia"/>
+          <w:rFonts w:hint="default"/>
+          <w:sz w:val="18"/>
+          <w:szCs w:val="21"/>
+          <w:lang w:eastAsia="ja-JP"/>
+        </w:rPr>
+        <w:t>f</w:t>
+      </w:r>
+      <w:r>
+        <w:rPr>
+          <w:rFonts w:hint="eastAsia"/>
+          <w:sz w:val="18"/>
+          <w:szCs w:val="21"/>
           <w:lang w:val="en-US" w:eastAsia="ja-JP"/>
         </w:rPr>
-        <w:t>Function myErrorProc($errcode, $msg, $file, $line) {</w:t>
+        <w:t>unction myErrorProc</w:t>
+      </w:r>
+      <w:r>
+        <w:rPr>
+          <w:rFonts w:hint="default"/>
+          <w:sz w:val="18"/>
+          <w:szCs w:val="21"/>
+          <w:lang w:eastAsia="ja-JP"/>
+        </w:rPr>
+        <w:t xml:space="preserve"> </w:t>
+      </w:r>
+      <w:r>
+        <w:rPr>
+          <w:rFonts w:hint="eastAsia"/>
+          <w:sz w:val="18"/>
+          <w:szCs w:val="21"/>
+          <w:lang w:val="en-US" w:eastAsia="ja-JP"/>
+        </w:rPr>
+        <w:t>(</w:t>
+      </w:r>
+      <w:r>
+        <w:rPr>
+          <w:rFonts w:hint="default"/>
+          <w:sz w:val="18"/>
+          <w:szCs w:val="21"/>
+          <w:lang w:eastAsia="ja-JP"/>
+        </w:rPr>
+        <w:t xml:space="preserve"> </w:t>
+      </w:r>
+      <w:r>
+        <w:rPr>
+          <w:rFonts w:hint="eastAsia"/>
+          <w:sz w:val="18"/>
+          <w:szCs w:val="21"/>
+          <w:lang w:val="en-US" w:eastAsia="ja-JP"/>
+        </w:rPr>
+        <w:t>$errcode, $msg, $file, $line</w:t>
+      </w:r>
+      <w:r>
+        <w:rPr>
+          <w:rFonts w:hint="default"/>
+          <w:sz w:val="18"/>
+          <w:szCs w:val="21"/>
+          <w:lang w:eastAsia="ja-JP"/>
+        </w:rPr>
+        <w:t xml:space="preserve"> </w:t>
+      </w:r>
+      <w:r>
+        <w:rPr>
+          <w:rFonts w:hint="eastAsia"/>
+          <w:sz w:val="18"/>
+          <w:szCs w:val="21"/>
+          <w:lang w:val="en-US" w:eastAsia="ja-JP"/>
+        </w:rPr>
+        <w:t>) {</w:t>
+      </w:r>
+      <w:r>
+        <w:rPr>
+          <w:rFonts w:hint="default"/>
+          <w:sz w:val="18"/>
+          <w:szCs w:val="21"/>
+          <w:lang w:eastAsia="ja-JP"/>
+        </w:rPr>
+        <w:t xml:space="preserve">    // 4つの引数を受け取っている。</w:t>
       </w:r>
     </w:p>
     <w:p>
@@ -1918,15 +1771,91 @@
         </w:pBdr>
         <w:rPr>
           <w:rFonts w:hint="eastAsia"/>
+          <w:sz w:val="18"/>
+          <w:szCs w:val="21"/>
           <w:lang w:val="en-US" w:eastAsia="ja-JP"/>
         </w:rPr>
       </w:pPr>
       <w:r>
         <w:rPr>
           <w:rFonts w:hint="eastAsia"/>
+          <w:sz w:val="18"/>
+          <w:szCs w:val="21"/>
           <w:lang w:val="en-US" w:eastAsia="ja-JP"/>
         </w:rPr>
-        <w:t xml:space="preserve">    // 出力する種類のエラーでないときは、スローしない。</w:t>
+        <w:t xml:space="preserve">    If ( ! (</w:t>
+      </w:r>
+      <w:r>
+        <w:rPr>
+          <w:rFonts w:hint="default"/>
+          <w:sz w:val="18"/>
+          <w:szCs w:val="21"/>
+          <w:lang w:eastAsia="ja-JP"/>
+        </w:rPr>
+        <w:t xml:space="preserve"> </w:t>
+      </w:r>
+      <w:r>
+        <w:rPr>
+          <w:rFonts w:hint="eastAsia"/>
+          <w:sz w:val="18"/>
+          <w:szCs w:val="21"/>
+          <w:lang w:val="en-US" w:eastAsia="ja-JP"/>
+        </w:rPr>
+        <w:t>error_reporting</w:t>
+      </w:r>
+      <w:r>
+        <w:rPr>
+          <w:rFonts w:hint="default"/>
+          <w:sz w:val="18"/>
+          <w:szCs w:val="21"/>
+          <w:lang w:eastAsia="ja-JP"/>
+        </w:rPr>
+        <w:t xml:space="preserve"> </w:t>
+      </w:r>
+      <w:r>
+        <w:rPr>
+          <w:rFonts w:hint="eastAsia"/>
+          <w:sz w:val="18"/>
+          <w:szCs w:val="21"/>
+          <w:lang w:val="en-US" w:eastAsia="ja-JP"/>
+        </w:rPr>
+        <w:t>() &amp; $errcode )</w:t>
+      </w:r>
+      <w:r>
+        <w:rPr>
+          <w:rFonts w:hint="default"/>
+          <w:sz w:val="18"/>
+          <w:szCs w:val="21"/>
+          <w:lang w:eastAsia="ja-JP"/>
+        </w:rPr>
+        <w:t xml:space="preserve"> )</w:t>
+      </w:r>
+      <w:r>
+        <w:rPr>
+          <w:rFonts w:hint="eastAsia"/>
+          <w:sz w:val="18"/>
+          <w:szCs w:val="21"/>
+          <w:lang w:val="en-US" w:eastAsia="ja-JP"/>
+        </w:rPr>
+        <w:t xml:space="preserve"> {</w:t>
+      </w:r>
+      <w:r>
+        <w:rPr>
+          <w:rFonts w:hint="default"/>
+          <w:sz w:val="18"/>
+          <w:szCs w:val="21"/>
+          <w:lang w:eastAsia="ja-JP"/>
+        </w:rPr>
+        <w:t xml:space="preserve">         </w:t>
+      </w:r>
+      <w:r>
+        <w:rPr>
+          <w:rFonts w:hint="eastAsia"/>
+          <w:sz w:val="18"/>
+          <w:szCs w:val="21"/>
+          <w:lang w:val="en-US" w:eastAsia="ja-JP"/>
+        </w:rPr>
+        <w:t>// 出力する種類のエラーでないときは、</w:t>
       </w:r>
     </w:p>
     <w:p>
@@ -1940,15 +1869,55 @@
         </w:pBdr>
         <w:rPr>
           <w:rFonts w:hint="eastAsia"/>
+          <w:sz w:val="18"/>
+          <w:szCs w:val="21"/>
           <w:lang w:val="en-US" w:eastAsia="ja-JP"/>
         </w:rPr>
       </w:pPr>
       <w:r>
         <w:rPr>
           <w:rFonts w:hint="eastAsia"/>
+          <w:sz w:val="18"/>
+          <w:szCs w:val="21"/>
           <w:lang w:val="en-US" w:eastAsia="ja-JP"/>
         </w:rPr>
-        <w:t xml:space="preserve">    If ( ! (error_reporting() &amp; $errcode ) {</w:t>
+        <w:t xml:space="preserve">        </w:t>
+      </w:r>
+      <w:r>
+        <w:rPr>
+          <w:rFonts w:hint="default"/>
+          <w:sz w:val="18"/>
+          <w:szCs w:val="21"/>
+          <w:lang w:eastAsia="ja-JP"/>
+        </w:rPr>
+        <w:t>r</w:t>
+      </w:r>
+      <w:r>
+        <w:rPr>
+          <w:rFonts w:hint="eastAsia"/>
+          <w:sz w:val="18"/>
+          <w:szCs w:val="21"/>
+          <w:lang w:val="en-US" w:eastAsia="ja-JP"/>
+        </w:rPr>
+        <w:t>eturn;</w:t>
+      </w:r>
+      <w:r>
+        <w:rPr>
+          <w:rFonts w:hint="default"/>
+          <w:sz w:val="18"/>
+          <w:szCs w:val="21"/>
+          <w:lang w:eastAsia="ja-JP"/>
+        </w:rPr>
+        <w:t xml:space="preserve">                                      // </w:t>
+      </w:r>
+      <w:r>
+        <w:rPr>
+          <w:rFonts w:hint="eastAsia"/>
+          <w:sz w:val="18"/>
+          <w:szCs w:val="21"/>
+          <w:lang w:val="en-US" w:eastAsia="ja-JP"/>
+        </w:rPr>
+        <w:t>スローしない。</w:t>
       </w:r>
     </w:p>
     <w:p>
@@ -1962,15 +1931,19 @@
         </w:pBdr>
         <w:rPr>
           <w:rFonts w:hint="eastAsia"/>
+          <w:sz w:val="18"/>
+          <w:szCs w:val="21"/>
           <w:lang w:val="en-US" w:eastAsia="ja-JP"/>
         </w:rPr>
       </w:pPr>
       <w:r>
         <w:rPr>
           <w:rFonts w:hint="eastAsia"/>
+          <w:sz w:val="18"/>
+          <w:szCs w:val="21"/>
           <w:lang w:val="en-US" w:eastAsia="ja-JP"/>
         </w:rPr>
-        <w:t xml:space="preserve">        Return;</w:t>
+        <w:t xml:space="preserve">    }</w:t>
       </w:r>
     </w:p>
     <w:p>
@@ -1984,15 +1957,118 @@
         </w:pBdr>
         <w:rPr>
           <w:rFonts w:hint="eastAsia"/>
+          <w:sz w:val="18"/>
+          <w:szCs w:val="21"/>
           <w:lang w:val="en-US" w:eastAsia="ja-JP"/>
         </w:rPr>
       </w:pPr>
       <w:r>
         <w:rPr>
           <w:rFonts w:hint="eastAsia"/>
+          <w:sz w:val="18"/>
+          <w:szCs w:val="21"/>
           <w:lang w:val="en-US" w:eastAsia="ja-JP"/>
         </w:rPr>
-        <w:t xml:space="preserve">    }</w:t>
+        <w:t xml:space="preserve">    </w:t>
+      </w:r>
+      <w:r>
+        <w:rPr>
+          <w:rFonts w:hint="default"/>
+          <w:sz w:val="18"/>
+          <w:szCs w:val="21"/>
+          <w:lang w:eastAsia="ja-JP"/>
+        </w:rPr>
+        <w:t>t</w:t>
+      </w:r>
+      <w:r>
+        <w:rPr>
+          <w:rFonts w:hint="eastAsia"/>
+          <w:sz w:val="18"/>
+          <w:szCs w:val="21"/>
+          <w:lang w:val="en-US" w:eastAsia="ja-JP"/>
+        </w:rPr>
+        <w:t>hrow new ErrorException</w:t>
+      </w:r>
+      <w:r>
+        <w:rPr>
+          <w:rFonts w:hint="default"/>
+          <w:sz w:val="18"/>
+          <w:szCs w:val="21"/>
+          <w:lang w:eastAsia="ja-JP"/>
+        </w:rPr>
+        <w:t xml:space="preserve"> </w:t>
+      </w:r>
+      <w:r>
+        <w:rPr>
+          <w:rFonts w:hint="eastAsia"/>
+          <w:sz w:val="18"/>
+          <w:szCs w:val="21"/>
+          <w:lang w:val="en-US" w:eastAsia="ja-JP"/>
+        </w:rPr>
+        <w:t>(</w:t>
+      </w:r>
+      <w:r>
+        <w:rPr>
+          <w:rFonts w:hint="default"/>
+          <w:sz w:val="18"/>
+          <w:szCs w:val="21"/>
+          <w:lang w:eastAsia="ja-JP"/>
+        </w:rPr>
+        <w:t xml:space="preserve"> </w:t>
+      </w:r>
+      <w:r>
+        <w:rPr>
+          <w:rFonts w:hint="eastAsia"/>
+          <w:sz w:val="18"/>
+          <w:szCs w:val="21"/>
+          <w:lang w:val="en-US" w:eastAsia="ja-JP"/>
+        </w:rPr>
+        <w:t>$msg, 0, $errcoce, $file, $line</w:t>
+      </w:r>
+      <w:r>
+        <w:rPr>
+          <w:rFonts w:hint="default"/>
+          <w:sz w:val="18"/>
+          <w:szCs w:val="21"/>
+          <w:lang w:eastAsia="ja-JP"/>
+        </w:rPr>
+        <w:t xml:space="preserve"> </w:t>
+      </w:r>
+      <w:r>
+        <w:rPr>
+          <w:rFonts w:hint="eastAsia"/>
+          <w:sz w:val="18"/>
+          <w:szCs w:val="21"/>
+          <w:lang w:val="en-US" w:eastAsia="ja-JP"/>
+        </w:rPr>
+        <w:t>)</w:t>
+      </w:r>
+      <w:r>
+        <w:rPr>
+          <w:rFonts w:hint="default"/>
+          <w:sz w:val="18"/>
+          <w:szCs w:val="21"/>
+          <w:lang w:eastAsia="ja-JP"/>
+        </w:rPr>
+        <w:t xml:space="preserve"> </w:t>
+      </w:r>
+      <w:r>
+        <w:rPr>
+          <w:rFonts w:hint="eastAsia"/>
+          <w:sz w:val="18"/>
+          <w:szCs w:val="21"/>
+          <w:lang w:val="en-US" w:eastAsia="ja-JP"/>
+        </w:rPr>
+        <w:t>;</w:t>
+      </w:r>
+      <w:r>
+        <w:rPr>
+          <w:rFonts w:hint="default"/>
+          <w:sz w:val="18"/>
+          <w:szCs w:val="21"/>
+          <w:lang w:eastAsia="ja-JP"/>
+        </w:rPr>
+        <w:t xml:space="preserve">   // 4つの引数も含めて</w:t>
       </w:r>
     </w:p>
     <w:p>
@@ -2006,37 +2082,28 @@
         </w:pBdr>
         <w:rPr>
           <w:rFonts w:hint="eastAsia"/>
+          <w:sz w:val="18"/>
+          <w:szCs w:val="21"/>
           <w:lang w:val="en-US" w:eastAsia="ja-JP"/>
         </w:rPr>
       </w:pPr>
       <w:r>
         <w:rPr>
           <w:rFonts w:hint="eastAsia"/>
+          <w:sz w:val="18"/>
+          <w:szCs w:val="21"/>
           <w:lang w:val="en-US" w:eastAsia="ja-JP"/>
         </w:rPr>
-        <w:t xml:space="preserve">    Throw new ErrorException($msg, 0, $errcoce, $file, $line);</w:t>
-      </w:r>
-    </w:p>
-    <w:p>
-      <w:pPr>
-        <w:pStyle w:val="9"/>
-        <w:pBdr>
-          <w:top w:val="single" w:color="auto" w:sz="4" w:space="0"/>
-          <w:left w:val="single" w:color="auto" w:sz="4" w:space="0"/>
-          <w:bottom w:val="single" w:color="auto" w:sz="4" w:space="0"/>
-          <w:right w:val="single" w:color="auto" w:sz="4" w:space="0"/>
-        </w:pBdr>
-        <w:rPr>
-          <w:rFonts w:hint="eastAsia"/>
-          <w:lang w:val="en-US" w:eastAsia="ja-JP"/>
-        </w:rPr>
-      </w:pPr>
-      <w:r>
-        <w:rPr>
-          <w:rFonts w:hint="eastAsia"/>
-          <w:lang w:val="en-US" w:eastAsia="ja-JP"/>
-        </w:rPr>
         <w:t>}</w:t>
+      </w:r>
+      <w:r>
+        <w:rPr>
+          <w:rFonts w:hint="default"/>
+          <w:sz w:val="18"/>
+          <w:szCs w:val="21"/>
+          <w:lang w:eastAsia="ja-JP"/>
+        </w:rPr>
+        <w:t xml:space="preserve">                                                                   // 例外に変換</w:t>
       </w:r>
     </w:p>
     <w:p>
@@ -2067,12 +2134,16 @@
         <w:outlineLvl w:val="9"/>
         <w:rPr>
           <w:rFonts w:hint="eastAsia"/>
+          <w:sz w:val="18"/>
+          <w:szCs w:val="21"/>
           <w:lang w:val="en-US" w:eastAsia="ja-JP"/>
         </w:rPr>
       </w:pPr>
       <w:r>
         <w:rPr>
           <w:rFonts w:hint="eastAsia"/>
+          <w:sz w:val="18"/>
+          <w:szCs w:val="21"/>
           <w:lang w:val="en-US" w:eastAsia="ja-JP"/>
         </w:rPr>
         <w:t xml:space="preserve">この </w:t>
@@ -2082,13 +2153,28 @@
           <w:rFonts w:hint="eastAsia"/>
           <w:b/>
           <w:bCs/>
+          <w:sz w:val="18"/>
+          <w:szCs w:val="21"/>
           <w:lang w:val="en-US" w:eastAsia="ja-JP"/>
         </w:rPr>
         <w:t>If ( ! (error_reporting() &amp; $errcode )</w:t>
       </w:r>
       <w:r>
         <w:rPr>
-          <w:rFonts w:hint="eastAsia"/>
+          <w:rFonts w:hint="default"/>
+          <w:b/>
+          <w:bCs/>
+          <w:sz w:val="18"/>
+          <w:szCs w:val="21"/>
+          <w:lang w:eastAsia="ja-JP"/>
+        </w:rPr>
+        <w:t>)</w:t>
+      </w:r>
+      <w:r>
+        <w:rPr>
+          <w:rFonts w:hint="eastAsia"/>
+          <w:sz w:val="18"/>
+          <w:szCs w:val="21"/>
           <w:lang w:val="en-US" w:eastAsia="ja-JP"/>
         </w:rPr>
         <w:t xml:space="preserve"> についてですが、</w:t>
@@ -2119,12 +2205,16 @@
         <w:outlineLvl w:val="9"/>
         <w:rPr>
           <w:rFonts w:hint="eastAsia"/>
+          <w:sz w:val="18"/>
+          <w:szCs w:val="21"/>
           <w:lang w:val="en-US" w:eastAsia="ja-JP"/>
         </w:rPr>
       </w:pPr>
       <w:r>
         <w:rPr>
           <w:rFonts w:hint="eastAsia"/>
+          <w:sz w:val="18"/>
+          <w:szCs w:val="21"/>
           <w:lang w:val="en-US" w:eastAsia="ja-JP"/>
         </w:rPr>
         <w:t>error_reporting() …… 現在のエラー設定が値として取り出せます。</w:t>
@@ -2158,12 +2248,16 @@
         <w:outlineLvl w:val="9"/>
         <w:rPr>
           <w:rFonts w:hint="eastAsia"/>
+          <w:sz w:val="18"/>
+          <w:szCs w:val="21"/>
           <w:lang w:val="en-US" w:eastAsia="ja-JP"/>
         </w:rPr>
       </w:pPr>
       <w:r>
         <w:rPr>
           <w:rFonts w:hint="eastAsia"/>
+          <w:sz w:val="18"/>
+          <w:szCs w:val="21"/>
           <w:lang w:val="en-US" w:eastAsia="ja-JP"/>
         </w:rPr>
         <w:t>E_ALL &amp; ~E_NOTICE（すべてのエラーを出力するが、NOTIEは除く）になっているはずです。また、</w:t>
@@ -2195,12 +2289,16 @@
         <w:outlineLvl w:val="9"/>
         <w:rPr>
           <w:rFonts w:hint="eastAsia"/>
+          <w:sz w:val="18"/>
+          <w:szCs w:val="21"/>
           <w:lang w:val="en-US" w:eastAsia="ja-JP"/>
         </w:rPr>
       </w:pPr>
       <w:r>
         <w:rPr>
           <w:rFonts w:hint="eastAsia"/>
+          <w:sz w:val="18"/>
+          <w:szCs w:val="21"/>
           <w:lang w:val="en-US" w:eastAsia="ja-JP"/>
         </w:rPr>
         <w:t>error_reporting(E_ALL &amp; ~E_NOTICE &amp; ~E_DEPRICATED) ;</w:t>
@@ -2234,12 +2332,16 @@
         <w:outlineLvl w:val="9"/>
         <w:rPr>
           <w:rFonts w:hint="eastAsia"/>
+          <w:sz w:val="18"/>
+          <w:szCs w:val="21"/>
           <w:lang w:val="en-US" w:eastAsia="ja-JP"/>
         </w:rPr>
       </w:pPr>
       <w:r>
         <w:rPr>
           <w:rFonts w:hint="eastAsia"/>
+          <w:sz w:val="18"/>
+          <w:szCs w:val="21"/>
           <w:lang w:val="en-US" w:eastAsia="ja-JP"/>
         </w:rPr>
         <w:t>などと、エラー設定を変更することも可能です。</w:t>
@@ -2273,12 +2375,16 @@
         <w:outlineLvl w:val="9"/>
         <w:rPr>
           <w:rFonts w:hint="eastAsia"/>
+          <w:sz w:val="18"/>
+          <w:szCs w:val="21"/>
           <w:lang w:val="en-US" w:eastAsia="ja-JP"/>
         </w:rPr>
       </w:pPr>
       <w:r>
         <w:rPr>
           <w:rFonts w:hint="eastAsia"/>
+          <w:sz w:val="18"/>
+          <w:szCs w:val="21"/>
           <w:lang w:val="en-US" w:eastAsia="ja-JP"/>
         </w:rPr>
         <w:t>$errcode は、このスクリプトの実行時に出たエラーコードです。</w:t>
@@ -2312,12 +2418,16 @@
         <w:outlineLvl w:val="9"/>
         <w:rPr>
           <w:rFonts w:hint="eastAsia"/>
+          <w:sz w:val="18"/>
+          <w:szCs w:val="21"/>
           <w:lang w:val="en-US" w:eastAsia="ja-JP"/>
         </w:rPr>
       </w:pPr>
       <w:r>
         <w:rPr>
           <w:rFonts w:hint="eastAsia"/>
+          <w:sz w:val="18"/>
+          <w:szCs w:val="21"/>
           <w:lang w:val="en-US" w:eastAsia="ja-JP"/>
         </w:rPr>
         <w:t>このふたつを「&amp;」（論理和）によってつなげると、両方が成立した場合という意味になります。それの先頭に「!」がついているので、ここでは、「両方が成立しなかったら」ということになり、片方のエラーが出ても、もう片方が成立していなかったら、エラーとはしないということになります。</w:t>
@@ -2344,6 +2454,9 @@
           <w:ilvl w:val="0"/>
           <w:numId w:val="1"/>
         </w:numPr>
+        <w:tabs>
+          <w:tab w:val="left" w:pos="425"/>
+        </w:tabs>
         <w:spacing w:before="312" w:after="156"/>
         <w:ind w:left="425" w:leftChars="0" w:hanging="425" w:firstLineChars="0"/>
         <w:rPr>
@@ -2452,14 +2565,41 @@
         <w:tab/>
       </w:r>
       <w:r>
-        <w:t xml:space="preserve">  $c = $a / $b;</w:t>
+        <w:t xml:space="preserve">  </w:t>
+      </w:r>
+      <w:r>
+        <w:rPr>
+          <w:shd w:val="clear" w:color="FFFFFF" w:fill="D9D9D9"/>
+        </w:rPr>
+        <w:t>$c = $a / $b;</w:t>
       </w:r>
       <w:r>
         <w:rPr>
           <w:rFonts w:hint="eastAsia" w:eastAsia="ＭＳ 明朝"/>
           <w:lang w:eastAsia="ja-JP"/>
         </w:rPr>
-        <w:t xml:space="preserve">                                     ------ (1)</w:t>
+        <w:t xml:space="preserve">           </w:t>
+      </w:r>
+      <w:r>
+        <w:rPr>
+          <w:rFonts w:hint="default" w:eastAsia="ＭＳ 明朝"/>
+          <w:lang w:eastAsia="ja-JP"/>
+        </w:rPr>
+        <w:t xml:space="preserve">       </w:t>
+      </w:r>
+      <w:r>
+        <w:rPr>
+          <w:rFonts w:hint="eastAsia" w:eastAsia="ＭＳ 明朝"/>
+          <w:lang w:eastAsia="ja-JP"/>
+        </w:rPr>
+        <w:t>------ (1)</w:t>
+      </w:r>
+      <w:r>
+        <w:rPr>
+          <w:rFonts w:hint="default" w:eastAsia="ＭＳ 明朝"/>
+          <w:lang w:eastAsia="ja-JP"/>
+        </w:rPr>
+        <w:t>（エラーが発生しそうなところ）</w:t>
       </w:r>
     </w:p>
     <w:p>
@@ -2573,7 +2713,21 @@
           <w:rFonts w:hint="eastAsia" w:eastAsia="ＭＳ 明朝"/>
           <w:lang w:eastAsia="ja-JP"/>
         </w:rPr>
-        <w:t>でエラーが発生すると、saet_error_handlerで指定しておいた関数myErrorSyoriが働き、発生したエラーを例外オブジェクトに変換し、それをこのphpスクリプト内に投げます。</w:t>
+        <w:t>でエラーが発生すると、set_error_handlerで指定しておいた関数myErrorSyoriが働き、発生したエラーを例外オブジェクトに変換し、それをこのphpスクリプト内に投げ</w:t>
+      </w:r>
+      <w:r>
+        <w:rPr>
+          <w:rFonts w:hint="default" w:eastAsia="ＭＳ 明朝"/>
+          <w:lang w:eastAsia="ja-JP"/>
+        </w:rPr>
+        <w:t>返し</w:t>
+      </w:r>
+      <w:r>
+        <w:rPr>
+          <w:rFonts w:hint="eastAsia" w:eastAsia="ＭＳ 明朝"/>
+          <w:lang w:eastAsia="ja-JP"/>
+        </w:rPr>
+        <w:t>ます。</w:t>
       </w:r>
     </w:p>
     <w:p>
@@ -2583,7 +2737,7 @@
           <w:ilvl w:val="0"/>
           <w:numId w:val="2"/>
         </w:numPr>
-        <w:ind w:leftChars="0"/>
+        <w:ind w:left="359" w:leftChars="0" w:hanging="359" w:hangingChars="171"/>
         <w:rPr>
           <w:rFonts w:hint="eastAsia" w:eastAsia="ＭＳ 明朝"/>
           <w:lang w:eastAsia="ja-JP"/>
@@ -2604,7 +2758,7 @@
           <w:ilvl w:val="0"/>
           <w:numId w:val="2"/>
         </w:numPr>
-        <w:ind w:leftChars="0"/>
+        <w:ind w:left="359" w:leftChars="0" w:hanging="359" w:hangingChars="171"/>
         <w:rPr>
           <w:rFonts w:hint="eastAsia" w:eastAsia="ＭＳ 明朝"/>
           <w:lang w:eastAsia="ja-JP"/>
@@ -2618,7 +2772,9 @@
         <w:t>$eは例外オブジェクトです。それにおさめられたメッセージは$e-&gt;getMessage()で取り出すことができます。</w:t>
       </w:r>
     </w:p>
-    <w:p/>
+    <w:p>
+      <w:pPr/>
+    </w:p>
     <w:p>
       <w:pPr>
         <w:keepNext w:val="0"/>
@@ -2673,7 +2829,7 @@
           <w:rFonts w:eastAsia="ＭＳ 明朝"/>
           <w:lang w:eastAsia="ja-JP"/>
         </w:rPr>
-        <w:t>&lt;!DOCTYPE html&gt;</w:t>
+        <w:t>&lt;article&gt;</w:t>
       </w:r>
     </w:p>
     <w:p>
@@ -2694,7 +2850,7 @@
           <w:rFonts w:eastAsia="ＭＳ 明朝"/>
           <w:lang w:eastAsia="ja-JP"/>
         </w:rPr>
-        <w:t>&lt;html lang="ja"&gt;</w:t>
+        <w:t xml:space="preserve">    &lt;?php</w:t>
       </w:r>
     </w:p>
     <w:p>
@@ -2715,7 +2871,7 @@
           <w:rFonts w:eastAsia="ＭＳ 明朝"/>
           <w:lang w:eastAsia="ja-JP"/>
         </w:rPr>
-        <w:t xml:space="preserve">    &lt;head&gt;</w:t>
+        <w:t xml:space="preserve">        function divnum($a, $b){</w:t>
       </w:r>
     </w:p>
     <w:p>
@@ -2736,7 +2892,7 @@
           <w:rFonts w:eastAsia="ＭＳ 明朝"/>
           <w:lang w:eastAsia="ja-JP"/>
         </w:rPr>
-        <w:t xml:space="preserve">        &lt;meta charset="utf-8"&gt;</w:t>
+        <w:t xml:space="preserve">            try {</w:t>
       </w:r>
     </w:p>
     <w:p>
@@ -2757,7 +2913,7 @@
           <w:rFonts w:eastAsia="ＭＳ 明朝"/>
           <w:lang w:eastAsia="ja-JP"/>
         </w:rPr>
-        <w:t xml:space="preserve">        &lt;title&gt;PHP&lt;/title&gt;</w:t>
+        <w:t xml:space="preserve">                $c = $a / $b;</w:t>
       </w:r>
     </w:p>
     <w:p>
@@ -2778,7 +2934,7 @@
           <w:rFonts w:eastAsia="ＭＳ 明朝"/>
           <w:lang w:eastAsia="ja-JP"/>
         </w:rPr>
-        <w:t xml:space="preserve">        &lt;link rel="stylesheet" href="style.css"&gt;</w:t>
+        <w:t xml:space="preserve">            } catch (Exception $e) {</w:t>
       </w:r>
     </w:p>
     <w:p>
@@ -2790,16 +2946,30 @@
           <w:right w:val="single" w:color="auto" w:sz="4" w:space="4"/>
         </w:pBdr>
         <w:rPr>
-          <w:rFonts w:eastAsia="ＭＳ 明朝"/>
-          <w:lang w:eastAsia="ja-JP"/>
-        </w:rPr>
-      </w:pPr>
-      <w:r>
-        <w:rPr>
-          <w:rFonts w:eastAsia="ＭＳ 明朝"/>
-          <w:lang w:eastAsia="ja-JP"/>
-        </w:rPr>
-        <w:t xml:space="preserve">    &lt;/head&gt;</w:t>
+          <w:rFonts w:hint="eastAsia" w:eastAsia="ＭＳ 明朝"/>
+          <w:lang w:eastAsia="ja-JP"/>
+        </w:rPr>
+      </w:pPr>
+      <w:r>
+        <w:rPr>
+          <w:rFonts w:hint="eastAsia" w:eastAsia="ＭＳ 明朝"/>
+          <w:lang w:eastAsia="ja-JP"/>
+        </w:rPr>
+        <w:t xml:space="preserve">           </w:t>
+      </w:r>
+      <w:r>
+        <w:rPr>
+          <w:rFonts w:hint="default" w:eastAsia="ＭＳ 明朝"/>
+          <w:lang w:eastAsia="ja-JP"/>
+        </w:rPr>
+        <w:t xml:space="preserve">    </w:t>
+      </w:r>
+      <w:r>
+        <w:rPr>
+          <w:rFonts w:hint="eastAsia" w:eastAsia="ＭＳ 明朝"/>
+          <w:lang w:eastAsia="ja-JP"/>
+        </w:rPr>
+        <w:t xml:space="preserve"> $c = "計算できません。{$e-&gt;getMessage()} &lt;br&gt;\n";</w:t>
       </w:r>
     </w:p>
     <w:p>
@@ -2820,7 +2990,7 @@
           <w:rFonts w:eastAsia="ＭＳ 明朝"/>
           <w:lang w:eastAsia="ja-JP"/>
         </w:rPr>
-        <w:t xml:space="preserve">    &lt;body&gt;</w:t>
+        <w:t xml:space="preserve">            }</w:t>
       </w:r>
     </w:p>
     <w:p>
@@ -2841,7 +3011,7 @@
           <w:rFonts w:eastAsia="ＭＳ 明朝"/>
           <w:lang w:eastAsia="ja-JP"/>
         </w:rPr>
-        <w:t xml:space="preserve">        &lt;header&gt;</w:t>
+        <w:t xml:space="preserve">            return $c;</w:t>
       </w:r>
     </w:p>
     <w:p>
@@ -2862,7 +3032,7 @@
           <w:rFonts w:eastAsia="ＭＳ 明朝"/>
           <w:lang w:eastAsia="ja-JP"/>
         </w:rPr>
-        <w:t xml:space="preserve">            &lt;h1&gt;&lt;/h1&gt;</w:t>
+        <w:t xml:space="preserve">        }</w:t>
       </w:r>
     </w:p>
     <w:p>
@@ -2883,7 +3053,7 @@
           <w:rFonts w:eastAsia="ＭＳ 明朝"/>
           <w:lang w:eastAsia="ja-JP"/>
         </w:rPr>
-        <w:t xml:space="preserve">        &lt;/header&gt;</w:t>
+        <w:t xml:space="preserve">        function myErrorSyori () {</w:t>
       </w:r>
     </w:p>
     <w:p>
@@ -2895,16 +3065,30 @@
           <w:right w:val="single" w:color="auto" w:sz="4" w:space="4"/>
         </w:pBdr>
         <w:rPr>
-          <w:rFonts w:eastAsia="ＭＳ 明朝"/>
-          <w:lang w:eastAsia="ja-JP"/>
-        </w:rPr>
-      </w:pPr>
-      <w:r>
-        <w:rPr>
-          <w:rFonts w:eastAsia="ＭＳ 明朝"/>
-          <w:lang w:eastAsia="ja-JP"/>
-        </w:rPr>
-        <w:t xml:space="preserve">        &lt;article&gt;</w:t>
+          <w:rFonts w:hint="eastAsia" w:eastAsia="ＭＳ 明朝"/>
+          <w:lang w:eastAsia="ja-JP"/>
+        </w:rPr>
+      </w:pPr>
+      <w:r>
+        <w:rPr>
+          <w:rFonts w:hint="eastAsia" w:eastAsia="ＭＳ 明朝"/>
+          <w:lang w:eastAsia="ja-JP"/>
+        </w:rPr>
+        <w:t xml:space="preserve">        </w:t>
+      </w:r>
+      <w:r>
+        <w:rPr>
+          <w:rFonts w:hint="default" w:eastAsia="ＭＳ 明朝"/>
+          <w:lang w:eastAsia="ja-JP"/>
+        </w:rPr>
+        <w:t xml:space="preserve">    </w:t>
+      </w:r>
+      <w:r>
+        <w:rPr>
+          <w:rFonts w:hint="eastAsia" w:eastAsia="ＭＳ 明朝"/>
+          <w:lang w:eastAsia="ja-JP"/>
+        </w:rPr>
+        <w:t>throw new ErrorException('無理っス!');</w:t>
       </w:r>
     </w:p>
     <w:p>
@@ -2925,7 +3109,7 @@
           <w:rFonts w:eastAsia="ＭＳ 明朝"/>
           <w:lang w:eastAsia="ja-JP"/>
         </w:rPr>
-        <w:t xml:space="preserve">            &lt;?php</w:t>
+        <w:t xml:space="preserve">        }</w:t>
       </w:r>
     </w:p>
     <w:p>
@@ -2936,18 +3120,12 @@
           <w:bottom w:val="single" w:color="auto" w:sz="4" w:space="1"/>
           <w:right w:val="single" w:color="auto" w:sz="4" w:space="4"/>
         </w:pBdr>
-        <w:rPr>
-          <w:rFonts w:eastAsia="ＭＳ 明朝"/>
-          <w:lang w:eastAsia="ja-JP"/>
-        </w:rPr>
-      </w:pPr>
-      <w:r>
-        <w:rPr>
-          <w:rFonts w:eastAsia="ＭＳ 明朝"/>
-          <w:lang w:eastAsia="ja-JP"/>
-        </w:rPr>
-        <w:t xml:space="preserve">            function divnum($a, $b){</w:t>
-      </w:r>
+        <w:ind w:firstLine="627" w:firstLineChars="299"/>
+        <w:rPr>
+          <w:rFonts w:eastAsia="ＭＳ 明朝"/>
+          <w:lang w:eastAsia="ja-JP"/>
+        </w:rPr>
+      </w:pPr>
     </w:p>
     <w:p>
       <w:pPr>
@@ -2957,17 +3135,18 @@
           <w:bottom w:val="single" w:color="auto" w:sz="4" w:space="1"/>
           <w:right w:val="single" w:color="auto" w:sz="4" w:space="4"/>
         </w:pBdr>
-        <w:rPr>
-          <w:rFonts w:eastAsia="ＭＳ 明朝"/>
-          <w:lang w:eastAsia="ja-JP"/>
-        </w:rPr>
-      </w:pPr>
-      <w:r>
-        <w:rPr>
-          <w:rFonts w:eastAsia="ＭＳ 明朝"/>
-          <w:lang w:eastAsia="ja-JP"/>
-        </w:rPr>
-        <w:t xml:space="preserve">                try {</w:t>
+        <w:ind w:firstLine="627" w:firstLineChars="299"/>
+        <w:rPr>
+          <w:rFonts w:eastAsia="ＭＳ 明朝"/>
+          <w:lang w:eastAsia="ja-JP"/>
+        </w:rPr>
+      </w:pPr>
+      <w:r>
+        <w:rPr>
+          <w:rFonts w:eastAsia="ＭＳ 明朝"/>
+          <w:lang w:eastAsia="ja-JP"/>
+        </w:rPr>
+        <w:t xml:space="preserve">    set_error_handler("myErrorSyori");</w:t>
       </w:r>
     </w:p>
     <w:p>
@@ -2988,35 +3167,7 @@
           <w:rFonts w:eastAsia="ＭＳ 明朝"/>
           <w:lang w:eastAsia="ja-JP"/>
         </w:rPr>
-        <w:tab/>
-      </w:r>
-      <w:r>
-        <w:rPr>
-          <w:rFonts w:eastAsia="ＭＳ 明朝"/>
-          <w:lang w:eastAsia="ja-JP"/>
-        </w:rPr>
-        <w:tab/>
-      </w:r>
-      <w:r>
-        <w:rPr>
-          <w:rFonts w:eastAsia="ＭＳ 明朝"/>
-          <w:lang w:eastAsia="ja-JP"/>
-        </w:rPr>
-        <w:tab/>
-      </w:r>
-      <w:r>
-        <w:rPr>
-          <w:rFonts w:eastAsia="ＭＳ 明朝"/>
-          <w:lang w:eastAsia="ja-JP"/>
-        </w:rPr>
-        <w:tab/>
-      </w:r>
-      <w:r>
-        <w:rPr>
-          <w:rFonts w:eastAsia="ＭＳ 明朝"/>
-          <w:lang w:eastAsia="ja-JP"/>
-        </w:rPr>
-        <w:t xml:space="preserve">    $c = $a / $b;</w:t>
+        <w:t xml:space="preserve">        $x = ($_POST['left']);</w:t>
       </w:r>
     </w:p>
     <w:p>
@@ -3037,7 +3188,7 @@
           <w:rFonts w:eastAsia="ＭＳ 明朝"/>
           <w:lang w:eastAsia="ja-JP"/>
         </w:rPr>
-        <w:t xml:space="preserve">                } catch (Exception $e) {</w:t>
+        <w:t xml:space="preserve">        $y = ($_POST['right']);</w:t>
       </w:r>
     </w:p>
     <w:p>
@@ -3049,16 +3200,16 @@
           <w:right w:val="single" w:color="auto" w:sz="4" w:space="4"/>
         </w:pBdr>
         <w:rPr>
-          <w:rFonts w:hint="eastAsia" w:eastAsia="ＭＳ 明朝"/>
-          <w:lang w:eastAsia="ja-JP"/>
-        </w:rPr>
-      </w:pPr>
-      <w:r>
-        <w:rPr>
-          <w:rFonts w:hint="eastAsia" w:eastAsia="ＭＳ 明朝"/>
-          <w:lang w:eastAsia="ja-JP"/>
-        </w:rPr>
-        <w:t xml:space="preserve">                    $c = "計算できません。{$e-&gt;getMessage()} &lt;br&gt;\n";</w:t>
+          <w:rFonts w:eastAsia="ＭＳ 明朝"/>
+          <w:lang w:eastAsia="ja-JP"/>
+        </w:rPr>
+      </w:pPr>
+      <w:r>
+        <w:rPr>
+          <w:rFonts w:eastAsia="ＭＳ 明朝"/>
+          <w:lang w:eastAsia="ja-JP"/>
+        </w:rPr>
+        <w:t xml:space="preserve">        $z = divnum($x, $y);</w:t>
       </w:r>
     </w:p>
     <w:p>
@@ -3079,7 +3230,7 @@
           <w:rFonts w:eastAsia="ＭＳ 明朝"/>
           <w:lang w:eastAsia="ja-JP"/>
         </w:rPr>
-        <w:t xml:space="preserve">                }</w:t>
+        <w:t xml:space="preserve">        print "$x ÷  $y = $z &lt;br&gt; \n";</w:t>
       </w:r>
     </w:p>
     <w:p>
@@ -3100,35 +3251,7 @@
           <w:rFonts w:eastAsia="ＭＳ 明朝"/>
           <w:lang w:eastAsia="ja-JP"/>
         </w:rPr>
-        <w:tab/>
-      </w:r>
-      <w:r>
-        <w:rPr>
-          <w:rFonts w:eastAsia="ＭＳ 明朝"/>
-          <w:lang w:eastAsia="ja-JP"/>
-        </w:rPr>
-        <w:tab/>
-      </w:r>
-      <w:r>
-        <w:rPr>
-          <w:rFonts w:eastAsia="ＭＳ 明朝"/>
-          <w:lang w:eastAsia="ja-JP"/>
-        </w:rPr>
-        <w:tab/>
-      </w:r>
-      <w:r>
-        <w:rPr>
-          <w:rFonts w:eastAsia="ＭＳ 明朝"/>
-          <w:lang w:eastAsia="ja-JP"/>
-        </w:rPr>
-        <w:tab/>
-      </w:r>
-      <w:r>
-        <w:rPr>
-          <w:rFonts w:eastAsia="ＭＳ 明朝"/>
-          <w:lang w:eastAsia="ja-JP"/>
-        </w:rPr>
-        <w:t>return $c;</w:t>
+        <w:t xml:space="preserve">    ?&gt;</w:t>
       </w:r>
     </w:p>
     <w:p>
@@ -3140,16 +3263,30 @@
           <w:right w:val="single" w:color="auto" w:sz="4" w:space="4"/>
         </w:pBdr>
         <w:rPr>
-          <w:rFonts w:eastAsia="ＭＳ 明朝"/>
-          <w:lang w:eastAsia="ja-JP"/>
-        </w:rPr>
-      </w:pPr>
-      <w:r>
-        <w:rPr>
-          <w:rFonts w:eastAsia="ＭＳ 明朝"/>
-          <w:lang w:eastAsia="ja-JP"/>
-        </w:rPr>
-        <w:t xml:space="preserve">            }</w:t>
+          <w:rFonts w:hint="eastAsia" w:eastAsia="ＭＳ 明朝"/>
+          <w:lang w:eastAsia="ja-JP"/>
+        </w:rPr>
+      </w:pPr>
+      <w:r>
+        <w:rPr>
+          <w:rFonts w:hint="eastAsia" w:eastAsia="ＭＳ 明朝"/>
+          <w:lang w:eastAsia="ja-JP"/>
+        </w:rPr>
+        <w:t xml:space="preserve">  </w:t>
+      </w:r>
+      <w:r>
+        <w:rPr>
+          <w:rFonts w:hint="default" w:eastAsia="ＭＳ 明朝"/>
+          <w:lang w:eastAsia="ja-JP"/>
+        </w:rPr>
+        <w:t xml:space="preserve">  </w:t>
+      </w:r>
+      <w:r>
+        <w:rPr>
+          <w:rFonts w:hint="eastAsia" w:eastAsia="ＭＳ 明朝"/>
+          <w:lang w:eastAsia="ja-JP"/>
+        </w:rPr>
+        <w:t>&lt;p&gt;&lt;a href="reigai1.html"&gt;もどる&lt;/a&gt;&lt;/p&gt;</w:t>
       </w:r>
     </w:p>
     <w:p>
@@ -3170,523 +3307,36 @@
           <w:rFonts w:eastAsia="ＭＳ 明朝"/>
           <w:lang w:eastAsia="ja-JP"/>
         </w:rPr>
-        <w:t xml:space="preserve">            function mySyori() {</w:t>
-      </w:r>
-    </w:p>
-    <w:p>
-      <w:pPr>
-        <w:pBdr>
-          <w:top w:val="single" w:color="auto" w:sz="4" w:space="1"/>
-          <w:left w:val="single" w:color="auto" w:sz="4" w:space="4"/>
-          <w:bottom w:val="single" w:color="auto" w:sz="4" w:space="1"/>
-          <w:right w:val="single" w:color="auto" w:sz="4" w:space="4"/>
-        </w:pBdr>
-        <w:rPr>
-          <w:rFonts w:hint="eastAsia" w:eastAsia="ＭＳ 明朝"/>
-          <w:lang w:eastAsia="ja-JP"/>
-        </w:rPr>
-      </w:pPr>
-      <w:r>
-        <w:rPr>
-          <w:rFonts w:hint="eastAsia" w:eastAsia="ＭＳ 明朝"/>
-          <w:lang w:eastAsia="ja-JP"/>
-        </w:rPr>
-        <w:t xml:space="preserve">                throw new ErrorException('無理っス!');</w:t>
-      </w:r>
-    </w:p>
-    <w:p>
-      <w:pPr>
-        <w:pBdr>
-          <w:top w:val="single" w:color="auto" w:sz="4" w:space="1"/>
-          <w:left w:val="single" w:color="auto" w:sz="4" w:space="4"/>
-          <w:bottom w:val="single" w:color="auto" w:sz="4" w:space="1"/>
-          <w:right w:val="single" w:color="auto" w:sz="4" w:space="4"/>
-        </w:pBdr>
-        <w:rPr>
-          <w:rFonts w:eastAsia="ＭＳ 明朝"/>
-          <w:lang w:eastAsia="ja-JP"/>
-        </w:rPr>
-      </w:pPr>
-      <w:r>
-        <w:rPr>
-          <w:rFonts w:eastAsia="ＭＳ 明朝"/>
-          <w:lang w:eastAsia="ja-JP"/>
-        </w:rPr>
-        <w:t xml:space="preserve">            }</w:t>
-      </w:r>
-    </w:p>
-    <w:p>
-      <w:pPr>
-        <w:pBdr>
-          <w:top w:val="single" w:color="auto" w:sz="4" w:space="1"/>
-          <w:left w:val="single" w:color="auto" w:sz="4" w:space="4"/>
-          <w:bottom w:val="single" w:color="auto" w:sz="4" w:space="1"/>
-          <w:right w:val="single" w:color="auto" w:sz="4" w:space="4"/>
-        </w:pBdr>
-        <w:rPr>
-          <w:rFonts w:eastAsia="ＭＳ 明朝"/>
-          <w:lang w:eastAsia="ja-JP"/>
-        </w:rPr>
-      </w:pPr>
-      <w:r>
-        <w:rPr>
-          <w:rFonts w:eastAsia="ＭＳ 明朝"/>
-          <w:lang w:eastAsia="ja-JP"/>
-        </w:rPr>
-        <w:t xml:space="preserve">            function myErrorSyori($errcode, $msg, $file, $line) {</w:t>
-      </w:r>
-    </w:p>
-    <w:p>
-      <w:pPr>
-        <w:pBdr>
-          <w:top w:val="single" w:color="auto" w:sz="4" w:space="1"/>
-          <w:left w:val="single" w:color="auto" w:sz="4" w:space="4"/>
-          <w:bottom w:val="single" w:color="auto" w:sz="4" w:space="1"/>
-          <w:right w:val="single" w:color="auto" w:sz="4" w:space="4"/>
-        </w:pBdr>
-        <w:rPr>
-          <w:rFonts w:eastAsia="ＭＳ 明朝"/>
-          <w:lang w:eastAsia="ja-JP"/>
-        </w:rPr>
-      </w:pPr>
-      <w:r>
-        <w:rPr>
-          <w:rFonts w:eastAsia="ＭＳ 明朝"/>
-          <w:lang w:eastAsia="ja-JP"/>
-        </w:rPr>
-        <w:t xml:space="preserve">                throw new ErrorException($msg, 0, $errcode, $file, $line);</w:t>
-      </w:r>
-    </w:p>
-    <w:p>
-      <w:pPr>
-        <w:pBdr>
-          <w:top w:val="single" w:color="auto" w:sz="4" w:space="1"/>
-          <w:left w:val="single" w:color="auto" w:sz="4" w:space="4"/>
-          <w:bottom w:val="single" w:color="auto" w:sz="4" w:space="1"/>
-          <w:right w:val="single" w:color="auto" w:sz="4" w:space="4"/>
-        </w:pBdr>
-        <w:rPr>
-          <w:rFonts w:eastAsia="ＭＳ 明朝"/>
-          <w:lang w:eastAsia="ja-JP"/>
-        </w:rPr>
-      </w:pPr>
-      <w:r>
-        <w:rPr>
-          <w:rFonts w:eastAsia="ＭＳ 明朝"/>
-          <w:lang w:eastAsia="ja-JP"/>
-        </w:rPr>
-        <w:t xml:space="preserve">            }</w:t>
-      </w:r>
-    </w:p>
-    <w:p>
-      <w:pPr>
-        <w:pBdr>
-          <w:top w:val="single" w:color="auto" w:sz="4" w:space="1"/>
-          <w:left w:val="single" w:color="auto" w:sz="4" w:space="4"/>
-          <w:bottom w:val="single" w:color="auto" w:sz="4" w:space="1"/>
-          <w:right w:val="single" w:color="auto" w:sz="4" w:space="4"/>
-        </w:pBdr>
-        <w:rPr>
-          <w:rFonts w:eastAsia="ＭＳ 明朝"/>
-          <w:lang w:eastAsia="ja-JP"/>
-        </w:rPr>
-      </w:pPr>
-      <w:r>
-        <w:rPr>
-          <w:rFonts w:eastAsia="ＭＳ 明朝"/>
-          <w:lang w:eastAsia="ja-JP"/>
-        </w:rPr>
-        <w:t>//</w:t>
-      </w:r>
-      <w:r>
-        <w:rPr>
-          <w:rFonts w:eastAsia="ＭＳ 明朝"/>
-          <w:lang w:eastAsia="ja-JP"/>
-        </w:rPr>
-        <w:tab/>
-      </w:r>
-      <w:r>
-        <w:rPr>
-          <w:rFonts w:eastAsia="ＭＳ 明朝"/>
-          <w:lang w:eastAsia="ja-JP"/>
-        </w:rPr>
-        <w:tab/>
-      </w:r>
-      <w:r>
-        <w:rPr>
-          <w:rFonts w:eastAsia="ＭＳ 明朝"/>
-          <w:lang w:eastAsia="ja-JP"/>
-        </w:rPr>
-        <w:tab/>
-      </w:r>
-      <w:r>
-        <w:rPr>
-          <w:rFonts w:eastAsia="ＭＳ 明朝"/>
-          <w:lang w:eastAsia="ja-JP"/>
-        </w:rPr>
-        <w:t>set_error_handler("myErrorSyori");</w:t>
-      </w:r>
-    </w:p>
-    <w:p>
-      <w:pPr>
-        <w:pBdr>
-          <w:top w:val="single" w:color="auto" w:sz="4" w:space="1"/>
-          <w:left w:val="single" w:color="auto" w:sz="4" w:space="4"/>
-          <w:bottom w:val="single" w:color="auto" w:sz="4" w:space="1"/>
-          <w:right w:val="single" w:color="auto" w:sz="4" w:space="4"/>
-        </w:pBdr>
-        <w:rPr>
-          <w:rFonts w:eastAsia="ＭＳ 明朝"/>
-          <w:lang w:eastAsia="ja-JP"/>
-        </w:rPr>
-      </w:pPr>
-      <w:r>
-        <w:rPr>
-          <w:rFonts w:eastAsia="ＭＳ 明朝"/>
-          <w:lang w:eastAsia="ja-JP"/>
-        </w:rPr>
-        <w:tab/>
-      </w:r>
-      <w:r>
-        <w:rPr>
-          <w:rFonts w:eastAsia="ＭＳ 明朝"/>
-          <w:lang w:eastAsia="ja-JP"/>
-        </w:rPr>
-        <w:tab/>
-      </w:r>
-      <w:r>
-        <w:rPr>
-          <w:rFonts w:eastAsia="ＭＳ 明朝"/>
-          <w:lang w:eastAsia="ja-JP"/>
-        </w:rPr>
-        <w:tab/>
-      </w:r>
-      <w:r>
-        <w:rPr>
-          <w:rFonts w:eastAsia="ＭＳ 明朝"/>
-          <w:lang w:eastAsia="ja-JP"/>
-        </w:rPr>
-        <w:t>set_error_handler("mySyori");</w:t>
-      </w:r>
-    </w:p>
-    <w:p>
-      <w:pPr>
-        <w:pBdr>
-          <w:top w:val="single" w:color="auto" w:sz="4" w:space="1"/>
-          <w:left w:val="single" w:color="auto" w:sz="4" w:space="4"/>
-          <w:bottom w:val="single" w:color="auto" w:sz="4" w:space="1"/>
-          <w:right w:val="single" w:color="auto" w:sz="4" w:space="4"/>
-        </w:pBdr>
-        <w:rPr>
-          <w:rFonts w:eastAsia="ＭＳ 明朝"/>
-          <w:lang w:eastAsia="ja-JP"/>
-        </w:rPr>
-      </w:pPr>
-      <w:r>
-        <w:rPr>
-          <w:rFonts w:eastAsia="ＭＳ 明朝"/>
-          <w:lang w:eastAsia="ja-JP"/>
-        </w:rPr>
-        <w:t xml:space="preserve">            $x = ($_POST['left']);</w:t>
-      </w:r>
-    </w:p>
-    <w:p>
-      <w:pPr>
-        <w:pBdr>
-          <w:top w:val="single" w:color="auto" w:sz="4" w:space="1"/>
-          <w:left w:val="single" w:color="auto" w:sz="4" w:space="4"/>
-          <w:bottom w:val="single" w:color="auto" w:sz="4" w:space="1"/>
-          <w:right w:val="single" w:color="auto" w:sz="4" w:space="4"/>
-        </w:pBdr>
-        <w:rPr>
-          <w:rFonts w:eastAsia="ＭＳ 明朝"/>
-          <w:lang w:eastAsia="ja-JP"/>
-        </w:rPr>
-      </w:pPr>
-      <w:r>
-        <w:rPr>
-          <w:rFonts w:eastAsia="ＭＳ 明朝"/>
-          <w:lang w:eastAsia="ja-JP"/>
-        </w:rPr>
-        <w:t xml:space="preserve">            $y = ($_POST['right']);</w:t>
-      </w:r>
-    </w:p>
-    <w:p>
-      <w:pPr>
-        <w:pBdr>
-          <w:top w:val="single" w:color="auto" w:sz="4" w:space="1"/>
-          <w:left w:val="single" w:color="auto" w:sz="4" w:space="4"/>
-          <w:bottom w:val="single" w:color="auto" w:sz="4" w:space="1"/>
-          <w:right w:val="single" w:color="auto" w:sz="4" w:space="4"/>
-        </w:pBdr>
-        <w:rPr>
-          <w:rFonts w:eastAsia="ＭＳ 明朝"/>
-          <w:lang w:eastAsia="ja-JP"/>
-        </w:rPr>
-      </w:pPr>
-      <w:r>
-        <w:rPr>
-          <w:rFonts w:eastAsia="ＭＳ 明朝"/>
-          <w:lang w:eastAsia="ja-JP"/>
-        </w:rPr>
-        <w:t xml:space="preserve">            $z = divnum($x, $y);</w:t>
-      </w:r>
-    </w:p>
-    <w:p>
-      <w:pPr>
-        <w:pBdr>
-          <w:top w:val="single" w:color="auto" w:sz="4" w:space="1"/>
-          <w:left w:val="single" w:color="auto" w:sz="4" w:space="4"/>
-          <w:bottom w:val="single" w:color="auto" w:sz="4" w:space="1"/>
-          <w:right w:val="single" w:color="auto" w:sz="4" w:space="4"/>
-        </w:pBdr>
-        <w:rPr>
-          <w:rFonts w:eastAsia="ＭＳ 明朝"/>
-          <w:lang w:eastAsia="ja-JP"/>
-        </w:rPr>
-      </w:pPr>
-      <w:r>
-        <w:rPr>
-          <w:rFonts w:eastAsia="ＭＳ 明朝"/>
-          <w:lang w:eastAsia="ja-JP"/>
-        </w:rPr>
-        <w:t xml:space="preserve">            print "$x ÷  $y = $z &lt;br&gt; \n";</w:t>
-      </w:r>
-    </w:p>
-    <w:p>
-      <w:pPr>
-        <w:pBdr>
-          <w:top w:val="single" w:color="auto" w:sz="4" w:space="1"/>
-          <w:left w:val="single" w:color="auto" w:sz="4" w:space="4"/>
-          <w:bottom w:val="single" w:color="auto" w:sz="4" w:space="1"/>
-          <w:right w:val="single" w:color="auto" w:sz="4" w:space="4"/>
-        </w:pBdr>
-        <w:rPr>
-          <w:rFonts w:eastAsia="ＭＳ 明朝"/>
-          <w:lang w:eastAsia="ja-JP"/>
-        </w:rPr>
-      </w:pPr>
-      <w:r>
-        <w:rPr>
-          <w:rFonts w:eastAsia="ＭＳ 明朝"/>
-          <w:lang w:eastAsia="ja-JP"/>
-        </w:rPr>
-        <w:t xml:space="preserve">            ?&gt;</w:t>
-      </w:r>
-    </w:p>
-    <w:p>
-      <w:pPr>
-        <w:pBdr>
-          <w:top w:val="single" w:color="auto" w:sz="4" w:space="1"/>
-          <w:left w:val="single" w:color="auto" w:sz="4" w:space="4"/>
-          <w:bottom w:val="single" w:color="auto" w:sz="4" w:space="1"/>
-          <w:right w:val="single" w:color="auto" w:sz="4" w:space="4"/>
-        </w:pBdr>
-        <w:rPr>
-          <w:rFonts w:hint="eastAsia" w:eastAsia="ＭＳ 明朝"/>
-          <w:lang w:eastAsia="ja-JP"/>
-        </w:rPr>
-      </w:pPr>
-      <w:r>
-        <w:rPr>
-          <w:rFonts w:hint="eastAsia" w:eastAsia="ＭＳ 明朝"/>
-          <w:lang w:eastAsia="ja-JP"/>
-        </w:rPr>
-        <w:t xml:space="preserve">            &lt;p&gt;&lt;a href="reigai1.html"&gt;もどる&lt;/a&gt;&lt;/p&gt;</w:t>
-      </w:r>
-    </w:p>
-    <w:p>
-      <w:pPr>
-        <w:pBdr>
-          <w:top w:val="single" w:color="auto" w:sz="4" w:space="1"/>
-          <w:left w:val="single" w:color="auto" w:sz="4" w:space="4"/>
-          <w:bottom w:val="single" w:color="auto" w:sz="4" w:space="1"/>
-          <w:right w:val="single" w:color="auto" w:sz="4" w:space="4"/>
-        </w:pBdr>
-        <w:rPr>
-          <w:rFonts w:eastAsia="ＭＳ 明朝"/>
-          <w:lang w:eastAsia="ja-JP"/>
-        </w:rPr>
-      </w:pPr>
-      <w:r>
-        <w:rPr>
-          <w:rFonts w:eastAsia="ＭＳ 明朝"/>
-          <w:lang w:eastAsia="ja-JP"/>
-        </w:rPr>
-        <w:t xml:space="preserve">        &lt;/article&gt;</w:t>
-      </w:r>
-    </w:p>
-    <w:p>
-      <w:pPr>
-        <w:pBdr>
-          <w:top w:val="single" w:color="auto" w:sz="4" w:space="1"/>
-          <w:left w:val="single" w:color="auto" w:sz="4" w:space="4"/>
-          <w:bottom w:val="single" w:color="auto" w:sz="4" w:space="1"/>
-          <w:right w:val="single" w:color="auto" w:sz="4" w:space="4"/>
-        </w:pBdr>
-        <w:rPr>
-          <w:rFonts w:eastAsia="ＭＳ 明朝"/>
-          <w:lang w:eastAsia="ja-JP"/>
-        </w:rPr>
-      </w:pPr>
-      <w:r>
-        <w:rPr>
-          <w:rFonts w:eastAsia="ＭＳ 明朝"/>
-          <w:lang w:eastAsia="ja-JP"/>
-        </w:rPr>
-        <w:t xml:space="preserve">        &lt;hr&gt;</w:t>
-      </w:r>
-    </w:p>
-    <w:p>
-      <w:pPr>
-        <w:pBdr>
-          <w:top w:val="single" w:color="auto" w:sz="4" w:space="1"/>
-          <w:left w:val="single" w:color="auto" w:sz="4" w:space="4"/>
-          <w:bottom w:val="single" w:color="auto" w:sz="4" w:space="1"/>
-          <w:right w:val="single" w:color="auto" w:sz="4" w:space="4"/>
-        </w:pBdr>
-        <w:rPr>
-          <w:rFonts w:eastAsia="ＭＳ 明朝"/>
-          <w:lang w:eastAsia="ja-JP"/>
-        </w:rPr>
-      </w:pPr>
-      <w:r>
-        <w:rPr>
-          <w:rFonts w:eastAsia="ＭＳ 明朝"/>
-          <w:lang w:eastAsia="ja-JP"/>
-        </w:rPr>
-        <w:t xml:space="preserve">        &lt;footer&gt;</w:t>
-      </w:r>
-    </w:p>
-    <w:p>
-      <w:pPr>
-        <w:pBdr>
-          <w:top w:val="single" w:color="auto" w:sz="4" w:space="1"/>
-          <w:left w:val="single" w:color="auto" w:sz="4" w:space="4"/>
-          <w:bottom w:val="single" w:color="auto" w:sz="4" w:space="1"/>
-          <w:right w:val="single" w:color="auto" w:sz="4" w:space="4"/>
-        </w:pBdr>
-        <w:rPr>
-          <w:rFonts w:eastAsia="ＭＳ 明朝"/>
-          <w:lang w:eastAsia="ja-JP"/>
-        </w:rPr>
-      </w:pPr>
-      <w:r>
-        <w:rPr>
-          <w:rFonts w:eastAsia="ＭＳ 明朝"/>
-          <w:lang w:eastAsia="ja-JP"/>
-        </w:rPr>
-        <w:t xml:space="preserve">            &lt;small&gt;&amp;copy; 2017 Seiichi Nukayama&lt;/small&gt;</w:t>
-      </w:r>
-    </w:p>
-    <w:p>
-      <w:pPr>
-        <w:pBdr>
-          <w:top w:val="single" w:color="auto" w:sz="4" w:space="1"/>
-          <w:left w:val="single" w:color="auto" w:sz="4" w:space="4"/>
-          <w:bottom w:val="single" w:color="auto" w:sz="4" w:space="1"/>
-          <w:right w:val="single" w:color="auto" w:sz="4" w:space="4"/>
-        </w:pBdr>
-        <w:rPr>
-          <w:rFonts w:eastAsia="ＭＳ 明朝"/>
-          <w:lang w:eastAsia="ja-JP"/>
-        </w:rPr>
-      </w:pPr>
-      <w:r>
-        <w:rPr>
-          <w:rFonts w:eastAsia="ＭＳ 明朝"/>
-          <w:lang w:eastAsia="ja-JP"/>
-        </w:rPr>
-        <w:t xml:space="preserve">        &lt;/footer&gt;</w:t>
-      </w:r>
-    </w:p>
-    <w:p>
-      <w:pPr>
-        <w:pBdr>
-          <w:top w:val="single" w:color="auto" w:sz="4" w:space="1"/>
-          <w:left w:val="single" w:color="auto" w:sz="4" w:space="4"/>
-          <w:bottom w:val="single" w:color="auto" w:sz="4" w:space="1"/>
-          <w:right w:val="single" w:color="auto" w:sz="4" w:space="4"/>
-        </w:pBdr>
-        <w:rPr>
-          <w:rFonts w:eastAsia="ＭＳ 明朝"/>
-          <w:lang w:eastAsia="ja-JP"/>
-        </w:rPr>
-      </w:pPr>
-      <w:r>
-        <w:rPr>
-          <w:rFonts w:eastAsia="ＭＳ 明朝"/>
-          <w:lang w:eastAsia="ja-JP"/>
-        </w:rPr>
-        <w:t xml:space="preserve">    &lt;/body&gt;</w:t>
-      </w:r>
-    </w:p>
-    <w:p>
-      <w:pPr>
-        <w:pBdr>
-          <w:top w:val="single" w:color="auto" w:sz="4" w:space="1"/>
-          <w:left w:val="single" w:color="auto" w:sz="4" w:space="4"/>
-          <w:bottom w:val="single" w:color="auto" w:sz="4" w:space="1"/>
-          <w:right w:val="single" w:color="auto" w:sz="4" w:space="4"/>
-        </w:pBdr>
-        <w:rPr>
-          <w:rFonts w:eastAsia="ＭＳ 明朝"/>
-          <w:lang w:eastAsia="ja-JP"/>
-        </w:rPr>
-      </w:pPr>
-      <w:r>
-        <w:rPr>
-          <w:rFonts w:eastAsia="ＭＳ 明朝"/>
-          <w:lang w:eastAsia="ja-JP"/>
-        </w:rPr>
-        <w:t>&lt;/html&gt;</w:t>
-      </w:r>
-    </w:p>
-    <w:p>
-      <w:pPr>
-        <w:rPr>
-          <w:rFonts w:hint="eastAsia" w:eastAsia="ＭＳ 明朝"/>
-          <w:lang w:eastAsia="ja-JP"/>
-        </w:rPr>
-      </w:pPr>
-      <w:r>
-        <w:rPr>
-          <w:rFonts w:eastAsia="ＭＳ 明朝"/>
-          <w:lang w:eastAsia="ja-JP"/>
-        </w:rPr>
-        <w:t>途中、</w:t>
-      </w:r>
-      <w:r>
-        <w:rPr>
-          <w:rFonts w:hint="eastAsia" w:eastAsia="ＭＳ 明朝"/>
-          <w:lang w:eastAsia="ja-JP"/>
-        </w:rPr>
-        <w:t>set_error_handlerで２種類の処理を指定できるようにしてあります。引数の関数名を書き換えるだけです。</w:t>
-      </w:r>
-    </w:p>
-    <w:p>
-      <w:pPr>
-        <w:rPr>
-          <w:rFonts w:eastAsia="ＭＳ 明朝"/>
-          <w:lang w:eastAsia="ja-JP"/>
-        </w:rPr>
-      </w:pPr>
-    </w:p>
-    <w:p>
-      <w:pPr>
-        <w:rPr>
-          <w:rFonts w:eastAsia="ＭＳ 明朝"/>
-          <w:lang w:eastAsia="ja-JP"/>
-        </w:rPr>
-      </w:pPr>
-      <w:bookmarkStart w:id="0" w:name="_GoBack"/>
-      <w:bookmarkEnd w:id="0"/>
+        <w:t>&lt;/article&gt;</w:t>
+      </w:r>
+    </w:p>
+    <w:p>
+      <w:pPr>
+        <w:rPr>
+          <w:rFonts w:eastAsia="ＭＳ 明朝"/>
+          <w:lang w:eastAsia="ja-JP"/>
+        </w:rPr>
+      </w:pPr>
+    </w:p>
+    <w:p>
+      <w:pPr>
+        <w:rPr>
+          <w:rFonts w:eastAsia="ＭＳ 明朝"/>
+          <w:lang w:eastAsia="ja-JP"/>
+        </w:rPr>
+      </w:pPr>
     </w:p>
     <w:sectPr>
       <w:headerReference r:id="rId3" w:type="default"/>
       <w:footerReference r:id="rId4" w:type="default"/>
       <w:pgSz w:w="11906" w:h="16838"/>
       <w:pgMar w:top="1440" w:right="1800" w:bottom="1440" w:left="1800" w:header="851" w:footer="992" w:gutter="0"/>
+      <w:pgBorders>
+        <w:top w:val="none" w:color="auto" w:sz="0" w:space="0"/>
+        <w:left w:val="none" w:color="auto" w:sz="0" w:space="0"/>
+        <w:bottom w:val="none" w:color="auto" w:sz="0" w:space="0"/>
+        <w:right w:val="none" w:color="auto" w:sz="0" w:space="0"/>
+      </w:pgBorders>
       <w:cols w:space="720" w:num="1"/>
       <w:docGrid w:type="lines" w:linePitch="312" w:charSpace="0"/>
     </w:sectPr>
@@ -3853,220 +3503,131 @@
 
 <file path=word/numbering.xml><?xml version="1.0" encoding="utf-8"?>
 <w:numbering xmlns:wpc="http://schemas.microsoft.com/office/word/2010/wordprocessingCanvas" xmlns:mc="http://schemas.openxmlformats.org/markup-compatibility/2006" xmlns:o="urn:schemas-microsoft-com:office:office" xmlns:r="http://schemas.openxmlformats.org/officeDocument/2006/relationships" xmlns:m="http://schemas.openxmlformats.org/officeDocument/2006/math" xmlns:v="urn:schemas-microsoft-com:vml" xmlns:wp14="http://schemas.microsoft.com/office/word/2010/wordprocessingDrawing" xmlns:wp="http://schemas.openxmlformats.org/drawingml/2006/wordprocessingDrawing" xmlns:w10="urn:schemas-microsoft-com:office:word" xmlns:w="http://schemas.openxmlformats.org/wordprocessingml/2006/main" xmlns:w14="http://schemas.microsoft.com/office/word/2010/wordml" xmlns:wpg="http://schemas.microsoft.com/office/word/2010/wordprocessingGroup" xmlns:wpi="http://schemas.microsoft.com/office/word/2010/wordprocessingInk" xmlns:wne="http://schemas.microsoft.com/office/word/2006/wordml" xmlns:wps="http://schemas.microsoft.com/office/word/2010/wordprocessingShape" mc:Ignorable="w14 wp14">
-  <w:abstractNum w:abstractNumId="0">
-    <w:nsid w:val="377B2491"/>
+  <w:abstractNum w:abstractNumId="1509762340">
+    <w:nsid w:val="59FD2524"/>
     <w:multiLevelType w:val="multilevel"/>
-    <w:tmpl w:val="377B2491"/>
-    <w:lvl w:ilvl="0" w:tentative="0">
+    <w:tmpl w:val="59FD2524"/>
+    <w:lvl w:ilvl="0" w:tentative="1">
       <w:start w:val="1"/>
       <w:numFmt w:val="decimal"/>
-      <w:lvlText w:val="(%1)"/>
+      <w:lvlText w:val="%1"/>
       <w:lvlJc w:val="left"/>
       <w:pPr>
-        <w:ind w:left="360" w:hanging="360"/>
+        <w:tabs>
+          <w:tab w:val="left" w:pos="425"/>
+        </w:tabs>
+        <w:ind w:left="425" w:hanging="425"/>
       </w:pPr>
       <w:rPr>
         <w:rFonts w:hint="default"/>
       </w:rPr>
     </w:lvl>
-    <w:lvl w:ilvl="1" w:tentative="0">
-      <w:start w:val="1"/>
-      <w:numFmt w:val="aiueoFullWidth"/>
-      <w:lvlText w:val="(%2)"/>
-      <w:lvlJc w:val="left"/>
-      <w:pPr>
-        <w:ind w:left="840" w:hanging="420"/>
-      </w:pPr>
-    </w:lvl>
-    <w:lvl w:ilvl="2" w:tentative="0">
-      <w:start w:val="1"/>
-      <w:numFmt w:val="decimalEnclosedCircle"/>
-      <w:lvlText w:val="%3"/>
-      <w:lvlJc w:val="left"/>
-      <w:pPr>
-        <w:ind w:left="1260" w:hanging="420"/>
-      </w:pPr>
-    </w:lvl>
-    <w:lvl w:ilvl="3" w:tentative="0">
+    <w:lvl w:ilvl="1" w:tentative="1">
       <w:start w:val="1"/>
       <w:numFmt w:val="decimal"/>
-      <w:lvlText w:val="%4."/>
+      <w:lvlText w:val="%1.%2"/>
       <w:lvlJc w:val="left"/>
       <w:pPr>
-        <w:ind w:left="1680" w:hanging="420"/>
-      </w:pPr>
-    </w:lvl>
-    <w:lvl w:ilvl="4" w:tentative="0">
-      <w:start w:val="1"/>
-      <w:numFmt w:val="aiueoFullWidth"/>
-      <w:lvlText w:val="(%5)"/>
-      <w:lvlJc w:val="left"/>
-      <w:pPr>
-        <w:ind w:left="2100" w:hanging="420"/>
-      </w:pPr>
-    </w:lvl>
-    <w:lvl w:ilvl="5" w:tentative="0">
-      <w:start w:val="1"/>
-      <w:numFmt w:val="decimalEnclosedCircle"/>
-      <w:lvlText w:val="%6"/>
-      <w:lvlJc w:val="left"/>
-      <w:pPr>
-        <w:ind w:left="2520" w:hanging="420"/>
-      </w:pPr>
-    </w:lvl>
-    <w:lvl w:ilvl="6" w:tentative="0">
-      <w:start w:val="1"/>
-      <w:numFmt w:val="decimal"/>
-      <w:lvlText w:val="%7."/>
-      <w:lvlJc w:val="left"/>
-      <w:pPr>
-        <w:ind w:left="2940" w:hanging="420"/>
-      </w:pPr>
-    </w:lvl>
-    <w:lvl w:ilvl="7" w:tentative="0">
-      <w:start w:val="1"/>
-      <w:numFmt w:val="aiueoFullWidth"/>
-      <w:lvlText w:val="(%8)"/>
-      <w:lvlJc w:val="left"/>
-      <w:pPr>
-        <w:ind w:left="3360" w:hanging="420"/>
-      </w:pPr>
-    </w:lvl>
-    <w:lvl w:ilvl="8" w:tentative="0">
-      <w:start w:val="1"/>
-      <w:numFmt w:val="decimalEnclosedCircle"/>
-      <w:lvlText w:val="%9"/>
-      <w:lvlJc w:val="left"/>
-      <w:pPr>
-        <w:ind w:left="3780" w:hanging="420"/>
-      </w:pPr>
-    </w:lvl>
-  </w:abstractNum>
-  <w:abstractNum w:abstractNumId="1">
-    <w:nsid w:val="59FD2524"/>
-    <w:multiLevelType w:val="multilevel"/>
-    <w:tmpl w:val="59FD2524"/>
-    <w:lvl w:ilvl="0" w:tentative="0">
-      <w:start w:val="1"/>
-      <w:numFmt w:val="decimal"/>
-      <w:lvlText w:val="%1"/>
-      <w:lvlJc w:val="left"/>
-      <w:pPr>
         <w:tabs>
-          <w:tab w:val="left" w:pos="425"/>
+          <w:tab w:val="left" w:pos="992"/>
         </w:tabs>
-        <w:ind w:left="425" w:hanging="425"/>
+        <w:ind w:left="992" w:hanging="567"/>
       </w:pPr>
       <w:rPr>
         <w:rFonts w:hint="default"/>
       </w:rPr>
     </w:lvl>
-    <w:lvl w:ilvl="1" w:tentative="0">
+    <w:lvl w:ilvl="2" w:tentative="1">
       <w:start w:val="1"/>
       <w:numFmt w:val="decimal"/>
-      <w:lvlText w:val="%1.%2"/>
+      <w:lvlText w:val="%1.%2.%3"/>
       <w:lvlJc w:val="left"/>
       <w:pPr>
         <w:tabs>
-          <w:tab w:val="left" w:pos="992"/>
+          <w:tab w:val="left" w:pos="1418"/>
         </w:tabs>
-        <w:ind w:left="992" w:hanging="567"/>
+        <w:ind w:left="1418" w:hanging="568"/>
       </w:pPr>
       <w:rPr>
         <w:rFonts w:hint="default"/>
       </w:rPr>
     </w:lvl>
-    <w:lvl w:ilvl="2" w:tentative="0">
+    <w:lvl w:ilvl="3" w:tentative="1">
       <w:start w:val="1"/>
       <w:numFmt w:val="decimal"/>
-      <w:lvlText w:val="%1.%2.%3"/>
+      <w:lvlText w:val="%1.%2.%3.%4"/>
       <w:lvlJc w:val="left"/>
       <w:pPr>
         <w:tabs>
-          <w:tab w:val="left" w:pos="1418"/>
+          <w:tab w:val="left" w:pos="1984"/>
         </w:tabs>
-        <w:ind w:left="1418" w:hanging="568"/>
+        <w:ind w:left="1984" w:hanging="708"/>
       </w:pPr>
       <w:rPr>
         <w:rFonts w:hint="default"/>
       </w:rPr>
     </w:lvl>
-    <w:lvl w:ilvl="3" w:tentative="0">
+    <w:lvl w:ilvl="4" w:tentative="1">
       <w:start w:val="1"/>
       <w:numFmt w:val="decimal"/>
-      <w:lvlText w:val="%1.%2.%3.%4"/>
+      <w:lvlText w:val="%1.%2.%3.%4.%5"/>
       <w:lvlJc w:val="left"/>
       <w:pPr>
         <w:tabs>
-          <w:tab w:val="left" w:pos="1984"/>
+          <w:tab w:val="left" w:pos="2551"/>
         </w:tabs>
-        <w:ind w:left="1984" w:hanging="708"/>
+        <w:ind w:left="2551" w:hanging="850"/>
       </w:pPr>
       <w:rPr>
         <w:rFonts w:hint="default"/>
       </w:rPr>
     </w:lvl>
-    <w:lvl w:ilvl="4" w:tentative="0">
+    <w:lvl w:ilvl="5" w:tentative="1">
       <w:start w:val="1"/>
       <w:numFmt w:val="decimal"/>
-      <w:lvlText w:val="%1.%2.%3.%4.%5"/>
+      <w:lvlText w:val="%1.%2.%3.%4.%5.%6"/>
       <w:lvlJc w:val="left"/>
       <w:pPr>
         <w:tabs>
-          <w:tab w:val="left" w:pos="2551"/>
+          <w:tab w:val="left" w:pos="3260"/>
         </w:tabs>
-        <w:ind w:left="2551" w:hanging="850"/>
+        <w:ind w:left="3260" w:hanging="1134"/>
       </w:pPr>
       <w:rPr>
         <w:rFonts w:hint="default"/>
       </w:rPr>
     </w:lvl>
-    <w:lvl w:ilvl="5" w:tentative="0">
+    <w:lvl w:ilvl="6" w:tentative="1">
       <w:start w:val="1"/>
       <w:numFmt w:val="decimal"/>
-      <w:lvlText w:val="%1.%2.%3.%4.%5.%6"/>
+      <w:lvlText w:val="%1.%2.%3.%4.%5.%6.%7"/>
       <w:lvlJc w:val="left"/>
       <w:pPr>
         <w:tabs>
-          <w:tab w:val="left" w:pos="3260"/>
+          <w:tab w:val="left" w:pos="3827"/>
         </w:tabs>
-        <w:ind w:left="3260" w:hanging="1134"/>
+        <w:ind w:left="3827" w:hanging="1276"/>
       </w:pPr>
       <w:rPr>
         <w:rFonts w:hint="default"/>
       </w:rPr>
     </w:lvl>
-    <w:lvl w:ilvl="6" w:tentative="0">
+    <w:lvl w:ilvl="7" w:tentative="1">
       <w:start w:val="1"/>
       <w:numFmt w:val="decimal"/>
-      <w:lvlText w:val="%1.%2.%3.%4.%5.%6.%7"/>
+      <w:lvlText w:val="%1.%2.%3.%4.%5.%6.%7.%8"/>
       <w:lvlJc w:val="left"/>
       <w:pPr>
         <w:tabs>
-          <w:tab w:val="left" w:pos="3827"/>
+          <w:tab w:val="left" w:pos="4394"/>
         </w:tabs>
-        <w:ind w:left="3827" w:hanging="1276"/>
+        <w:ind w:left="4394" w:hanging="1418"/>
       </w:pPr>
       <w:rPr>
         <w:rFonts w:hint="default"/>
       </w:rPr>
     </w:lvl>
-    <w:lvl w:ilvl="7" w:tentative="0">
-      <w:start w:val="1"/>
-      <w:numFmt w:val="decimal"/>
-      <w:lvlText w:val="%1.%2.%3.%4.%5.%6.%7.%8"/>
-      <w:lvlJc w:val="left"/>
-      <w:pPr>
-        <w:tabs>
-          <w:tab w:val="left" w:pos="4394"/>
-        </w:tabs>
-        <w:ind w:left="4394" w:hanging="1418"/>
-      </w:pPr>
-      <w:rPr>
-        <w:rFonts w:hint="default"/>
-      </w:rPr>
-    </w:lvl>
-    <w:lvl w:ilvl="8" w:tentative="0">
+    <w:lvl w:ilvl="8" w:tentative="1">
       <w:start w:val="1"/>
       <w:numFmt w:val="decimal"/>
       <w:lvlText w:val="%1.%2.%3.%4.%5.%6.%7.%8.%9"/>
@@ -4082,11 +3643,100 @@
       </w:rPr>
     </w:lvl>
   </w:abstractNum>
+  <w:abstractNum w:abstractNumId="930817169">
+    <w:nsid w:val="377B2491"/>
+    <w:multiLevelType w:val="multilevel"/>
+    <w:tmpl w:val="377B2491"/>
+    <w:lvl w:ilvl="0" w:tentative="1">
+      <w:start w:val="1"/>
+      <w:numFmt w:val="decimal"/>
+      <w:lvlText w:val="(%1)"/>
+      <w:lvlJc w:val="left"/>
+      <w:pPr>
+        <w:ind w:left="360" w:hanging="360"/>
+      </w:pPr>
+      <w:rPr>
+        <w:rFonts w:hint="default"/>
+      </w:rPr>
+    </w:lvl>
+    <w:lvl w:ilvl="1" w:tentative="1">
+      <w:start w:val="1"/>
+      <w:numFmt w:val="aiueoFullWidth"/>
+      <w:lvlText w:val="(%2)"/>
+      <w:lvlJc w:val="left"/>
+      <w:pPr>
+        <w:ind w:left="840" w:hanging="420"/>
+      </w:pPr>
+    </w:lvl>
+    <w:lvl w:ilvl="2" w:tentative="1">
+      <w:start w:val="1"/>
+      <w:numFmt w:val="decimalEnclosedCircle"/>
+      <w:lvlText w:val="%3"/>
+      <w:lvlJc w:val="left"/>
+      <w:pPr>
+        <w:ind w:left="1260" w:hanging="420"/>
+      </w:pPr>
+    </w:lvl>
+    <w:lvl w:ilvl="3" w:tentative="1">
+      <w:start w:val="1"/>
+      <w:numFmt w:val="decimal"/>
+      <w:lvlText w:val="%4."/>
+      <w:lvlJc w:val="left"/>
+      <w:pPr>
+        <w:ind w:left="1680" w:hanging="420"/>
+      </w:pPr>
+    </w:lvl>
+    <w:lvl w:ilvl="4" w:tentative="1">
+      <w:start w:val="1"/>
+      <w:numFmt w:val="aiueoFullWidth"/>
+      <w:lvlText w:val="(%5)"/>
+      <w:lvlJc w:val="left"/>
+      <w:pPr>
+        <w:ind w:left="2100" w:hanging="420"/>
+      </w:pPr>
+    </w:lvl>
+    <w:lvl w:ilvl="5" w:tentative="1">
+      <w:start w:val="1"/>
+      <w:numFmt w:val="decimalEnclosedCircle"/>
+      <w:lvlText w:val="%6"/>
+      <w:lvlJc w:val="left"/>
+      <w:pPr>
+        <w:ind w:left="2520" w:hanging="420"/>
+      </w:pPr>
+    </w:lvl>
+    <w:lvl w:ilvl="6" w:tentative="1">
+      <w:start w:val="1"/>
+      <w:numFmt w:val="decimal"/>
+      <w:lvlText w:val="%7."/>
+      <w:lvlJc w:val="left"/>
+      <w:pPr>
+        <w:ind w:left="2940" w:hanging="420"/>
+      </w:pPr>
+    </w:lvl>
+    <w:lvl w:ilvl="7" w:tentative="1">
+      <w:start w:val="1"/>
+      <w:numFmt w:val="aiueoFullWidth"/>
+      <w:lvlText w:val="(%8)"/>
+      <w:lvlJc w:val="left"/>
+      <w:pPr>
+        <w:ind w:left="3360" w:hanging="420"/>
+      </w:pPr>
+    </w:lvl>
+    <w:lvl w:ilvl="8" w:tentative="1">
+      <w:start w:val="1"/>
+      <w:numFmt w:val="decimalEnclosedCircle"/>
+      <w:lvlText w:val="%9"/>
+      <w:lvlJc w:val="left"/>
+      <w:pPr>
+        <w:ind w:left="3780" w:hanging="420"/>
+      </w:pPr>
+    </w:lvl>
+  </w:abstractNum>
   <w:num w:numId="1">
-    <w:abstractNumId w:val="1"/>
+    <w:abstractNumId w:val="1509762340"/>
   </w:num>
   <w:num w:numId="2">
-    <w:abstractNumId w:val="0"/>
+    <w:abstractNumId w:val="930817169"/>
   </w:num>
 </w:numbering>
 </file>
@@ -4475,7 +4125,7 @@
   <a:themeElements>
     <a:clrScheme name="Office">
       <a:dk1>
-        <a:sysClr val="windowText" lastClr="000000"/>
+        <a:sysClr val="windowText" lastClr="4C4C4C"/>
       </a:dk1>
       <a:lt1>
         <a:sysClr val="window" lastClr="FFFFFF"/>
@@ -4751,6 +4401,7 @@
     </a:fmtScheme>
   </a:themeElements>
   <a:objectDefaults/>
+  <a:extraClrSchemeLst/>
 </a:theme>
 </file>
 

--- a/reigai.docx
+++ b/reigai.docx
@@ -22,9 +22,6 @@
           <w:ilvl w:val="0"/>
           <w:numId w:val="1"/>
         </w:numPr>
-        <w:tabs>
-          <w:tab w:val="left" w:pos="425"/>
-        </w:tabs>
         <w:kinsoku/>
         <w:wordWrap/>
         <w:overflowPunct/>
@@ -747,9 +744,6 @@
           <w:ilvl w:val="0"/>
           <w:numId w:val="1"/>
         </w:numPr>
-        <w:tabs>
-          <w:tab w:val="left" w:pos="425"/>
-        </w:tabs>
         <w:kinsoku/>
         <w:wordWrap/>
         <w:overflowPunct/>
@@ -770,7 +764,6 @@
       </w:r>
     </w:p>
     <w:p>
-      <w:pPr/>
       <w:r>
         <w:t>phpスクリプト内で起こったエラーに応じた処理を作るには、まず、エラーを例外としてスクリプト自身に通知します。</w:t>
       </w:r>
@@ -891,13 +884,7 @@
         <w:ind w:firstLine="210" w:firstLineChars="100"/>
       </w:pPr>
       <w:r>
-        <w:t>$x = $_POST['left']</w:t>
-      </w:r>
-      <w:r>
-        <w:t xml:space="preserve"> </w:t>
-      </w:r>
-      <w:r>
-        <w:t>;</w:t>
+        <w:t>$x = $_POST['left'] ;</w:t>
       </w:r>
     </w:p>
     <w:p>
@@ -911,16 +898,8 @@
         <w:ind w:firstLine="210" w:firstLineChars="100"/>
       </w:pPr>
       <w:r>
-        <w:t>$y = $_POST['right'</w:t>
-      </w:r>
-      <w:r>
-        <w:t xml:space="preserve">] </w:t>
-      </w:r>
-      <w:r>
-        <w:t>;</w:t>
-      </w:r>
-      <w:bookmarkStart w:id="0" w:name="_GoBack"/>
-      <w:bookmarkEnd w:id="0"/>
+        <w:t>$y = $_POST['right'] ;</w:t>
+      </w:r>
     </w:p>
     <w:p>
       <w:pPr>
@@ -1376,25 +1355,7 @@
           <w:szCs w:val="21"/>
           <w:lang w:eastAsia="ja-JP"/>
         </w:rPr>
-        <w:t>本(p152)では、エラーが起こったときに処理する関数を myErrorProc と名づけています。その myErrorProc関数は、起こったエラーから</w:t>
-      </w:r>
-      <w:r>
-        <w:rPr>
-          <w:rFonts w:eastAsia="ＭＳ 明朝"/>
-          <w:sz w:val="18"/>
-          <w:szCs w:val="21"/>
-          <w:lang w:eastAsia="ja-JP"/>
-        </w:rPr>
-        <w:t xml:space="preserve"> $errcode以下の</w:t>
-      </w:r>
-      <w:r>
-        <w:rPr>
-          <w:rFonts w:eastAsia="ＭＳ 明朝"/>
-          <w:sz w:val="18"/>
-          <w:szCs w:val="21"/>
-          <w:lang w:eastAsia="ja-JP"/>
-        </w:rPr>
-        <w:t>4つの情報を引き取っています。</w:t>
+        <w:t>本(p152)では、エラーが起こったときに処理する関数を myErrorProc と名づけています。その myErrorProc関数は、起こったエラーから $errcode以下の4つの情報を引き取っています。</w:t>
       </w:r>
     </w:p>
     <w:p>
@@ -2430,7 +2391,18 @@
           <w:szCs w:val="21"/>
           <w:lang w:val="en-US" w:eastAsia="ja-JP"/>
         </w:rPr>
-        <w:t>このふたつを「&amp;」（論理和）によってつなげると、両方が成立した場合という意味になります。それの先頭に「!」がついているので、ここでは、「両方が成立しなかったら」ということになり、片方のエラーが出ても、もう片方が成立していなかったら、エラーとはしないということになります。</w:t>
+        <w:t>このふたつを「&amp;」（論理積</w:t>
+      </w:r>
+      <w:bookmarkStart w:id="0" w:name="_GoBack"/>
+      <w:bookmarkEnd w:id="0"/>
+      <w:r>
+        <w:rPr>
+          <w:rFonts w:hint="eastAsia"/>
+          <w:sz w:val="18"/>
+          <w:szCs w:val="21"/>
+          <w:lang w:val="en-US" w:eastAsia="ja-JP"/>
+        </w:rPr>
+        <w:t>）によってつなげると、両方が成立した場合という意味になります。それの先頭に「!」がついているので、ここでは、「両方が成立しなかったら」ということになり、片方のエラーが出ても、もう片方が成立していなかったら、エラーとはしないということになります。</w:t>
       </w:r>
     </w:p>
     <w:p>
@@ -2454,9 +2426,6 @@
           <w:ilvl w:val="0"/>
           <w:numId w:val="1"/>
         </w:numPr>
-        <w:tabs>
-          <w:tab w:val="left" w:pos="425"/>
-        </w:tabs>
         <w:spacing w:before="312" w:after="156"/>
         <w:ind w:left="425" w:leftChars="0" w:hanging="425" w:firstLineChars="0"/>
         <w:rPr>
@@ -2772,9 +2741,7 @@
         <w:t>$eは例外オブジェクトです。それにおさめられたメッセージは$e-&gt;getMessage()で取り出すことができます。</w:t>
       </w:r>
     </w:p>
-    <w:p>
-      <w:pPr/>
-    </w:p>
+    <w:p/>
     <w:p>
       <w:pPr>
         <w:keepNext w:val="0"/>
@@ -3503,11 +3470,100 @@
 
 <file path=word/numbering.xml><?xml version="1.0" encoding="utf-8"?>
 <w:numbering xmlns:wpc="http://schemas.microsoft.com/office/word/2010/wordprocessingCanvas" xmlns:mc="http://schemas.openxmlformats.org/markup-compatibility/2006" xmlns:o="urn:schemas-microsoft-com:office:office" xmlns:r="http://schemas.openxmlformats.org/officeDocument/2006/relationships" xmlns:m="http://schemas.openxmlformats.org/officeDocument/2006/math" xmlns:v="urn:schemas-microsoft-com:vml" xmlns:wp14="http://schemas.microsoft.com/office/word/2010/wordprocessingDrawing" xmlns:wp="http://schemas.openxmlformats.org/drawingml/2006/wordprocessingDrawing" xmlns:w10="urn:schemas-microsoft-com:office:word" xmlns:w="http://schemas.openxmlformats.org/wordprocessingml/2006/main" xmlns:w14="http://schemas.microsoft.com/office/word/2010/wordml" xmlns:wpg="http://schemas.microsoft.com/office/word/2010/wordprocessingGroup" xmlns:wpi="http://schemas.microsoft.com/office/word/2010/wordprocessingInk" xmlns:wne="http://schemas.microsoft.com/office/word/2006/wordml" xmlns:wps="http://schemas.microsoft.com/office/word/2010/wordprocessingShape" mc:Ignorable="w14 wp14">
-  <w:abstractNum w:abstractNumId="1509762340">
+  <w:abstractNum w:abstractNumId="0">
+    <w:nsid w:val="377B2491"/>
+    <w:multiLevelType w:val="multilevel"/>
+    <w:tmpl w:val="377B2491"/>
+    <w:lvl w:ilvl="0" w:tentative="0">
+      <w:start w:val="1"/>
+      <w:numFmt w:val="decimal"/>
+      <w:lvlText w:val="(%1)"/>
+      <w:lvlJc w:val="left"/>
+      <w:pPr>
+        <w:ind w:left="360" w:hanging="360"/>
+      </w:pPr>
+      <w:rPr>
+        <w:rFonts w:hint="default"/>
+      </w:rPr>
+    </w:lvl>
+    <w:lvl w:ilvl="1" w:tentative="0">
+      <w:start w:val="1"/>
+      <w:numFmt w:val="aiueoFullWidth"/>
+      <w:lvlText w:val="(%2)"/>
+      <w:lvlJc w:val="left"/>
+      <w:pPr>
+        <w:ind w:left="840" w:hanging="420"/>
+      </w:pPr>
+    </w:lvl>
+    <w:lvl w:ilvl="2" w:tentative="0">
+      <w:start w:val="1"/>
+      <w:numFmt w:val="decimalEnclosedCircle"/>
+      <w:lvlText w:val="%3"/>
+      <w:lvlJc w:val="left"/>
+      <w:pPr>
+        <w:ind w:left="1260" w:hanging="420"/>
+      </w:pPr>
+    </w:lvl>
+    <w:lvl w:ilvl="3" w:tentative="0">
+      <w:start w:val="1"/>
+      <w:numFmt w:val="decimal"/>
+      <w:lvlText w:val="%4."/>
+      <w:lvlJc w:val="left"/>
+      <w:pPr>
+        <w:ind w:left="1680" w:hanging="420"/>
+      </w:pPr>
+    </w:lvl>
+    <w:lvl w:ilvl="4" w:tentative="0">
+      <w:start w:val="1"/>
+      <w:numFmt w:val="aiueoFullWidth"/>
+      <w:lvlText w:val="(%5)"/>
+      <w:lvlJc w:val="left"/>
+      <w:pPr>
+        <w:ind w:left="2100" w:hanging="420"/>
+      </w:pPr>
+    </w:lvl>
+    <w:lvl w:ilvl="5" w:tentative="0">
+      <w:start w:val="1"/>
+      <w:numFmt w:val="decimalEnclosedCircle"/>
+      <w:lvlText w:val="%6"/>
+      <w:lvlJc w:val="left"/>
+      <w:pPr>
+        <w:ind w:left="2520" w:hanging="420"/>
+      </w:pPr>
+    </w:lvl>
+    <w:lvl w:ilvl="6" w:tentative="0">
+      <w:start w:val="1"/>
+      <w:numFmt w:val="decimal"/>
+      <w:lvlText w:val="%7."/>
+      <w:lvlJc w:val="left"/>
+      <w:pPr>
+        <w:ind w:left="2940" w:hanging="420"/>
+      </w:pPr>
+    </w:lvl>
+    <w:lvl w:ilvl="7" w:tentative="0">
+      <w:start w:val="1"/>
+      <w:numFmt w:val="aiueoFullWidth"/>
+      <w:lvlText w:val="(%8)"/>
+      <w:lvlJc w:val="left"/>
+      <w:pPr>
+        <w:ind w:left="3360" w:hanging="420"/>
+      </w:pPr>
+    </w:lvl>
+    <w:lvl w:ilvl="8" w:tentative="0">
+      <w:start w:val="1"/>
+      <w:numFmt w:val="decimalEnclosedCircle"/>
+      <w:lvlText w:val="%9"/>
+      <w:lvlJc w:val="left"/>
+      <w:pPr>
+        <w:ind w:left="3780" w:hanging="420"/>
+      </w:pPr>
+    </w:lvl>
+  </w:abstractNum>
+  <w:abstractNum w:abstractNumId="1">
     <w:nsid w:val="59FD2524"/>
     <w:multiLevelType w:val="multilevel"/>
     <w:tmpl w:val="59FD2524"/>
-    <w:lvl w:ilvl="0" w:tentative="1">
+    <w:lvl w:ilvl="0" w:tentative="0">
       <w:start w:val="1"/>
       <w:numFmt w:val="decimal"/>
       <w:lvlText w:val="%1"/>
@@ -3522,7 +3578,7 @@
         <w:rFonts w:hint="default"/>
       </w:rPr>
     </w:lvl>
-    <w:lvl w:ilvl="1" w:tentative="1">
+    <w:lvl w:ilvl="1" w:tentative="0">
       <w:start w:val="1"/>
       <w:numFmt w:val="decimal"/>
       <w:lvlText w:val="%1.%2"/>
@@ -3537,7 +3593,7 @@
         <w:rFonts w:hint="default"/>
       </w:rPr>
     </w:lvl>
-    <w:lvl w:ilvl="2" w:tentative="1">
+    <w:lvl w:ilvl="2" w:tentative="0">
       <w:start w:val="1"/>
       <w:numFmt w:val="decimal"/>
       <w:lvlText w:val="%1.%2.%3"/>
@@ -3552,7 +3608,7 @@
         <w:rFonts w:hint="default"/>
       </w:rPr>
     </w:lvl>
-    <w:lvl w:ilvl="3" w:tentative="1">
+    <w:lvl w:ilvl="3" w:tentative="0">
       <w:start w:val="1"/>
       <w:numFmt w:val="decimal"/>
       <w:lvlText w:val="%1.%2.%3.%4"/>
@@ -3567,7 +3623,7 @@
         <w:rFonts w:hint="default"/>
       </w:rPr>
     </w:lvl>
-    <w:lvl w:ilvl="4" w:tentative="1">
+    <w:lvl w:ilvl="4" w:tentative="0">
       <w:start w:val="1"/>
       <w:numFmt w:val="decimal"/>
       <w:lvlText w:val="%1.%2.%3.%4.%5"/>
@@ -3582,7 +3638,7 @@
         <w:rFonts w:hint="default"/>
       </w:rPr>
     </w:lvl>
-    <w:lvl w:ilvl="5" w:tentative="1">
+    <w:lvl w:ilvl="5" w:tentative="0">
       <w:start w:val="1"/>
       <w:numFmt w:val="decimal"/>
       <w:lvlText w:val="%1.%2.%3.%4.%5.%6"/>
@@ -3597,7 +3653,7 @@
         <w:rFonts w:hint="default"/>
       </w:rPr>
     </w:lvl>
-    <w:lvl w:ilvl="6" w:tentative="1">
+    <w:lvl w:ilvl="6" w:tentative="0">
       <w:start w:val="1"/>
       <w:numFmt w:val="decimal"/>
       <w:lvlText w:val="%1.%2.%3.%4.%5.%6.%7"/>
@@ -3612,7 +3668,7 @@
         <w:rFonts w:hint="default"/>
       </w:rPr>
     </w:lvl>
-    <w:lvl w:ilvl="7" w:tentative="1">
+    <w:lvl w:ilvl="7" w:tentative="0">
       <w:start w:val="1"/>
       <w:numFmt w:val="decimal"/>
       <w:lvlText w:val="%1.%2.%3.%4.%5.%6.%7.%8"/>
@@ -3627,7 +3683,7 @@
         <w:rFonts w:hint="default"/>
       </w:rPr>
     </w:lvl>
-    <w:lvl w:ilvl="8" w:tentative="1">
+    <w:lvl w:ilvl="8" w:tentative="0">
       <w:start w:val="1"/>
       <w:numFmt w:val="decimal"/>
       <w:lvlText w:val="%1.%2.%3.%4.%5.%6.%7.%8.%9"/>
@@ -3643,100 +3699,11 @@
       </w:rPr>
     </w:lvl>
   </w:abstractNum>
-  <w:abstractNum w:abstractNumId="930817169">
-    <w:nsid w:val="377B2491"/>
-    <w:multiLevelType w:val="multilevel"/>
-    <w:tmpl w:val="377B2491"/>
-    <w:lvl w:ilvl="0" w:tentative="1">
-      <w:start w:val="1"/>
-      <w:numFmt w:val="decimal"/>
-      <w:lvlText w:val="(%1)"/>
-      <w:lvlJc w:val="left"/>
-      <w:pPr>
-        <w:ind w:left="360" w:hanging="360"/>
-      </w:pPr>
-      <w:rPr>
-        <w:rFonts w:hint="default"/>
-      </w:rPr>
-    </w:lvl>
-    <w:lvl w:ilvl="1" w:tentative="1">
-      <w:start w:val="1"/>
-      <w:numFmt w:val="aiueoFullWidth"/>
-      <w:lvlText w:val="(%2)"/>
-      <w:lvlJc w:val="left"/>
-      <w:pPr>
-        <w:ind w:left="840" w:hanging="420"/>
-      </w:pPr>
-    </w:lvl>
-    <w:lvl w:ilvl="2" w:tentative="1">
-      <w:start w:val="1"/>
-      <w:numFmt w:val="decimalEnclosedCircle"/>
-      <w:lvlText w:val="%3"/>
-      <w:lvlJc w:val="left"/>
-      <w:pPr>
-        <w:ind w:left="1260" w:hanging="420"/>
-      </w:pPr>
-    </w:lvl>
-    <w:lvl w:ilvl="3" w:tentative="1">
-      <w:start w:val="1"/>
-      <w:numFmt w:val="decimal"/>
-      <w:lvlText w:val="%4."/>
-      <w:lvlJc w:val="left"/>
-      <w:pPr>
-        <w:ind w:left="1680" w:hanging="420"/>
-      </w:pPr>
-    </w:lvl>
-    <w:lvl w:ilvl="4" w:tentative="1">
-      <w:start w:val="1"/>
-      <w:numFmt w:val="aiueoFullWidth"/>
-      <w:lvlText w:val="(%5)"/>
-      <w:lvlJc w:val="left"/>
-      <w:pPr>
-        <w:ind w:left="2100" w:hanging="420"/>
-      </w:pPr>
-    </w:lvl>
-    <w:lvl w:ilvl="5" w:tentative="1">
-      <w:start w:val="1"/>
-      <w:numFmt w:val="decimalEnclosedCircle"/>
-      <w:lvlText w:val="%6"/>
-      <w:lvlJc w:val="left"/>
-      <w:pPr>
-        <w:ind w:left="2520" w:hanging="420"/>
-      </w:pPr>
-    </w:lvl>
-    <w:lvl w:ilvl="6" w:tentative="1">
-      <w:start w:val="1"/>
-      <w:numFmt w:val="decimal"/>
-      <w:lvlText w:val="%7."/>
-      <w:lvlJc w:val="left"/>
-      <w:pPr>
-        <w:ind w:left="2940" w:hanging="420"/>
-      </w:pPr>
-    </w:lvl>
-    <w:lvl w:ilvl="7" w:tentative="1">
-      <w:start w:val="1"/>
-      <w:numFmt w:val="aiueoFullWidth"/>
-      <w:lvlText w:val="(%8)"/>
-      <w:lvlJc w:val="left"/>
-      <w:pPr>
-        <w:ind w:left="3360" w:hanging="420"/>
-      </w:pPr>
-    </w:lvl>
-    <w:lvl w:ilvl="8" w:tentative="1">
-      <w:start w:val="1"/>
-      <w:numFmt w:val="decimalEnclosedCircle"/>
-      <w:lvlText w:val="%9"/>
-      <w:lvlJc w:val="left"/>
-      <w:pPr>
-        <w:ind w:left="3780" w:hanging="420"/>
-      </w:pPr>
-    </w:lvl>
-  </w:abstractNum>
   <w:num w:numId="1">
-    <w:abstractNumId w:val="1509762340"/>
+    <w:abstractNumId w:val="1"/>
   </w:num>
   <w:num w:numId="2">
-    <w:abstractNumId w:val="930817169"/>
+    <w:abstractNumId w:val="0"/>
   </w:num>
 </w:numbering>
 </file>
@@ -3783,7 +3750,7 @@
     <w:lsdException w:unhideWhenUsed="0" w:uiPriority="0" w:semiHidden="0" w:name="footnote text"/>
     <w:lsdException w:unhideWhenUsed="0" w:uiPriority="0" w:semiHidden="0" w:name="annotation text"/>
     <w:lsdException w:unhideWhenUsed="0" w:uiPriority="0" w:semiHidden="0" w:name="header"/>
-    <w:lsdException w:unhideWhenUsed="0" w:uiPriority="0" w:semiHidden="0" w:name="footer"/>
+    <w:lsdException w:qFormat="1" w:unhideWhenUsed="0" w:uiPriority="0" w:semiHidden="0" w:name="footer"/>
     <w:lsdException w:unhideWhenUsed="0" w:uiPriority="0" w:semiHidden="0" w:name="index heading"/>
     <w:lsdException w:qFormat="1" w:uiPriority="0" w:name="caption"/>
     <w:lsdException w:unhideWhenUsed="0" w:uiPriority="0" w:semiHidden="0" w:name="table of figures"/>
@@ -3816,7 +3783,7 @@
     <w:lsdException w:qFormat="1" w:unhideWhenUsed="0" w:uiPriority="0" w:semiHidden="0" w:name="Title"/>
     <w:lsdException w:unhideWhenUsed="0" w:uiPriority="0" w:semiHidden="0" w:name="Closing"/>
     <w:lsdException w:unhideWhenUsed="0" w:uiPriority="0" w:semiHidden="0" w:name="Signature"/>
-    <w:lsdException w:uiPriority="1" w:semiHidden="0" w:name="Default Paragraph Font"/>
+    <w:lsdException w:qFormat="1" w:uiPriority="1" w:semiHidden="0" w:name="Default Paragraph Font"/>
     <w:lsdException w:unhideWhenUsed="0" w:uiPriority="0" w:semiHidden="0" w:name="Body Text"/>
     <w:lsdException w:unhideWhenUsed="0" w:uiPriority="0" w:semiHidden="0" w:name="Body Text Indent"/>
     <w:lsdException w:unhideWhenUsed="0" w:uiPriority="0" w:semiHidden="0" w:name="List Continue"/>
@@ -3854,7 +3821,7 @@
     <w:lsdException w:unhideWhenUsed="0" w:uiPriority="0" w:semiHidden="0" w:name="HTML Sample"/>
     <w:lsdException w:unhideWhenUsed="0" w:uiPriority="0" w:semiHidden="0" w:name="HTML Typewriter"/>
     <w:lsdException w:unhideWhenUsed="0" w:uiPriority="0" w:semiHidden="0" w:name="HTML Variable"/>
-    <w:lsdException w:uiPriority="99" w:semiHidden="0" w:name="Normal Table"/>
+    <w:lsdException w:qFormat="1" w:uiPriority="99" w:semiHidden="0" w:name="Normal Table"/>
     <w:lsdException w:unhideWhenUsed="0" w:uiPriority="0" w:semiHidden="0" w:name="annotation subject"/>
     <w:lsdException w:uiPriority="0" w:name="Table Simple 1"/>
     <w:lsdException w:uiPriority="0" w:name="Table Simple 2"/>
@@ -4060,11 +4027,13 @@
   <w:style w:type="character" w:default="1" w:styleId="6">
     <w:name w:val="Default Paragraph Font"/>
     <w:unhideWhenUsed/>
+    <w:qFormat/>
     <w:uiPriority w:val="1"/>
   </w:style>
   <w:style w:type="table" w:default="1" w:styleId="7">
     <w:name w:val="Normal Table"/>
     <w:unhideWhenUsed/>
+    <w:qFormat/>
     <w:uiPriority w:val="99"/>
     <w:tblPr>
       <w:tblLayout w:type="fixed"/>
@@ -4079,6 +4048,7 @@
   <w:style w:type="paragraph" w:styleId="4">
     <w:name w:val="footer"/>
     <w:basedOn w:val="1"/>
+    <w:qFormat/>
     <w:uiPriority w:val="0"/>
     <w:pPr>
       <w:tabs>
@@ -4103,6 +4073,7 @@
   <w:style w:type="paragraph" w:customStyle="1" w:styleId="8">
     <w:name w:val="List Paragraph"/>
     <w:basedOn w:val="1"/>
+    <w:qFormat/>
     <w:uiPriority w:val="99"/>
     <w:pPr>
       <w:ind w:left="840" w:leftChars="400"/>
@@ -4112,6 +4083,7 @@
     <w:name w:val="網掛け"/>
     <w:basedOn w:val="1"/>
     <w:next w:val="1"/>
+    <w:qFormat/>
     <w:uiPriority w:val="0"/>
     <w:pPr>
       <w:shd w:val="clear" w:fill="D7D7D7" w:themeFill="background1" w:themeFillShade="D8"/>
@@ -4125,7 +4097,7 @@
   <a:themeElements>
     <a:clrScheme name="Office">
       <a:dk1>
-        <a:sysClr val="windowText" lastClr="4C4C4C"/>
+        <a:sysClr val="windowText" lastClr="000000"/>
       </a:dk1>
       <a:lt1>
         <a:sysClr val="window" lastClr="FFFFFF"/>
@@ -4401,7 +4373,6 @@
     </a:fmtScheme>
   </a:themeElements>
   <a:objectDefaults/>
-  <a:extraClrSchemeLst/>
 </a:theme>
 </file>
 
